--- a/OS_hyp.docx
+++ b/OS_hyp.docx
@@ -5322,15 +5322,7 @@
         </w:numPr>
       </w:pPr>
       <w:r>
-        <w:t>Aspect                  | Hyperion Essbase/Planning (On-</w:t>
-      </w:r>
-      <w:proofErr w:type="gramStart"/>
-      <w:r>
-        <w:t xml:space="preserve">Prem)   </w:t>
-      </w:r>
-      <w:proofErr w:type="gramEnd"/>
-      <w:r>
-        <w:t xml:space="preserve">                       | OneStream                                           | Oracle EPM Cloud</w:t>
+        <w:t>Aspect                  | Hyperion Essbase/Planning (On-Prem)                          | OneStream                                           | Oracle EPM Cloud</w:t>
       </w:r>
     </w:p>
     <w:p>
@@ -5363,15 +5355,7 @@
         </w:numPr>
       </w:pPr>
       <w:r>
-        <w:t xml:space="preserve">Customization           | Highly customizable metadata and calculations              | Extensible dimensionality with corporate standards | </w:t>
-      </w:r>
-      <w:proofErr w:type="gramStart"/>
-      <w:r>
-        <w:t>Pre-built</w:t>
-      </w:r>
-      <w:proofErr w:type="gramEnd"/>
-      <w:r>
-        <w:t xml:space="preserve"> templates, Free Form for Essbase-like flexibility</w:t>
+        <w:t>Customization           | Highly customizable metadata and calculations              | Extensible dimensionality with corporate standards | Pre-built templates, Free Form for Essbase-like flexibility</w:t>
       </w:r>
     </w:p>
     <w:p>
@@ -5393,15 +5377,7 @@
         </w:numPr>
       </w:pPr>
       <w:r>
-        <w:t xml:space="preserve">Deployment </w:t>
-      </w:r>
-      <w:proofErr w:type="gramStart"/>
-      <w:r>
-        <w:t>Flexibility  |</w:t>
-      </w:r>
-      <w:proofErr w:type="gramEnd"/>
-      <w:r>
-        <w:t xml:space="preserve"> On-premises only                                           | Cloud, on-premises, or hosted (hybrid support)     | Cloud-only (SaaS)</w:t>
+        <w:t>Deployment Flexibility  | On-premises only                                           | Cloud, on-premises, or hosted (hybrid support)     | Cloud-only (SaaS)</w:t>
       </w:r>
     </w:p>
     <w:p>
@@ -5412,23 +5388,7 @@
         </w:numPr>
       </w:pPr>
       <w:r>
-        <w:t xml:space="preserve">Innovation              | Mature but static ecosystem                                | </w:t>
-      </w:r>
-      <w:proofErr w:type="spellStart"/>
-      <w:r>
-        <w:t>MarketPlace</w:t>
-      </w:r>
-      <w:proofErr w:type="spellEnd"/>
-      <w:r>
-        <w:t xml:space="preserve"> solutions (e.g., tax </w:t>
-      </w:r>
-      <w:proofErr w:type="gramStart"/>
-      <w:r>
-        <w:t xml:space="preserve">provisioning)   </w:t>
-      </w:r>
-      <w:proofErr w:type="gramEnd"/>
-      <w:r>
-        <w:t xml:space="preserve">  | Monthly updates, AI-driven features (e.g., predictive planning)</w:t>
+        <w:t>Innovation              | Mature but static ecosystem                                | MarketPlace solutions (e.g., tax provisioning)     | Monthly updates, AI-driven features (e.g., predictive planning)</w:t>
       </w:r>
     </w:p>
     <w:p>
@@ -5458,15 +5418,7 @@
         </w:numPr>
       </w:pPr>
       <w:r>
-        <w:t>Aspect                  | Hyperion Essbase/Planning (On-</w:t>
-      </w:r>
-      <w:proofErr w:type="gramStart"/>
-      <w:r>
-        <w:t xml:space="preserve">Prem)   </w:t>
-      </w:r>
-      <w:proofErr w:type="gramEnd"/>
-      <w:r>
-        <w:t xml:space="preserve">                       | OneStream                                           | Oracle EPM Cloud</w:t>
+        <w:t>Aspect                  | Hyperion Essbase/Planning (On-Prem)                          | OneStream                                           | Oracle EPM Cloud</w:t>
       </w:r>
     </w:p>
     <w:p>
@@ -5521,20 +5473,7 @@
         </w:numPr>
       </w:pPr>
       <w:r>
-        <w:t>Control                 | Full control but high IT burden                           | Vendor ecosystem dependency (</w:t>
-      </w:r>
-      <w:proofErr w:type="spellStart"/>
-      <w:proofErr w:type="gramStart"/>
-      <w:r>
-        <w:t>MarketPlace</w:t>
-      </w:r>
-      <w:proofErr w:type="spellEnd"/>
-      <w:r>
-        <w:t xml:space="preserve">)   </w:t>
-      </w:r>
-      <w:proofErr w:type="gramEnd"/>
-      <w:r>
-        <w:t xml:space="preserve">       | Reduced control over upgrades and data</w:t>
+        <w:t>Control                 | Full control but high IT burden                           | Vendor ecosystem dependency (MarketPlace)          | Reduced control over upgrades and data</w:t>
       </w:r>
     </w:p>
     <w:p>
@@ -5576,15 +5515,7 @@
         </w:numPr>
       </w:pPr>
       <w:r>
-        <w:t>Aspect                  | Hyperion Essbase/Planning (On-</w:t>
-      </w:r>
-      <w:proofErr w:type="gramStart"/>
-      <w:r>
-        <w:t xml:space="preserve">Prem)   </w:t>
-      </w:r>
-      <w:proofErr w:type="gramEnd"/>
-      <w:r>
-        <w:t xml:space="preserve">                       | OneStream                                           | Oracle EPM Cloud</w:t>
+        <w:t>Aspect                  | Hyperion Essbase/Planning (On-Prem)                          | OneStream                                           | Oracle EPM Cloud</w:t>
       </w:r>
     </w:p>
     <w:p>
@@ -5639,20 +5570,7 @@
         </w:numPr>
       </w:pPr>
       <w:r>
-        <w:t xml:space="preserve">Integration             | Excel, custom scripting (e.g., </w:t>
-      </w:r>
-      <w:proofErr w:type="spellStart"/>
-      <w:proofErr w:type="gramStart"/>
-      <w:r>
-        <w:t>MaxL</w:t>
-      </w:r>
-      <w:proofErr w:type="spellEnd"/>
-      <w:r>
-        <w:t xml:space="preserve">)   </w:t>
-      </w:r>
-      <w:proofErr w:type="gramEnd"/>
-      <w:r>
-        <w:t xml:space="preserve">                   | Native Office integration, extensible APIs         | Cross-EPM navigation, APIs, Data Exchange</w:t>
+        <w:t>Integration             | Excel, custom scripting (e.g., MaxL)                      | Native Office integration, extensible APIs         | Cross-EPM navigation, APIs, Data Exchange</w:t>
       </w:r>
     </w:p>
     <w:p>
@@ -6169,15 +6087,7 @@
               <w:t>✅</w:t>
             </w:r>
             <w:r>
-              <w:t xml:space="preserve"> </w:t>
-            </w:r>
-            <w:proofErr w:type="gramStart"/>
-            <w:r>
-              <w:t>Multi-cube</w:t>
-            </w:r>
-            <w:proofErr w:type="gramEnd"/>
-            <w:r>
-              <w:t xml:space="preserve"> modeling with dense &amp; sparse optimization</w:t>
+              <w:t xml:space="preserve"> Multi-cube modeling with dense &amp; sparse optimization</w:t>
             </w:r>
           </w:p>
         </w:tc>
@@ -6213,15 +6123,7 @@
               <w:t>✅</w:t>
             </w:r>
             <w:r>
-              <w:t xml:space="preserve"> </w:t>
-            </w:r>
-            <w:proofErr w:type="gramStart"/>
-            <w:r>
-              <w:t>Multi-dimensional</w:t>
-            </w:r>
-            <w:proofErr w:type="gramEnd"/>
-            <w:r>
-              <w:t xml:space="preserve"> modeling with built-in Essbase engine</w:t>
+              <w:t xml:space="preserve"> Multi-dimensional modeling with built-in Essbase engine</w:t>
             </w:r>
           </w:p>
         </w:tc>
@@ -9546,6 +9448,5717 @@
         <w:t>: Best for AI-driven, automated financial planning, compliance, and integrated cloud-native functionality.</w:t>
       </w:r>
     </w:p>
+    <w:p>
+      <w:r>
+        <w:t xml:space="preserve">Here’s a </w:t>
+      </w:r>
+      <w:r>
+        <w:rPr>
+          <w:b/>
+          <w:bCs/>
+        </w:rPr>
+        <w:t>detailed scorecard</w:t>
+      </w:r>
+      <w:r>
+        <w:t xml:space="preserve"> comparing </w:t>
+      </w:r>
+      <w:r>
+        <w:rPr>
+          <w:b/>
+          <w:bCs/>
+        </w:rPr>
+        <w:t>Hyperion Essbase, OneStream, and Oracle EPM Cloud</w:t>
+      </w:r>
+      <w:r>
+        <w:t xml:space="preserve"> based on technical and functional aspects.</w:t>
+      </w:r>
+    </w:p>
+    <w:p>
+      <w:r>
+        <w:pict w14:anchorId="31AC5981">
+          <v:rect id="_x0000_i1047" style="width:0;height:1.5pt" o:hralign="center" o:hrstd="t" o:hr="t" fillcolor="#a0a0a0" stroked="f"/>
+        </w:pict>
+      </w:r>
+    </w:p>
+    <w:p>
+      <w:pPr>
+        <w:rPr>
+          <w:b/>
+          <w:bCs/>
+        </w:rPr>
+      </w:pPr>
+      <w:r>
+        <w:rPr>
+          <w:b/>
+          <w:bCs/>
+        </w:rPr>
+        <w:t>Scorecard: Hyperion Essbase vs. OneStream vs. Oracle EPM Cloud</w:t>
+      </w:r>
+    </w:p>
+    <w:tbl>
+      <w:tblPr>
+        <w:tblW w:w="0" w:type="auto"/>
+        <w:tblCellSpacing w:w="15" w:type="dxa"/>
+        <w:tblCellMar>
+          <w:top w:w="15" w:type="dxa"/>
+          <w:left w:w="15" w:type="dxa"/>
+          <w:bottom w:w="15" w:type="dxa"/>
+          <w:right w:w="15" w:type="dxa"/>
+        </w:tblCellMar>
+        <w:tblLook w:val="04A0" w:firstRow="1" w:lastRow="0" w:firstColumn="1" w:lastColumn="0" w:noHBand="0" w:noVBand="1"/>
+      </w:tblPr>
+      <w:tblGrid>
+        <w:gridCol w:w="1886"/>
+        <w:gridCol w:w="1950"/>
+        <w:gridCol w:w="1947"/>
+        <w:gridCol w:w="1837"/>
+        <w:gridCol w:w="1740"/>
+      </w:tblGrid>
+      <w:tr>
+        <w:trPr>
+          <w:tblHeader/>
+          <w:tblCellSpacing w:w="15" w:type="dxa"/>
+        </w:trPr>
+        <w:tc>
+          <w:tcPr>
+            <w:tcW w:w="0" w:type="auto"/>
+            <w:vAlign w:val="center"/>
+            <w:hideMark/>
+          </w:tcPr>
+          <w:p>
+            <w:pPr>
+              <w:rPr>
+                <w:b/>
+                <w:bCs/>
+              </w:rPr>
+            </w:pPr>
+            <w:r>
+              <w:rPr>
+                <w:b/>
+                <w:bCs/>
+              </w:rPr>
+              <w:t>Category</w:t>
+            </w:r>
+          </w:p>
+        </w:tc>
+        <w:tc>
+          <w:tcPr>
+            <w:tcW w:w="0" w:type="auto"/>
+            <w:vAlign w:val="center"/>
+            <w:hideMark/>
+          </w:tcPr>
+          <w:p>
+            <w:pPr>
+              <w:rPr>
+                <w:b/>
+                <w:bCs/>
+              </w:rPr>
+            </w:pPr>
+            <w:r>
+              <w:rPr>
+                <w:b/>
+                <w:bCs/>
+              </w:rPr>
+              <w:t>Feature</w:t>
+            </w:r>
+          </w:p>
+        </w:tc>
+        <w:tc>
+          <w:tcPr>
+            <w:tcW w:w="0" w:type="auto"/>
+            <w:vAlign w:val="center"/>
+            <w:hideMark/>
+          </w:tcPr>
+          <w:p>
+            <w:pPr>
+              <w:rPr>
+                <w:b/>
+                <w:bCs/>
+              </w:rPr>
+            </w:pPr>
+            <w:r>
+              <w:rPr>
+                <w:b/>
+                <w:bCs/>
+              </w:rPr>
+              <w:t>Hyperion Essbase (On-Premises)</w:t>
+            </w:r>
+          </w:p>
+        </w:tc>
+        <w:tc>
+          <w:tcPr>
+            <w:tcW w:w="0" w:type="auto"/>
+            <w:vAlign w:val="center"/>
+            <w:hideMark/>
+          </w:tcPr>
+          <w:p>
+            <w:pPr>
+              <w:rPr>
+                <w:b/>
+                <w:bCs/>
+              </w:rPr>
+            </w:pPr>
+            <w:r>
+              <w:rPr>
+                <w:b/>
+                <w:bCs/>
+              </w:rPr>
+              <w:t>OneStream</w:t>
+            </w:r>
+          </w:p>
+        </w:tc>
+        <w:tc>
+          <w:tcPr>
+            <w:tcW w:w="0" w:type="auto"/>
+            <w:vAlign w:val="center"/>
+            <w:hideMark/>
+          </w:tcPr>
+          <w:p>
+            <w:pPr>
+              <w:rPr>
+                <w:b/>
+                <w:bCs/>
+              </w:rPr>
+            </w:pPr>
+            <w:r>
+              <w:rPr>
+                <w:b/>
+                <w:bCs/>
+              </w:rPr>
+              <w:t>Oracle EPM Cloud</w:t>
+            </w:r>
+          </w:p>
+        </w:tc>
+      </w:tr>
+      <w:tr>
+        <w:trPr>
+          <w:tblCellSpacing w:w="15" w:type="dxa"/>
+        </w:trPr>
+        <w:tc>
+          <w:tcPr>
+            <w:tcW w:w="0" w:type="auto"/>
+            <w:vAlign w:val="center"/>
+            <w:hideMark/>
+          </w:tcPr>
+          <w:p>
+            <w:r>
+              <w:rPr>
+                <w:b/>
+                <w:bCs/>
+              </w:rPr>
+              <w:t>1. Architecture</w:t>
+            </w:r>
+          </w:p>
+        </w:tc>
+        <w:tc>
+          <w:tcPr>
+            <w:tcW w:w="0" w:type="auto"/>
+            <w:vAlign w:val="center"/>
+            <w:hideMark/>
+          </w:tcPr>
+          <w:p>
+            <w:r>
+              <w:t>Deployment Model</w:t>
+            </w:r>
+          </w:p>
+        </w:tc>
+        <w:tc>
+          <w:tcPr>
+            <w:tcW w:w="0" w:type="auto"/>
+            <w:vAlign w:val="center"/>
+            <w:hideMark/>
+          </w:tcPr>
+          <w:p>
+            <w:r>
+              <w:rPr>
+                <w:rFonts w:ascii="Segoe UI Emoji" w:hAnsi="Segoe UI Emoji" w:cs="Segoe UI Emoji"/>
+              </w:rPr>
+              <w:t>⭐⭐⭐</w:t>
+            </w:r>
+            <w:r>
+              <w:t xml:space="preserve"> (On-Prem Only)</w:t>
+            </w:r>
+          </w:p>
+        </w:tc>
+        <w:tc>
+          <w:tcPr>
+            <w:tcW w:w="0" w:type="auto"/>
+            <w:vAlign w:val="center"/>
+            <w:hideMark/>
+          </w:tcPr>
+          <w:p>
+            <w:r>
+              <w:rPr>
+                <w:rFonts w:ascii="Segoe UI Emoji" w:hAnsi="Segoe UI Emoji" w:cs="Segoe UI Emoji"/>
+              </w:rPr>
+              <w:t>4</w:t>
+            </w:r>
+            <w:r>
+              <w:t xml:space="preserve"> (Hybrid)</w:t>
+            </w:r>
+          </w:p>
+        </w:tc>
+        <w:tc>
+          <w:tcPr>
+            <w:tcW w:w="0" w:type="auto"/>
+            <w:vAlign w:val="center"/>
+            <w:hideMark/>
+          </w:tcPr>
+          <w:p>
+            <w:r>
+              <w:rPr>
+                <w:rFonts w:ascii="Segoe UI Emoji" w:hAnsi="Segoe UI Emoji" w:cs="Segoe UI Emoji"/>
+              </w:rPr>
+              <w:t>4</w:t>
+            </w:r>
+            <w:r>
+              <w:rPr>
+                <w:rFonts w:ascii="Segoe UI Emoji" w:hAnsi="Segoe UI Emoji" w:cs="Segoe UI Emoji"/>
+              </w:rPr>
+              <w:t>⭐</w:t>
+            </w:r>
+            <w:r>
+              <w:t xml:space="preserve"> (Cloud-Native)</w:t>
+            </w:r>
+          </w:p>
+        </w:tc>
+      </w:tr>
+      <w:tr>
+        <w:trPr>
+          <w:tblCellSpacing w:w="15" w:type="dxa"/>
+        </w:trPr>
+        <w:tc>
+          <w:tcPr>
+            <w:tcW w:w="0" w:type="auto"/>
+            <w:vAlign w:val="center"/>
+            <w:hideMark/>
+          </w:tcPr>
+          <w:p/>
+        </w:tc>
+        <w:tc>
+          <w:tcPr>
+            <w:tcW w:w="0" w:type="auto"/>
+            <w:vAlign w:val="center"/>
+            <w:hideMark/>
+          </w:tcPr>
+          <w:p>
+            <w:r>
+              <w:t>Multi-Tenancy</w:t>
+            </w:r>
+          </w:p>
+        </w:tc>
+        <w:tc>
+          <w:tcPr>
+            <w:tcW w:w="0" w:type="auto"/>
+            <w:vAlign w:val="center"/>
+            <w:hideMark/>
+          </w:tcPr>
+          <w:p>
+            <w:r>
+              <w:rPr>
+                <w:rFonts w:ascii="Segoe UI Emoji" w:hAnsi="Segoe UI Emoji" w:cs="Segoe UI Emoji"/>
+              </w:rPr>
+              <w:t>⭐⭐</w:t>
+            </w:r>
+            <w:r>
+              <w:t xml:space="preserve"> (Limited)</w:t>
+            </w:r>
+          </w:p>
+        </w:tc>
+        <w:tc>
+          <w:tcPr>
+            <w:tcW w:w="0" w:type="auto"/>
+            <w:vAlign w:val="center"/>
+            <w:hideMark/>
+          </w:tcPr>
+          <w:p>
+            <w:r>
+              <w:rPr>
+                <w:rFonts w:ascii="Segoe UI Emoji" w:hAnsi="Segoe UI Emoji" w:cs="Segoe UI Emoji"/>
+              </w:rPr>
+              <w:t>⭐⭐⭐</w:t>
+            </w:r>
+            <w:r>
+              <w:t xml:space="preserve"> (Some Multi-Tenancy)</w:t>
+            </w:r>
+          </w:p>
+        </w:tc>
+        <w:tc>
+          <w:tcPr>
+            <w:tcW w:w="0" w:type="auto"/>
+            <w:vAlign w:val="center"/>
+            <w:hideMark/>
+          </w:tcPr>
+          <w:p>
+            <w:r>
+              <w:rPr>
+                <w:rFonts w:ascii="Segoe UI Emoji" w:hAnsi="Segoe UI Emoji" w:cs="Segoe UI Emoji"/>
+              </w:rPr>
+              <w:t>4</w:t>
+            </w:r>
+            <w:r>
+              <w:rPr>
+                <w:rFonts w:ascii="Segoe UI Emoji" w:hAnsi="Segoe UI Emoji" w:cs="Segoe UI Emoji"/>
+              </w:rPr>
+              <w:t>⭐</w:t>
+            </w:r>
+            <w:r>
+              <w:t xml:space="preserve"> (Fully Multi-Tenant)</w:t>
+            </w:r>
+          </w:p>
+        </w:tc>
+      </w:tr>
+      <w:tr>
+        <w:trPr>
+          <w:tblCellSpacing w:w="15" w:type="dxa"/>
+        </w:trPr>
+        <w:tc>
+          <w:tcPr>
+            <w:tcW w:w="0" w:type="auto"/>
+            <w:vAlign w:val="center"/>
+            <w:hideMark/>
+          </w:tcPr>
+          <w:p/>
+        </w:tc>
+        <w:tc>
+          <w:tcPr>
+            <w:tcW w:w="0" w:type="auto"/>
+            <w:vAlign w:val="center"/>
+            <w:hideMark/>
+          </w:tcPr>
+          <w:p>
+            <w:r>
+              <w:t>Scalability</w:t>
+            </w:r>
+          </w:p>
+        </w:tc>
+        <w:tc>
+          <w:tcPr>
+            <w:tcW w:w="0" w:type="auto"/>
+            <w:vAlign w:val="center"/>
+            <w:hideMark/>
+          </w:tcPr>
+          <w:p>
+            <w:r>
+              <w:rPr>
+                <w:rFonts w:ascii="Segoe UI Emoji" w:hAnsi="Segoe UI Emoji" w:cs="Segoe UI Emoji"/>
+              </w:rPr>
+              <w:t>⭐⭐</w:t>
+            </w:r>
+            <w:r>
+              <w:t xml:space="preserve"> (Manual Scaling)</w:t>
+            </w:r>
+          </w:p>
+        </w:tc>
+        <w:tc>
+          <w:tcPr>
+            <w:tcW w:w="0" w:type="auto"/>
+            <w:vAlign w:val="center"/>
+            <w:hideMark/>
+          </w:tcPr>
+          <w:p>
+            <w:r>
+              <w:rPr>
+                <w:rFonts w:ascii="Segoe UI Emoji" w:hAnsi="Segoe UI Emoji" w:cs="Segoe UI Emoji"/>
+              </w:rPr>
+              <w:t>4</w:t>
+            </w:r>
+            <w:r>
+              <w:t xml:space="preserve"> (Flexible)</w:t>
+            </w:r>
+          </w:p>
+        </w:tc>
+        <w:tc>
+          <w:tcPr>
+            <w:tcW w:w="0" w:type="auto"/>
+            <w:vAlign w:val="center"/>
+            <w:hideMark/>
+          </w:tcPr>
+          <w:p>
+            <w:r>
+              <w:rPr>
+                <w:rFonts w:ascii="Segoe UI Emoji" w:hAnsi="Segoe UI Emoji" w:cs="Segoe UI Emoji"/>
+              </w:rPr>
+              <w:t>4</w:t>
+            </w:r>
+            <w:r>
+              <w:rPr>
+                <w:rFonts w:ascii="Segoe UI Emoji" w:hAnsi="Segoe UI Emoji" w:cs="Segoe UI Emoji"/>
+              </w:rPr>
+              <w:t>⭐</w:t>
+            </w:r>
+            <w:r>
+              <w:t xml:space="preserve"> (Auto-Scaling)</w:t>
+            </w:r>
+          </w:p>
+        </w:tc>
+      </w:tr>
+      <w:tr>
+        <w:trPr>
+          <w:tblCellSpacing w:w="15" w:type="dxa"/>
+        </w:trPr>
+        <w:tc>
+          <w:tcPr>
+            <w:tcW w:w="0" w:type="auto"/>
+            <w:vAlign w:val="center"/>
+            <w:hideMark/>
+          </w:tcPr>
+          <w:p/>
+        </w:tc>
+        <w:tc>
+          <w:tcPr>
+            <w:tcW w:w="0" w:type="auto"/>
+            <w:vAlign w:val="center"/>
+            <w:hideMark/>
+          </w:tcPr>
+          <w:p>
+            <w:r>
+              <w:t>Upgrade &amp; Maintenance</w:t>
+            </w:r>
+          </w:p>
+        </w:tc>
+        <w:tc>
+          <w:tcPr>
+            <w:tcW w:w="0" w:type="auto"/>
+            <w:vAlign w:val="center"/>
+            <w:hideMark/>
+          </w:tcPr>
+          <w:p>
+            <w:r>
+              <w:rPr>
+                <w:rFonts w:ascii="Segoe UI Emoji" w:hAnsi="Segoe UI Emoji" w:cs="Segoe UI Emoji"/>
+              </w:rPr>
+              <w:t>⭐</w:t>
+            </w:r>
+            <w:r>
+              <w:t xml:space="preserve"> (Manual Updates)</w:t>
+            </w:r>
+          </w:p>
+        </w:tc>
+        <w:tc>
+          <w:tcPr>
+            <w:tcW w:w="0" w:type="auto"/>
+            <w:vAlign w:val="center"/>
+            <w:hideMark/>
+          </w:tcPr>
+          <w:p>
+            <w:r>
+              <w:rPr>
+                <w:rFonts w:ascii="Segoe UI Emoji" w:hAnsi="Segoe UI Emoji" w:cs="Segoe UI Emoji"/>
+              </w:rPr>
+              <w:t>4</w:t>
+            </w:r>
+            <w:r>
+              <w:t xml:space="preserve"> (Auto Updates)</w:t>
+            </w:r>
+          </w:p>
+        </w:tc>
+        <w:tc>
+          <w:tcPr>
+            <w:tcW w:w="0" w:type="auto"/>
+            <w:vAlign w:val="center"/>
+            <w:hideMark/>
+          </w:tcPr>
+          <w:p>
+            <w:r>
+              <w:rPr>
+                <w:rFonts w:ascii="Segoe UI Emoji" w:hAnsi="Segoe UI Emoji" w:cs="Segoe UI Emoji"/>
+              </w:rPr>
+              <w:t>4</w:t>
+            </w:r>
+            <w:r>
+              <w:rPr>
+                <w:rFonts w:ascii="Segoe UI Emoji" w:hAnsi="Segoe UI Emoji" w:cs="Segoe UI Emoji"/>
+              </w:rPr>
+              <w:t>⭐</w:t>
+            </w:r>
+            <w:r>
+              <w:t xml:space="preserve"> (Fully Managed)</w:t>
+            </w:r>
+          </w:p>
+        </w:tc>
+      </w:tr>
+      <w:tr>
+        <w:trPr>
+          <w:tblCellSpacing w:w="15" w:type="dxa"/>
+        </w:trPr>
+        <w:tc>
+          <w:tcPr>
+            <w:tcW w:w="0" w:type="auto"/>
+            <w:vAlign w:val="center"/>
+            <w:hideMark/>
+          </w:tcPr>
+          <w:p>
+            <w:r>
+              <w:rPr>
+                <w:b/>
+                <w:bCs/>
+              </w:rPr>
+              <w:t>2. Performance</w:t>
+            </w:r>
+          </w:p>
+        </w:tc>
+        <w:tc>
+          <w:tcPr>
+            <w:tcW w:w="0" w:type="auto"/>
+            <w:vAlign w:val="center"/>
+            <w:hideMark/>
+          </w:tcPr>
+          <w:p>
+            <w:r>
+              <w:t>OLAP Engine</w:t>
+            </w:r>
+          </w:p>
+        </w:tc>
+        <w:tc>
+          <w:tcPr>
+            <w:tcW w:w="0" w:type="auto"/>
+            <w:vAlign w:val="center"/>
+            <w:hideMark/>
+          </w:tcPr>
+          <w:p>
+            <w:r>
+              <w:rPr>
+                <w:rFonts w:ascii="Segoe UI Emoji" w:hAnsi="Segoe UI Emoji" w:cs="Segoe UI Emoji"/>
+              </w:rPr>
+              <w:t>4</w:t>
+            </w:r>
+            <w:r>
+              <w:rPr>
+                <w:rFonts w:ascii="Segoe UI Emoji" w:hAnsi="Segoe UI Emoji" w:cs="Segoe UI Emoji"/>
+              </w:rPr>
+              <w:t>⭐</w:t>
+            </w:r>
+            <w:r>
+              <w:t xml:space="preserve"> (Powerful OLAP)</w:t>
+            </w:r>
+          </w:p>
+        </w:tc>
+        <w:tc>
+          <w:tcPr>
+            <w:tcW w:w="0" w:type="auto"/>
+            <w:vAlign w:val="center"/>
+            <w:hideMark/>
+          </w:tcPr>
+          <w:p>
+            <w:r>
+              <w:rPr>
+                <w:rFonts w:ascii="Segoe UI Emoji" w:hAnsi="Segoe UI Emoji" w:cs="Segoe UI Emoji"/>
+              </w:rPr>
+              <w:t>⭐⭐</w:t>
+            </w:r>
+            <w:r>
+              <w:t xml:space="preserve"> (Limited OLAP)</w:t>
+            </w:r>
+          </w:p>
+        </w:tc>
+        <w:tc>
+          <w:tcPr>
+            <w:tcW w:w="0" w:type="auto"/>
+            <w:vAlign w:val="center"/>
+            <w:hideMark/>
+          </w:tcPr>
+          <w:p>
+            <w:r>
+              <w:rPr>
+                <w:rFonts w:ascii="Segoe UI Emoji" w:hAnsi="Segoe UI Emoji" w:cs="Segoe UI Emoji"/>
+              </w:rPr>
+              <w:t>4</w:t>
+            </w:r>
+            <w:r>
+              <w:rPr>
+                <w:rFonts w:ascii="Segoe UI Emoji" w:hAnsi="Segoe UI Emoji" w:cs="Segoe UI Emoji"/>
+              </w:rPr>
+              <w:t>⭐</w:t>
+            </w:r>
+            <w:r>
+              <w:t xml:space="preserve"> (AI-Powered OLAP)</w:t>
+            </w:r>
+          </w:p>
+        </w:tc>
+      </w:tr>
+      <w:tr>
+        <w:trPr>
+          <w:tblCellSpacing w:w="15" w:type="dxa"/>
+        </w:trPr>
+        <w:tc>
+          <w:tcPr>
+            <w:tcW w:w="0" w:type="auto"/>
+            <w:vAlign w:val="center"/>
+            <w:hideMark/>
+          </w:tcPr>
+          <w:p/>
+        </w:tc>
+        <w:tc>
+          <w:tcPr>
+            <w:tcW w:w="0" w:type="auto"/>
+            <w:vAlign w:val="center"/>
+            <w:hideMark/>
+          </w:tcPr>
+          <w:p>
+            <w:r>
+              <w:t>Data Processing Speed</w:t>
+            </w:r>
+          </w:p>
+        </w:tc>
+        <w:tc>
+          <w:tcPr>
+            <w:tcW w:w="0" w:type="auto"/>
+            <w:vAlign w:val="center"/>
+            <w:hideMark/>
+          </w:tcPr>
+          <w:p>
+            <w:r>
+              <w:rPr>
+                <w:rFonts w:ascii="Segoe UI Emoji" w:hAnsi="Segoe UI Emoji" w:cs="Segoe UI Emoji"/>
+              </w:rPr>
+              <w:t>⭐⭐⭐</w:t>
+            </w:r>
+            <w:r>
+              <w:t xml:space="preserve"> (High for Structured OLAP)</w:t>
+            </w:r>
+          </w:p>
+        </w:tc>
+        <w:tc>
+          <w:tcPr>
+            <w:tcW w:w="0" w:type="auto"/>
+            <w:vAlign w:val="center"/>
+            <w:hideMark/>
+          </w:tcPr>
+          <w:p>
+            <w:r>
+              <w:rPr>
+                <w:rFonts w:ascii="Segoe UI Emoji" w:hAnsi="Segoe UI Emoji" w:cs="Segoe UI Emoji"/>
+              </w:rPr>
+              <w:t>4</w:t>
+            </w:r>
+            <w:r>
+              <w:t xml:space="preserve"> (Fast In-Memory)</w:t>
+            </w:r>
+          </w:p>
+        </w:tc>
+        <w:tc>
+          <w:tcPr>
+            <w:tcW w:w="0" w:type="auto"/>
+            <w:vAlign w:val="center"/>
+            <w:hideMark/>
+          </w:tcPr>
+          <w:p>
+            <w:r>
+              <w:rPr>
+                <w:rFonts w:ascii="Segoe UI Emoji" w:hAnsi="Segoe UI Emoji" w:cs="Segoe UI Emoji"/>
+              </w:rPr>
+              <w:t>4</w:t>
+            </w:r>
+            <w:r>
+              <w:rPr>
+                <w:rFonts w:ascii="Segoe UI Emoji" w:hAnsi="Segoe UI Emoji" w:cs="Segoe UI Emoji"/>
+              </w:rPr>
+              <w:t>⭐</w:t>
+            </w:r>
+            <w:r>
+              <w:t xml:space="preserve"> (Optimized for AI)</w:t>
+            </w:r>
+          </w:p>
+        </w:tc>
+      </w:tr>
+      <w:tr>
+        <w:trPr>
+          <w:tblCellSpacing w:w="15" w:type="dxa"/>
+        </w:trPr>
+        <w:tc>
+          <w:tcPr>
+            <w:tcW w:w="0" w:type="auto"/>
+            <w:vAlign w:val="center"/>
+            <w:hideMark/>
+          </w:tcPr>
+          <w:p/>
+        </w:tc>
+        <w:tc>
+          <w:tcPr>
+            <w:tcW w:w="0" w:type="auto"/>
+            <w:vAlign w:val="center"/>
+            <w:hideMark/>
+          </w:tcPr>
+          <w:p>
+            <w:r>
+              <w:t>In-Memory Processing</w:t>
+            </w:r>
+          </w:p>
+        </w:tc>
+        <w:tc>
+          <w:tcPr>
+            <w:tcW w:w="0" w:type="auto"/>
+            <w:vAlign w:val="center"/>
+            <w:hideMark/>
+          </w:tcPr>
+          <w:p>
+            <w:r>
+              <w:rPr>
+                <w:rFonts w:ascii="Segoe UI Emoji" w:hAnsi="Segoe UI Emoji" w:cs="Segoe UI Emoji"/>
+              </w:rPr>
+              <w:t>4</w:t>
+            </w:r>
+            <w:r>
+              <w:t xml:space="preserve"> (Strong)</w:t>
+            </w:r>
+          </w:p>
+        </w:tc>
+        <w:tc>
+          <w:tcPr>
+            <w:tcW w:w="0" w:type="auto"/>
+            <w:vAlign w:val="center"/>
+            <w:hideMark/>
+          </w:tcPr>
+          <w:p>
+            <w:r>
+              <w:rPr>
+                <w:rFonts w:ascii="Segoe UI Emoji" w:hAnsi="Segoe UI Emoji" w:cs="Segoe UI Emoji"/>
+              </w:rPr>
+              <w:t>4</w:t>
+            </w:r>
+            <w:r>
+              <w:rPr>
+                <w:rFonts w:ascii="Segoe UI Emoji" w:hAnsi="Segoe UI Emoji" w:cs="Segoe UI Emoji"/>
+              </w:rPr>
+              <w:t>⭐</w:t>
+            </w:r>
+            <w:r>
+              <w:t xml:space="preserve"> (Fully In-Memory)</w:t>
+            </w:r>
+          </w:p>
+        </w:tc>
+        <w:tc>
+          <w:tcPr>
+            <w:tcW w:w="0" w:type="auto"/>
+            <w:vAlign w:val="center"/>
+            <w:hideMark/>
+          </w:tcPr>
+          <w:p>
+            <w:r>
+              <w:rPr>
+                <w:rFonts w:ascii="Segoe UI Emoji" w:hAnsi="Segoe UI Emoji" w:cs="Segoe UI Emoji"/>
+              </w:rPr>
+              <w:t>4</w:t>
+            </w:r>
+            <w:r>
+              <w:rPr>
+                <w:rFonts w:ascii="Segoe UI Emoji" w:hAnsi="Segoe UI Emoji" w:cs="Segoe UI Emoji"/>
+              </w:rPr>
+              <w:t>⭐</w:t>
+            </w:r>
+            <w:r>
+              <w:t xml:space="preserve"> (AI-Optimized)</w:t>
+            </w:r>
+          </w:p>
+        </w:tc>
+      </w:tr>
+      <w:tr>
+        <w:trPr>
+          <w:tblCellSpacing w:w="15" w:type="dxa"/>
+        </w:trPr>
+        <w:tc>
+          <w:tcPr>
+            <w:tcW w:w="0" w:type="auto"/>
+            <w:vAlign w:val="center"/>
+            <w:hideMark/>
+          </w:tcPr>
+          <w:p>
+            <w:r>
+              <w:rPr>
+                <w:b/>
+                <w:bCs/>
+              </w:rPr>
+              <w:t>3. Integration &amp; Connectivity</w:t>
+            </w:r>
+          </w:p>
+        </w:tc>
+        <w:tc>
+          <w:tcPr>
+            <w:tcW w:w="0" w:type="auto"/>
+            <w:vAlign w:val="center"/>
+            <w:hideMark/>
+          </w:tcPr>
+          <w:p>
+            <w:r>
+              <w:t>ERP Integration</w:t>
+            </w:r>
+          </w:p>
+        </w:tc>
+        <w:tc>
+          <w:tcPr>
+            <w:tcW w:w="0" w:type="auto"/>
+            <w:vAlign w:val="center"/>
+            <w:hideMark/>
+          </w:tcPr>
+          <w:p>
+            <w:r>
+              <w:rPr>
+                <w:rFonts w:ascii="Segoe UI Emoji" w:hAnsi="Segoe UI Emoji" w:cs="Segoe UI Emoji"/>
+              </w:rPr>
+              <w:t>⭐⭐⭐</w:t>
+            </w:r>
+            <w:r>
+              <w:t xml:space="preserve"> (Custom Integration Required)</w:t>
+            </w:r>
+          </w:p>
+        </w:tc>
+        <w:tc>
+          <w:tcPr>
+            <w:tcW w:w="0" w:type="auto"/>
+            <w:vAlign w:val="center"/>
+            <w:hideMark/>
+          </w:tcPr>
+          <w:p>
+            <w:r>
+              <w:rPr>
+                <w:rFonts w:ascii="Segoe UI Emoji" w:hAnsi="Segoe UI Emoji" w:cs="Segoe UI Emoji"/>
+              </w:rPr>
+              <w:t>4</w:t>
+            </w:r>
+            <w:r>
+              <w:t xml:space="preserve"> (Prebuilt Connectors)</w:t>
+            </w:r>
+          </w:p>
+        </w:tc>
+        <w:tc>
+          <w:tcPr>
+            <w:tcW w:w="0" w:type="auto"/>
+            <w:vAlign w:val="center"/>
+            <w:hideMark/>
+          </w:tcPr>
+          <w:p>
+            <w:r>
+              <w:rPr>
+                <w:rFonts w:ascii="Segoe UI Emoji" w:hAnsi="Segoe UI Emoji" w:cs="Segoe UI Emoji"/>
+              </w:rPr>
+              <w:t>4</w:t>
+            </w:r>
+            <w:r>
+              <w:rPr>
+                <w:rFonts w:ascii="Segoe UI Emoji" w:hAnsi="Segoe UI Emoji" w:cs="Segoe UI Emoji"/>
+              </w:rPr>
+              <w:t>⭐</w:t>
+            </w:r>
+            <w:r>
+              <w:t xml:space="preserve"> (Seamless Integration)</w:t>
+            </w:r>
+          </w:p>
+        </w:tc>
+      </w:tr>
+      <w:tr>
+        <w:trPr>
+          <w:tblCellSpacing w:w="15" w:type="dxa"/>
+        </w:trPr>
+        <w:tc>
+          <w:tcPr>
+            <w:tcW w:w="0" w:type="auto"/>
+            <w:vAlign w:val="center"/>
+            <w:hideMark/>
+          </w:tcPr>
+          <w:p/>
+        </w:tc>
+        <w:tc>
+          <w:tcPr>
+            <w:tcW w:w="0" w:type="auto"/>
+            <w:vAlign w:val="center"/>
+            <w:hideMark/>
+          </w:tcPr>
+          <w:p>
+            <w:r>
+              <w:t>API &amp; Custom Integration</w:t>
+            </w:r>
+          </w:p>
+        </w:tc>
+        <w:tc>
+          <w:tcPr>
+            <w:tcW w:w="0" w:type="auto"/>
+            <w:vAlign w:val="center"/>
+            <w:hideMark/>
+          </w:tcPr>
+          <w:p>
+            <w:r>
+              <w:rPr>
+                <w:rFonts w:ascii="Segoe UI Emoji" w:hAnsi="Segoe UI Emoji" w:cs="Segoe UI Emoji"/>
+              </w:rPr>
+              <w:t>⭐⭐⭐</w:t>
+            </w:r>
+            <w:r>
+              <w:t xml:space="preserve"> (REST &amp; XML APIs)</w:t>
+            </w:r>
+          </w:p>
+        </w:tc>
+        <w:tc>
+          <w:tcPr>
+            <w:tcW w:w="0" w:type="auto"/>
+            <w:vAlign w:val="center"/>
+            <w:hideMark/>
+          </w:tcPr>
+          <w:p>
+            <w:r>
+              <w:rPr>
+                <w:rFonts w:ascii="Segoe UI Emoji" w:hAnsi="Segoe UI Emoji" w:cs="Segoe UI Emoji"/>
+              </w:rPr>
+              <w:t>4</w:t>
+            </w:r>
+            <w:r>
+              <w:t xml:space="preserve"> (REST &amp; SOAP APIs)</w:t>
+            </w:r>
+          </w:p>
+        </w:tc>
+        <w:tc>
+          <w:tcPr>
+            <w:tcW w:w="0" w:type="auto"/>
+            <w:vAlign w:val="center"/>
+            <w:hideMark/>
+          </w:tcPr>
+          <w:p>
+            <w:r>
+              <w:rPr>
+                <w:rFonts w:ascii="Segoe UI Emoji" w:hAnsi="Segoe UI Emoji" w:cs="Segoe UI Emoji"/>
+              </w:rPr>
+              <w:t>4</w:t>
+            </w:r>
+            <w:r>
+              <w:rPr>
+                <w:rFonts w:ascii="Segoe UI Emoji" w:hAnsi="Segoe UI Emoji" w:cs="Segoe UI Emoji"/>
+              </w:rPr>
+              <w:t>⭐</w:t>
+            </w:r>
+            <w:r>
+              <w:t xml:space="preserve"> (REST &amp; GraphQL)</w:t>
+            </w:r>
+          </w:p>
+        </w:tc>
+      </w:tr>
+      <w:tr>
+        <w:trPr>
+          <w:tblCellSpacing w:w="15" w:type="dxa"/>
+        </w:trPr>
+        <w:tc>
+          <w:tcPr>
+            <w:tcW w:w="0" w:type="auto"/>
+            <w:vAlign w:val="center"/>
+            <w:hideMark/>
+          </w:tcPr>
+          <w:p/>
+        </w:tc>
+        <w:tc>
+          <w:tcPr>
+            <w:tcW w:w="0" w:type="auto"/>
+            <w:vAlign w:val="center"/>
+            <w:hideMark/>
+          </w:tcPr>
+          <w:p>
+            <w:r>
+              <w:t>ETL &amp; Data Transformation</w:t>
+            </w:r>
+          </w:p>
+        </w:tc>
+        <w:tc>
+          <w:tcPr>
+            <w:tcW w:w="0" w:type="auto"/>
+            <w:vAlign w:val="center"/>
+            <w:hideMark/>
+          </w:tcPr>
+          <w:p>
+            <w:r>
+              <w:rPr>
+                <w:rFonts w:ascii="Segoe UI Emoji" w:hAnsi="Segoe UI Emoji" w:cs="Segoe UI Emoji"/>
+              </w:rPr>
+              <w:t>⭐⭐</w:t>
+            </w:r>
+            <w:r>
+              <w:t xml:space="preserve"> (Needs External ETL)</w:t>
+            </w:r>
+          </w:p>
+        </w:tc>
+        <w:tc>
+          <w:tcPr>
+            <w:tcW w:w="0" w:type="auto"/>
+            <w:vAlign w:val="center"/>
+            <w:hideMark/>
+          </w:tcPr>
+          <w:p>
+            <w:r>
+              <w:rPr>
+                <w:rFonts w:ascii="Segoe UI Emoji" w:hAnsi="Segoe UI Emoji" w:cs="Segoe UI Emoji"/>
+              </w:rPr>
+              <w:t>4</w:t>
+            </w:r>
+            <w:r>
+              <w:t xml:space="preserve"> (Built-In ETL)</w:t>
+            </w:r>
+          </w:p>
+        </w:tc>
+        <w:tc>
+          <w:tcPr>
+            <w:tcW w:w="0" w:type="auto"/>
+            <w:vAlign w:val="center"/>
+            <w:hideMark/>
+          </w:tcPr>
+          <w:p>
+            <w:r>
+              <w:rPr>
+                <w:rFonts w:ascii="Segoe UI Emoji" w:hAnsi="Segoe UI Emoji" w:cs="Segoe UI Emoji"/>
+              </w:rPr>
+              <w:t>4</w:t>
+            </w:r>
+            <w:r>
+              <w:rPr>
+                <w:rFonts w:ascii="Segoe UI Emoji" w:hAnsi="Segoe UI Emoji" w:cs="Segoe UI Emoji"/>
+              </w:rPr>
+              <w:t>⭐</w:t>
+            </w:r>
+            <w:r>
+              <w:t xml:space="preserve"> (Prebuilt ETL)</w:t>
+            </w:r>
+          </w:p>
+        </w:tc>
+      </w:tr>
+      <w:tr>
+        <w:trPr>
+          <w:tblCellSpacing w:w="15" w:type="dxa"/>
+        </w:trPr>
+        <w:tc>
+          <w:tcPr>
+            <w:tcW w:w="0" w:type="auto"/>
+            <w:vAlign w:val="center"/>
+            <w:hideMark/>
+          </w:tcPr>
+          <w:p>
+            <w:r>
+              <w:rPr>
+                <w:b/>
+                <w:bCs/>
+              </w:rPr>
+              <w:t>4. AI, ML &amp; Automation</w:t>
+            </w:r>
+          </w:p>
+        </w:tc>
+        <w:tc>
+          <w:tcPr>
+            <w:tcW w:w="0" w:type="auto"/>
+            <w:vAlign w:val="center"/>
+            <w:hideMark/>
+          </w:tcPr>
+          <w:p>
+            <w:r>
+              <w:t>Predictive Modeling</w:t>
+            </w:r>
+          </w:p>
+        </w:tc>
+        <w:tc>
+          <w:tcPr>
+            <w:tcW w:w="0" w:type="auto"/>
+            <w:vAlign w:val="center"/>
+            <w:hideMark/>
+          </w:tcPr>
+          <w:p>
+            <w:r>
+              <w:rPr>
+                <w:rFonts w:ascii="Segoe UI Emoji" w:hAnsi="Segoe UI Emoji" w:cs="Segoe UI Emoji"/>
+              </w:rPr>
+              <w:t>⭐</w:t>
+            </w:r>
+            <w:r>
+              <w:t xml:space="preserve"> (Requires External Tools)</w:t>
+            </w:r>
+          </w:p>
+        </w:tc>
+        <w:tc>
+          <w:tcPr>
+            <w:tcW w:w="0" w:type="auto"/>
+            <w:vAlign w:val="center"/>
+            <w:hideMark/>
+          </w:tcPr>
+          <w:p>
+            <w:r>
+              <w:rPr>
+                <w:rFonts w:ascii="Segoe UI Emoji" w:hAnsi="Segoe UI Emoji" w:cs="Segoe UI Emoji"/>
+              </w:rPr>
+              <w:t>⭐⭐⭐</w:t>
+            </w:r>
+            <w:r>
+              <w:t xml:space="preserve"> (Some AI Support)</w:t>
+            </w:r>
+          </w:p>
+        </w:tc>
+        <w:tc>
+          <w:tcPr>
+            <w:tcW w:w="0" w:type="auto"/>
+            <w:vAlign w:val="center"/>
+            <w:hideMark/>
+          </w:tcPr>
+          <w:p>
+            <w:r>
+              <w:rPr>
+                <w:rFonts w:ascii="Segoe UI Emoji" w:hAnsi="Segoe UI Emoji" w:cs="Segoe UI Emoji"/>
+              </w:rPr>
+              <w:t>4</w:t>
+            </w:r>
+            <w:r>
+              <w:rPr>
+                <w:rFonts w:ascii="Segoe UI Emoji" w:hAnsi="Segoe UI Emoji" w:cs="Segoe UI Emoji"/>
+              </w:rPr>
+              <w:t>⭐</w:t>
+            </w:r>
+            <w:r>
+              <w:t xml:space="preserve"> (Advanced AI)</w:t>
+            </w:r>
+          </w:p>
+        </w:tc>
+      </w:tr>
+      <w:tr>
+        <w:trPr>
+          <w:tblCellSpacing w:w="15" w:type="dxa"/>
+        </w:trPr>
+        <w:tc>
+          <w:tcPr>
+            <w:tcW w:w="0" w:type="auto"/>
+            <w:vAlign w:val="center"/>
+            <w:hideMark/>
+          </w:tcPr>
+          <w:p/>
+        </w:tc>
+        <w:tc>
+          <w:tcPr>
+            <w:tcW w:w="0" w:type="auto"/>
+            <w:vAlign w:val="center"/>
+            <w:hideMark/>
+          </w:tcPr>
+          <w:p>
+            <w:r>
+              <w:t>AI-Based Forecasting</w:t>
+            </w:r>
+          </w:p>
+        </w:tc>
+        <w:tc>
+          <w:tcPr>
+            <w:tcW w:w="0" w:type="auto"/>
+            <w:vAlign w:val="center"/>
+            <w:hideMark/>
+          </w:tcPr>
+          <w:p>
+            <w:r>
+              <w:rPr>
+                <w:rFonts w:ascii="Segoe UI Emoji" w:hAnsi="Segoe UI Emoji" w:cs="Segoe UI Emoji"/>
+              </w:rPr>
+              <w:t>⭐</w:t>
+            </w:r>
+            <w:r>
+              <w:t xml:space="preserve"> (No Native AI)</w:t>
+            </w:r>
+          </w:p>
+        </w:tc>
+        <w:tc>
+          <w:tcPr>
+            <w:tcW w:w="0" w:type="auto"/>
+            <w:vAlign w:val="center"/>
+            <w:hideMark/>
+          </w:tcPr>
+          <w:p>
+            <w:r>
+              <w:rPr>
+                <w:rFonts w:ascii="Segoe UI Emoji" w:hAnsi="Segoe UI Emoji" w:cs="Segoe UI Emoji"/>
+              </w:rPr>
+              <w:t>⭐⭐⭐</w:t>
+            </w:r>
+            <w:r>
+              <w:t xml:space="preserve"> (Limited)</w:t>
+            </w:r>
+          </w:p>
+        </w:tc>
+        <w:tc>
+          <w:tcPr>
+            <w:tcW w:w="0" w:type="auto"/>
+            <w:vAlign w:val="center"/>
+            <w:hideMark/>
+          </w:tcPr>
+          <w:p>
+            <w:r>
+              <w:rPr>
+                <w:rFonts w:ascii="Segoe UI Emoji" w:hAnsi="Segoe UI Emoji" w:cs="Segoe UI Emoji"/>
+              </w:rPr>
+              <w:t>4</w:t>
+            </w:r>
+            <w:r>
+              <w:rPr>
+                <w:rFonts w:ascii="Segoe UI Emoji" w:hAnsi="Segoe UI Emoji" w:cs="Segoe UI Emoji"/>
+              </w:rPr>
+              <w:t>⭐</w:t>
+            </w:r>
+            <w:r>
+              <w:t xml:space="preserve"> (Advanced AI)</w:t>
+            </w:r>
+          </w:p>
+        </w:tc>
+      </w:tr>
+      <w:tr>
+        <w:trPr>
+          <w:tblCellSpacing w:w="15" w:type="dxa"/>
+        </w:trPr>
+        <w:tc>
+          <w:tcPr>
+            <w:tcW w:w="0" w:type="auto"/>
+            <w:vAlign w:val="center"/>
+            <w:hideMark/>
+          </w:tcPr>
+          <w:p/>
+        </w:tc>
+        <w:tc>
+          <w:tcPr>
+            <w:tcW w:w="0" w:type="auto"/>
+            <w:vAlign w:val="center"/>
+            <w:hideMark/>
+          </w:tcPr>
+          <w:p>
+            <w:r>
+              <w:t>Anomaly Detection</w:t>
+            </w:r>
+          </w:p>
+        </w:tc>
+        <w:tc>
+          <w:tcPr>
+            <w:tcW w:w="0" w:type="auto"/>
+            <w:vAlign w:val="center"/>
+            <w:hideMark/>
+          </w:tcPr>
+          <w:p>
+            <w:r>
+              <w:rPr>
+                <w:rFonts w:ascii="Segoe UI Emoji" w:hAnsi="Segoe UI Emoji" w:cs="Segoe UI Emoji"/>
+              </w:rPr>
+              <w:t>⭐</w:t>
+            </w:r>
+            <w:r>
+              <w:t xml:space="preserve"> (Manual)</w:t>
+            </w:r>
+          </w:p>
+        </w:tc>
+        <w:tc>
+          <w:tcPr>
+            <w:tcW w:w="0" w:type="auto"/>
+            <w:vAlign w:val="center"/>
+            <w:hideMark/>
+          </w:tcPr>
+          <w:p>
+            <w:r>
+              <w:rPr>
+                <w:rFonts w:ascii="Segoe UI Emoji" w:hAnsi="Segoe UI Emoji" w:cs="Segoe UI Emoji"/>
+              </w:rPr>
+              <w:t>4</w:t>
+            </w:r>
+            <w:r>
+              <w:t xml:space="preserve"> (AI-Based)</w:t>
+            </w:r>
+          </w:p>
+        </w:tc>
+        <w:tc>
+          <w:tcPr>
+            <w:tcW w:w="0" w:type="auto"/>
+            <w:vAlign w:val="center"/>
+            <w:hideMark/>
+          </w:tcPr>
+          <w:p>
+            <w:r>
+              <w:rPr>
+                <w:rFonts w:ascii="Segoe UI Emoji" w:hAnsi="Segoe UI Emoji" w:cs="Segoe UI Emoji"/>
+              </w:rPr>
+              <w:t>4</w:t>
+            </w:r>
+            <w:r>
+              <w:rPr>
+                <w:rFonts w:ascii="Segoe UI Emoji" w:hAnsi="Segoe UI Emoji" w:cs="Segoe UI Emoji"/>
+              </w:rPr>
+              <w:t>⭐</w:t>
+            </w:r>
+            <w:r>
+              <w:t xml:space="preserve"> (ML-Based)</w:t>
+            </w:r>
+          </w:p>
+        </w:tc>
+      </w:tr>
+      <w:tr>
+        <w:trPr>
+          <w:tblCellSpacing w:w="15" w:type="dxa"/>
+        </w:trPr>
+        <w:tc>
+          <w:tcPr>
+            <w:tcW w:w="0" w:type="auto"/>
+            <w:vAlign w:val="center"/>
+            <w:hideMark/>
+          </w:tcPr>
+          <w:p/>
+        </w:tc>
+        <w:tc>
+          <w:tcPr>
+            <w:tcW w:w="0" w:type="auto"/>
+            <w:vAlign w:val="center"/>
+            <w:hideMark/>
+          </w:tcPr>
+          <w:p>
+            <w:r>
+              <w:t>Automated Scenario Planning</w:t>
+            </w:r>
+          </w:p>
+        </w:tc>
+        <w:tc>
+          <w:tcPr>
+            <w:tcW w:w="0" w:type="auto"/>
+            <w:vAlign w:val="center"/>
+            <w:hideMark/>
+          </w:tcPr>
+          <w:p>
+            <w:r>
+              <w:rPr>
+                <w:rFonts w:ascii="Segoe UI Emoji" w:hAnsi="Segoe UI Emoji" w:cs="Segoe UI Emoji"/>
+              </w:rPr>
+              <w:t>⭐</w:t>
+            </w:r>
+            <w:r>
+              <w:t xml:space="preserve"> (Manual Modeling)</w:t>
+            </w:r>
+          </w:p>
+        </w:tc>
+        <w:tc>
+          <w:tcPr>
+            <w:tcW w:w="0" w:type="auto"/>
+            <w:vAlign w:val="center"/>
+            <w:hideMark/>
+          </w:tcPr>
+          <w:p>
+            <w:r>
+              <w:rPr>
+                <w:rFonts w:ascii="Segoe UI Emoji" w:hAnsi="Segoe UI Emoji" w:cs="Segoe UI Emoji"/>
+              </w:rPr>
+              <w:t>⭐⭐⭐</w:t>
+            </w:r>
+            <w:r>
+              <w:t xml:space="preserve"> (Some Automation)</w:t>
+            </w:r>
+          </w:p>
+        </w:tc>
+        <w:tc>
+          <w:tcPr>
+            <w:tcW w:w="0" w:type="auto"/>
+            <w:vAlign w:val="center"/>
+            <w:hideMark/>
+          </w:tcPr>
+          <w:p>
+            <w:r>
+              <w:rPr>
+                <w:rFonts w:ascii="Segoe UI Emoji" w:hAnsi="Segoe UI Emoji" w:cs="Segoe UI Emoji"/>
+              </w:rPr>
+              <w:t>4</w:t>
+            </w:r>
+            <w:r>
+              <w:rPr>
+                <w:rFonts w:ascii="Segoe UI Emoji" w:hAnsi="Segoe UI Emoji" w:cs="Segoe UI Emoji"/>
+              </w:rPr>
+              <w:t>⭐</w:t>
+            </w:r>
+            <w:r>
+              <w:t xml:space="preserve"> (AI-Driven)</w:t>
+            </w:r>
+          </w:p>
+        </w:tc>
+      </w:tr>
+      <w:tr>
+        <w:trPr>
+          <w:tblCellSpacing w:w="15" w:type="dxa"/>
+        </w:trPr>
+        <w:tc>
+          <w:tcPr>
+            <w:tcW w:w="0" w:type="auto"/>
+            <w:vAlign w:val="center"/>
+            <w:hideMark/>
+          </w:tcPr>
+          <w:p>
+            <w:r>
+              <w:rPr>
+                <w:b/>
+                <w:bCs/>
+              </w:rPr>
+              <w:t>5. Security &amp; Compliance</w:t>
+            </w:r>
+          </w:p>
+        </w:tc>
+        <w:tc>
+          <w:tcPr>
+            <w:tcW w:w="0" w:type="auto"/>
+            <w:vAlign w:val="center"/>
+            <w:hideMark/>
+          </w:tcPr>
+          <w:p>
+            <w:r>
+              <w:t>Role-Based Access Control (RBAC)</w:t>
+            </w:r>
+          </w:p>
+        </w:tc>
+        <w:tc>
+          <w:tcPr>
+            <w:tcW w:w="0" w:type="auto"/>
+            <w:vAlign w:val="center"/>
+            <w:hideMark/>
+          </w:tcPr>
+          <w:p>
+            <w:r>
+              <w:rPr>
+                <w:rFonts w:ascii="Segoe UI Emoji" w:hAnsi="Segoe UI Emoji" w:cs="Segoe UI Emoji"/>
+              </w:rPr>
+              <w:t>4</w:t>
+            </w:r>
+            <w:r>
+              <w:t xml:space="preserve"> (LDAP Integration)</w:t>
+            </w:r>
+          </w:p>
+        </w:tc>
+        <w:tc>
+          <w:tcPr>
+            <w:tcW w:w="0" w:type="auto"/>
+            <w:vAlign w:val="center"/>
+            <w:hideMark/>
+          </w:tcPr>
+          <w:p>
+            <w:r>
+              <w:rPr>
+                <w:rFonts w:ascii="Segoe UI Emoji" w:hAnsi="Segoe UI Emoji" w:cs="Segoe UI Emoji"/>
+              </w:rPr>
+              <w:t>4</w:t>
+            </w:r>
+            <w:r>
+              <w:rPr>
+                <w:rFonts w:ascii="Segoe UI Emoji" w:hAnsi="Segoe UI Emoji" w:cs="Segoe UI Emoji"/>
+              </w:rPr>
+              <w:t>⭐</w:t>
+            </w:r>
+            <w:r>
+              <w:t xml:space="preserve"> (Granular RBAC)</w:t>
+            </w:r>
+          </w:p>
+        </w:tc>
+        <w:tc>
+          <w:tcPr>
+            <w:tcW w:w="0" w:type="auto"/>
+            <w:vAlign w:val="center"/>
+            <w:hideMark/>
+          </w:tcPr>
+          <w:p>
+            <w:r>
+              <w:rPr>
+                <w:rFonts w:ascii="Segoe UI Emoji" w:hAnsi="Segoe UI Emoji" w:cs="Segoe UI Emoji"/>
+              </w:rPr>
+              <w:t>4</w:t>
+            </w:r>
+            <w:r>
+              <w:rPr>
+                <w:rFonts w:ascii="Segoe UI Emoji" w:hAnsi="Segoe UI Emoji" w:cs="Segoe UI Emoji"/>
+              </w:rPr>
+              <w:t>⭐</w:t>
+            </w:r>
+            <w:r>
+              <w:t xml:space="preserve"> (IAM, SSO, MFA)</w:t>
+            </w:r>
+          </w:p>
+        </w:tc>
+      </w:tr>
+      <w:tr>
+        <w:trPr>
+          <w:tblCellSpacing w:w="15" w:type="dxa"/>
+        </w:trPr>
+        <w:tc>
+          <w:tcPr>
+            <w:tcW w:w="0" w:type="auto"/>
+            <w:vAlign w:val="center"/>
+            <w:hideMark/>
+          </w:tcPr>
+          <w:p/>
+        </w:tc>
+        <w:tc>
+          <w:tcPr>
+            <w:tcW w:w="0" w:type="auto"/>
+            <w:vAlign w:val="center"/>
+            <w:hideMark/>
+          </w:tcPr>
+          <w:p>
+            <w:r>
+              <w:t>Data Encryption</w:t>
+            </w:r>
+          </w:p>
+        </w:tc>
+        <w:tc>
+          <w:tcPr>
+            <w:tcW w:w="0" w:type="auto"/>
+            <w:vAlign w:val="center"/>
+            <w:hideMark/>
+          </w:tcPr>
+          <w:p>
+            <w:r>
+              <w:rPr>
+                <w:rFonts w:ascii="Segoe UI Emoji" w:hAnsi="Segoe UI Emoji" w:cs="Segoe UI Emoji"/>
+              </w:rPr>
+              <w:t>⭐⭐</w:t>
+            </w:r>
+            <w:r>
+              <w:t xml:space="preserve"> (Requires Extra Security)</w:t>
+            </w:r>
+          </w:p>
+        </w:tc>
+        <w:tc>
+          <w:tcPr>
+            <w:tcW w:w="0" w:type="auto"/>
+            <w:vAlign w:val="center"/>
+            <w:hideMark/>
+          </w:tcPr>
+          <w:p>
+            <w:r>
+              <w:rPr>
+                <w:rFonts w:ascii="Segoe UI Emoji" w:hAnsi="Segoe UI Emoji" w:cs="Segoe UI Emoji"/>
+              </w:rPr>
+              <w:t>4</w:t>
+            </w:r>
+            <w:r>
+              <w:rPr>
+                <w:rFonts w:ascii="Segoe UI Emoji" w:hAnsi="Segoe UI Emoji" w:cs="Segoe UI Emoji"/>
+              </w:rPr>
+              <w:t>⭐</w:t>
+            </w:r>
+            <w:r>
+              <w:t xml:space="preserve"> (Built-In)</w:t>
+            </w:r>
+          </w:p>
+        </w:tc>
+        <w:tc>
+          <w:tcPr>
+            <w:tcW w:w="0" w:type="auto"/>
+            <w:vAlign w:val="center"/>
+            <w:hideMark/>
+          </w:tcPr>
+          <w:p>
+            <w:r>
+              <w:rPr>
+                <w:rFonts w:ascii="Segoe UI Emoji" w:hAnsi="Segoe UI Emoji" w:cs="Segoe UI Emoji"/>
+              </w:rPr>
+              <w:t>4</w:t>
+            </w:r>
+            <w:r>
+              <w:rPr>
+                <w:rFonts w:ascii="Segoe UI Emoji" w:hAnsi="Segoe UI Emoji" w:cs="Segoe UI Emoji"/>
+              </w:rPr>
+              <w:t>⭐</w:t>
+            </w:r>
+            <w:r>
+              <w:t xml:space="preserve"> (AES 256-Bit)</w:t>
+            </w:r>
+          </w:p>
+        </w:tc>
+      </w:tr>
+      <w:tr>
+        <w:trPr>
+          <w:tblCellSpacing w:w="15" w:type="dxa"/>
+        </w:trPr>
+        <w:tc>
+          <w:tcPr>
+            <w:tcW w:w="0" w:type="auto"/>
+            <w:vAlign w:val="center"/>
+            <w:hideMark/>
+          </w:tcPr>
+          <w:p/>
+        </w:tc>
+        <w:tc>
+          <w:tcPr>
+            <w:tcW w:w="0" w:type="auto"/>
+            <w:vAlign w:val="center"/>
+            <w:hideMark/>
+          </w:tcPr>
+          <w:p>
+            <w:r>
+              <w:t>Audit Logging</w:t>
+            </w:r>
+          </w:p>
+        </w:tc>
+        <w:tc>
+          <w:tcPr>
+            <w:tcW w:w="0" w:type="auto"/>
+            <w:vAlign w:val="center"/>
+            <w:hideMark/>
+          </w:tcPr>
+          <w:p>
+            <w:r>
+              <w:rPr>
+                <w:rFonts w:ascii="Segoe UI Emoji" w:hAnsi="Segoe UI Emoji" w:cs="Segoe UI Emoji"/>
+              </w:rPr>
+              <w:t>⭐⭐</w:t>
+            </w:r>
+            <w:r>
+              <w:t xml:space="preserve"> (Manual Tracking)</w:t>
+            </w:r>
+          </w:p>
+        </w:tc>
+        <w:tc>
+          <w:tcPr>
+            <w:tcW w:w="0" w:type="auto"/>
+            <w:vAlign w:val="center"/>
+            <w:hideMark/>
+          </w:tcPr>
+          <w:p>
+            <w:r>
+              <w:rPr>
+                <w:rFonts w:ascii="Segoe UI Emoji" w:hAnsi="Segoe UI Emoji" w:cs="Segoe UI Emoji"/>
+              </w:rPr>
+              <w:t>4</w:t>
+            </w:r>
+            <w:r>
+              <w:rPr>
+                <w:rFonts w:ascii="Segoe UI Emoji" w:hAnsi="Segoe UI Emoji" w:cs="Segoe UI Emoji"/>
+              </w:rPr>
+              <w:t>⭐</w:t>
+            </w:r>
+            <w:r>
+              <w:t xml:space="preserve"> (Real-Time Audit)</w:t>
+            </w:r>
+          </w:p>
+        </w:tc>
+        <w:tc>
+          <w:tcPr>
+            <w:tcW w:w="0" w:type="auto"/>
+            <w:vAlign w:val="center"/>
+            <w:hideMark/>
+          </w:tcPr>
+          <w:p>
+            <w:r>
+              <w:rPr>
+                <w:rFonts w:ascii="Segoe UI Emoji" w:hAnsi="Segoe UI Emoji" w:cs="Segoe UI Emoji"/>
+              </w:rPr>
+              <w:t>4</w:t>
+            </w:r>
+            <w:r>
+              <w:rPr>
+                <w:rFonts w:ascii="Segoe UI Emoji" w:hAnsi="Segoe UI Emoji" w:cs="Segoe UI Emoji"/>
+              </w:rPr>
+              <w:t>⭐</w:t>
+            </w:r>
+            <w:r>
+              <w:t xml:space="preserve"> (AI-Driven)</w:t>
+            </w:r>
+          </w:p>
+        </w:tc>
+      </w:tr>
+      <w:tr>
+        <w:trPr>
+          <w:tblCellSpacing w:w="15" w:type="dxa"/>
+        </w:trPr>
+        <w:tc>
+          <w:tcPr>
+            <w:tcW w:w="0" w:type="auto"/>
+            <w:vAlign w:val="center"/>
+            <w:hideMark/>
+          </w:tcPr>
+          <w:p/>
+        </w:tc>
+        <w:tc>
+          <w:tcPr>
+            <w:tcW w:w="0" w:type="auto"/>
+            <w:vAlign w:val="center"/>
+            <w:hideMark/>
+          </w:tcPr>
+          <w:p>
+            <w:r>
+              <w:t>Regulatory Compliance</w:t>
+            </w:r>
+          </w:p>
+        </w:tc>
+        <w:tc>
+          <w:tcPr>
+            <w:tcW w:w="0" w:type="auto"/>
+            <w:vAlign w:val="center"/>
+            <w:hideMark/>
+          </w:tcPr>
+          <w:p>
+            <w:r>
+              <w:rPr>
+                <w:rFonts w:ascii="Segoe UI Emoji" w:hAnsi="Segoe UI Emoji" w:cs="Segoe UI Emoji"/>
+              </w:rPr>
+              <w:t>⭐⭐</w:t>
+            </w:r>
+            <w:r>
+              <w:t xml:space="preserve"> (Manual Setup)</w:t>
+            </w:r>
+          </w:p>
+        </w:tc>
+        <w:tc>
+          <w:tcPr>
+            <w:tcW w:w="0" w:type="auto"/>
+            <w:vAlign w:val="center"/>
+            <w:hideMark/>
+          </w:tcPr>
+          <w:p>
+            <w:r>
+              <w:rPr>
+                <w:rFonts w:ascii="Segoe UI Emoji" w:hAnsi="Segoe UI Emoji" w:cs="Segoe UI Emoji"/>
+              </w:rPr>
+              <w:t>4</w:t>
+            </w:r>
+            <w:r>
+              <w:t xml:space="preserve"> (Supports SOX, GDPR)</w:t>
+            </w:r>
+          </w:p>
+        </w:tc>
+        <w:tc>
+          <w:tcPr>
+            <w:tcW w:w="0" w:type="auto"/>
+            <w:vAlign w:val="center"/>
+            <w:hideMark/>
+          </w:tcPr>
+          <w:p>
+            <w:r>
+              <w:rPr>
+                <w:rFonts w:ascii="Segoe UI Emoji" w:hAnsi="Segoe UI Emoji" w:cs="Segoe UI Emoji"/>
+              </w:rPr>
+              <w:t>4</w:t>
+            </w:r>
+            <w:r>
+              <w:rPr>
+                <w:rFonts w:ascii="Segoe UI Emoji" w:hAnsi="Segoe UI Emoji" w:cs="Segoe UI Emoji"/>
+              </w:rPr>
+              <w:t>⭐</w:t>
+            </w:r>
+            <w:r>
+              <w:t xml:space="preserve"> (Automated Compliance)</w:t>
+            </w:r>
+          </w:p>
+        </w:tc>
+      </w:tr>
+      <w:tr>
+        <w:trPr>
+          <w:tblCellSpacing w:w="15" w:type="dxa"/>
+        </w:trPr>
+        <w:tc>
+          <w:tcPr>
+            <w:tcW w:w="0" w:type="auto"/>
+            <w:vAlign w:val="center"/>
+            <w:hideMark/>
+          </w:tcPr>
+          <w:p>
+            <w:r>
+              <w:rPr>
+                <w:b/>
+                <w:bCs/>
+              </w:rPr>
+              <w:t>6. Licensing &amp; Cost</w:t>
+            </w:r>
+          </w:p>
+        </w:tc>
+        <w:tc>
+          <w:tcPr>
+            <w:tcW w:w="0" w:type="auto"/>
+            <w:vAlign w:val="center"/>
+            <w:hideMark/>
+          </w:tcPr>
+          <w:p>
+            <w:r>
+              <w:t>Licensing Model</w:t>
+            </w:r>
+          </w:p>
+        </w:tc>
+        <w:tc>
+          <w:tcPr>
+            <w:tcW w:w="0" w:type="auto"/>
+            <w:vAlign w:val="center"/>
+            <w:hideMark/>
+          </w:tcPr>
+          <w:p>
+            <w:r>
+              <w:rPr>
+                <w:rFonts w:ascii="Segoe UI Emoji" w:hAnsi="Segoe UI Emoji" w:cs="Segoe UI Emoji"/>
+              </w:rPr>
+              <w:t>⭐⭐</w:t>
+            </w:r>
+            <w:r>
+              <w:t xml:space="preserve"> (Perpetual License)</w:t>
+            </w:r>
+          </w:p>
+        </w:tc>
+        <w:tc>
+          <w:tcPr>
+            <w:tcW w:w="0" w:type="auto"/>
+            <w:vAlign w:val="center"/>
+            <w:hideMark/>
+          </w:tcPr>
+          <w:p>
+            <w:r>
+              <w:rPr>
+                <w:rFonts w:ascii="Segoe UI Emoji" w:hAnsi="Segoe UI Emoji" w:cs="Segoe UI Emoji"/>
+              </w:rPr>
+              <w:t>4</w:t>
+            </w:r>
+            <w:r>
+              <w:t xml:space="preserve"> (Subscription-Based)</w:t>
+            </w:r>
+          </w:p>
+        </w:tc>
+        <w:tc>
+          <w:tcPr>
+            <w:tcW w:w="0" w:type="auto"/>
+            <w:vAlign w:val="center"/>
+            <w:hideMark/>
+          </w:tcPr>
+          <w:p>
+            <w:r>
+              <w:rPr>
+                <w:rFonts w:ascii="Segoe UI Emoji" w:hAnsi="Segoe UI Emoji" w:cs="Segoe UI Emoji"/>
+              </w:rPr>
+              <w:t>4</w:t>
+            </w:r>
+            <w:r>
+              <w:rPr>
+                <w:rFonts w:ascii="Segoe UI Emoji" w:hAnsi="Segoe UI Emoji" w:cs="Segoe UI Emoji"/>
+              </w:rPr>
+              <w:t>⭐</w:t>
+            </w:r>
+            <w:r>
+              <w:t xml:space="preserve"> (Pay-As-You-Go)</w:t>
+            </w:r>
+          </w:p>
+        </w:tc>
+      </w:tr>
+      <w:tr>
+        <w:trPr>
+          <w:tblCellSpacing w:w="15" w:type="dxa"/>
+        </w:trPr>
+        <w:tc>
+          <w:tcPr>
+            <w:tcW w:w="0" w:type="auto"/>
+            <w:vAlign w:val="center"/>
+            <w:hideMark/>
+          </w:tcPr>
+          <w:p/>
+        </w:tc>
+        <w:tc>
+          <w:tcPr>
+            <w:tcW w:w="0" w:type="auto"/>
+            <w:vAlign w:val="center"/>
+            <w:hideMark/>
+          </w:tcPr>
+          <w:p>
+            <w:r>
+              <w:t>Infrastructure Costs</w:t>
+            </w:r>
+          </w:p>
+        </w:tc>
+        <w:tc>
+          <w:tcPr>
+            <w:tcW w:w="0" w:type="auto"/>
+            <w:vAlign w:val="center"/>
+            <w:hideMark/>
+          </w:tcPr>
+          <w:p>
+            <w:r>
+              <w:rPr>
+                <w:rFonts w:ascii="Segoe UI Emoji" w:hAnsi="Segoe UI Emoji" w:cs="Segoe UI Emoji"/>
+              </w:rPr>
+              <w:t>⭐</w:t>
+            </w:r>
+            <w:r>
+              <w:t xml:space="preserve"> (High Hardware Costs)</w:t>
+            </w:r>
+          </w:p>
+        </w:tc>
+        <w:tc>
+          <w:tcPr>
+            <w:tcW w:w="0" w:type="auto"/>
+            <w:vAlign w:val="center"/>
+            <w:hideMark/>
+          </w:tcPr>
+          <w:p>
+            <w:r>
+              <w:rPr>
+                <w:rFonts w:ascii="Segoe UI Emoji" w:hAnsi="Segoe UI Emoji" w:cs="Segoe UI Emoji"/>
+              </w:rPr>
+              <w:t>⭐⭐⭐</w:t>
+            </w:r>
+            <w:r>
+              <w:t xml:space="preserve"> (Moderate)</w:t>
+            </w:r>
+          </w:p>
+        </w:tc>
+        <w:tc>
+          <w:tcPr>
+            <w:tcW w:w="0" w:type="auto"/>
+            <w:vAlign w:val="center"/>
+            <w:hideMark/>
+          </w:tcPr>
+          <w:p>
+            <w:r>
+              <w:rPr>
+                <w:rFonts w:ascii="Segoe UI Emoji" w:hAnsi="Segoe UI Emoji" w:cs="Segoe UI Emoji"/>
+              </w:rPr>
+              <w:t>4</w:t>
+            </w:r>
+            <w:r>
+              <w:rPr>
+                <w:rFonts w:ascii="Segoe UI Emoji" w:hAnsi="Segoe UI Emoji" w:cs="Segoe UI Emoji"/>
+              </w:rPr>
+              <w:t>⭐</w:t>
+            </w:r>
+            <w:r>
+              <w:t xml:space="preserve"> (Zero Infra Cost)</w:t>
+            </w:r>
+          </w:p>
+        </w:tc>
+      </w:tr>
+      <w:tr>
+        <w:trPr>
+          <w:tblCellSpacing w:w="15" w:type="dxa"/>
+        </w:trPr>
+        <w:tc>
+          <w:tcPr>
+            <w:tcW w:w="0" w:type="auto"/>
+            <w:vAlign w:val="center"/>
+            <w:hideMark/>
+          </w:tcPr>
+          <w:p/>
+        </w:tc>
+        <w:tc>
+          <w:tcPr>
+            <w:tcW w:w="0" w:type="auto"/>
+            <w:vAlign w:val="center"/>
+            <w:hideMark/>
+          </w:tcPr>
+          <w:p>
+            <w:r>
+              <w:t>Software Maintenance Costs</w:t>
+            </w:r>
+          </w:p>
+        </w:tc>
+        <w:tc>
+          <w:tcPr>
+            <w:tcW w:w="0" w:type="auto"/>
+            <w:vAlign w:val="center"/>
+            <w:hideMark/>
+          </w:tcPr>
+          <w:p>
+            <w:r>
+              <w:rPr>
+                <w:rFonts w:ascii="Segoe UI Emoji" w:hAnsi="Segoe UI Emoji" w:cs="Segoe UI Emoji"/>
+              </w:rPr>
+              <w:t>⭐</w:t>
+            </w:r>
+            <w:r>
+              <w:t xml:space="preserve"> (High IT Costs)</w:t>
+            </w:r>
+          </w:p>
+        </w:tc>
+        <w:tc>
+          <w:tcPr>
+            <w:tcW w:w="0" w:type="auto"/>
+            <w:vAlign w:val="center"/>
+            <w:hideMark/>
+          </w:tcPr>
+          <w:p>
+            <w:r>
+              <w:rPr>
+                <w:rFonts w:ascii="Segoe UI Emoji" w:hAnsi="Segoe UI Emoji" w:cs="Segoe UI Emoji"/>
+              </w:rPr>
+              <w:t>4</w:t>
+            </w:r>
+            <w:r>
+              <w:t xml:space="preserve"> (Low)</w:t>
+            </w:r>
+          </w:p>
+        </w:tc>
+        <w:tc>
+          <w:tcPr>
+            <w:tcW w:w="0" w:type="auto"/>
+            <w:vAlign w:val="center"/>
+            <w:hideMark/>
+          </w:tcPr>
+          <w:p>
+            <w:r>
+              <w:rPr>
+                <w:rFonts w:ascii="Segoe UI Emoji" w:hAnsi="Segoe UI Emoji" w:cs="Segoe UI Emoji"/>
+              </w:rPr>
+              <w:t>4</w:t>
+            </w:r>
+            <w:r>
+              <w:rPr>
+                <w:rFonts w:ascii="Segoe UI Emoji" w:hAnsi="Segoe UI Emoji" w:cs="Segoe UI Emoji"/>
+              </w:rPr>
+              <w:t>⭐</w:t>
+            </w:r>
+            <w:r>
+              <w:t xml:space="preserve"> (Included)</w:t>
+            </w:r>
+          </w:p>
+        </w:tc>
+      </w:tr>
+      <w:tr>
+        <w:trPr>
+          <w:tblCellSpacing w:w="15" w:type="dxa"/>
+        </w:trPr>
+        <w:tc>
+          <w:tcPr>
+            <w:tcW w:w="0" w:type="auto"/>
+            <w:vAlign w:val="center"/>
+            <w:hideMark/>
+          </w:tcPr>
+          <w:p>
+            <w:r>
+              <w:rPr>
+                <w:b/>
+                <w:bCs/>
+              </w:rPr>
+              <w:t>7. User Experience</w:t>
+            </w:r>
+          </w:p>
+        </w:tc>
+        <w:tc>
+          <w:tcPr>
+            <w:tcW w:w="0" w:type="auto"/>
+            <w:vAlign w:val="center"/>
+            <w:hideMark/>
+          </w:tcPr>
+          <w:p>
+            <w:r>
+              <w:t>User Interface</w:t>
+            </w:r>
+          </w:p>
+        </w:tc>
+        <w:tc>
+          <w:tcPr>
+            <w:tcW w:w="0" w:type="auto"/>
+            <w:vAlign w:val="center"/>
+            <w:hideMark/>
+          </w:tcPr>
+          <w:p>
+            <w:r>
+              <w:rPr>
+                <w:rFonts w:ascii="Segoe UI Emoji" w:hAnsi="Segoe UI Emoji" w:cs="Segoe UI Emoji"/>
+              </w:rPr>
+              <w:t>⭐⭐</w:t>
+            </w:r>
+            <w:r>
+              <w:t xml:space="preserve"> (Classic UI)</w:t>
+            </w:r>
+          </w:p>
+        </w:tc>
+        <w:tc>
+          <w:tcPr>
+            <w:tcW w:w="0" w:type="auto"/>
+            <w:vAlign w:val="center"/>
+            <w:hideMark/>
+          </w:tcPr>
+          <w:p>
+            <w:r>
+              <w:rPr>
+                <w:rFonts w:ascii="Segoe UI Emoji" w:hAnsi="Segoe UI Emoji" w:cs="Segoe UI Emoji"/>
+              </w:rPr>
+              <w:t>4</w:t>
+            </w:r>
+            <w:r>
+              <w:t xml:space="preserve"> (Modern UI)</w:t>
+            </w:r>
+          </w:p>
+        </w:tc>
+        <w:tc>
+          <w:tcPr>
+            <w:tcW w:w="0" w:type="auto"/>
+            <w:vAlign w:val="center"/>
+            <w:hideMark/>
+          </w:tcPr>
+          <w:p>
+            <w:r>
+              <w:rPr>
+                <w:rFonts w:ascii="Segoe UI Emoji" w:hAnsi="Segoe UI Emoji" w:cs="Segoe UI Emoji"/>
+              </w:rPr>
+              <w:t>4</w:t>
+            </w:r>
+            <w:r>
+              <w:rPr>
+                <w:rFonts w:ascii="Segoe UI Emoji" w:hAnsi="Segoe UI Emoji" w:cs="Segoe UI Emoji"/>
+              </w:rPr>
+              <w:t>⭐</w:t>
+            </w:r>
+            <w:r>
+              <w:t xml:space="preserve"> (Cloud-Native UI)</w:t>
+            </w:r>
+          </w:p>
+        </w:tc>
+      </w:tr>
+      <w:tr>
+        <w:trPr>
+          <w:tblCellSpacing w:w="15" w:type="dxa"/>
+        </w:trPr>
+        <w:tc>
+          <w:tcPr>
+            <w:tcW w:w="0" w:type="auto"/>
+            <w:vAlign w:val="center"/>
+            <w:hideMark/>
+          </w:tcPr>
+          <w:p/>
+        </w:tc>
+        <w:tc>
+          <w:tcPr>
+            <w:tcW w:w="0" w:type="auto"/>
+            <w:vAlign w:val="center"/>
+            <w:hideMark/>
+          </w:tcPr>
+          <w:p>
+            <w:r>
+              <w:t>Ease of Use</w:t>
+            </w:r>
+          </w:p>
+        </w:tc>
+        <w:tc>
+          <w:tcPr>
+            <w:tcW w:w="0" w:type="auto"/>
+            <w:vAlign w:val="center"/>
+            <w:hideMark/>
+          </w:tcPr>
+          <w:p>
+            <w:r>
+              <w:rPr>
+                <w:rFonts w:ascii="Segoe UI Emoji" w:hAnsi="Segoe UI Emoji" w:cs="Segoe UI Emoji"/>
+              </w:rPr>
+              <w:t>⭐⭐</w:t>
+            </w:r>
+            <w:r>
+              <w:t xml:space="preserve"> (Technical Expertise Needed)</w:t>
+            </w:r>
+          </w:p>
+        </w:tc>
+        <w:tc>
+          <w:tcPr>
+            <w:tcW w:w="0" w:type="auto"/>
+            <w:vAlign w:val="center"/>
+            <w:hideMark/>
+          </w:tcPr>
+          <w:p>
+            <w:r>
+              <w:rPr>
+                <w:rFonts w:ascii="Segoe UI Emoji" w:hAnsi="Segoe UI Emoji" w:cs="Segoe UI Emoji"/>
+              </w:rPr>
+              <w:t>4</w:t>
+            </w:r>
+            <w:r>
+              <w:t xml:space="preserve"> (Finance-Friendly)</w:t>
+            </w:r>
+          </w:p>
+        </w:tc>
+        <w:tc>
+          <w:tcPr>
+            <w:tcW w:w="0" w:type="auto"/>
+            <w:vAlign w:val="center"/>
+            <w:hideMark/>
+          </w:tcPr>
+          <w:p>
+            <w:r>
+              <w:rPr>
+                <w:rFonts w:ascii="Segoe UI Emoji" w:hAnsi="Segoe UI Emoji" w:cs="Segoe UI Emoji"/>
+              </w:rPr>
+              <w:t>4</w:t>
+            </w:r>
+            <w:r>
+              <w:rPr>
+                <w:rFonts w:ascii="Segoe UI Emoji" w:hAnsi="Segoe UI Emoji" w:cs="Segoe UI Emoji"/>
+              </w:rPr>
+              <w:t>⭐</w:t>
+            </w:r>
+            <w:r>
+              <w:t xml:space="preserve"> (No-Code Automation)</w:t>
+            </w:r>
+          </w:p>
+        </w:tc>
+      </w:tr>
+      <w:tr>
+        <w:trPr>
+          <w:tblCellSpacing w:w="15" w:type="dxa"/>
+        </w:trPr>
+        <w:tc>
+          <w:tcPr>
+            <w:tcW w:w="0" w:type="auto"/>
+            <w:vAlign w:val="center"/>
+            <w:hideMark/>
+          </w:tcPr>
+          <w:p/>
+        </w:tc>
+        <w:tc>
+          <w:tcPr>
+            <w:tcW w:w="0" w:type="auto"/>
+            <w:vAlign w:val="center"/>
+            <w:hideMark/>
+          </w:tcPr>
+          <w:p>
+            <w:r>
+              <w:t>Mobile Accessibility</w:t>
+            </w:r>
+          </w:p>
+        </w:tc>
+        <w:tc>
+          <w:tcPr>
+            <w:tcW w:w="0" w:type="auto"/>
+            <w:vAlign w:val="center"/>
+            <w:hideMark/>
+          </w:tcPr>
+          <w:p>
+            <w:r>
+              <w:rPr>
+                <w:rFonts w:ascii="Segoe UI Emoji" w:hAnsi="Segoe UI Emoji" w:cs="Segoe UI Emoji"/>
+              </w:rPr>
+              <w:t>⭐⭐</w:t>
+            </w:r>
+            <w:r>
+              <w:t xml:space="preserve"> (Limited)</w:t>
+            </w:r>
+          </w:p>
+        </w:tc>
+        <w:tc>
+          <w:tcPr>
+            <w:tcW w:w="0" w:type="auto"/>
+            <w:vAlign w:val="center"/>
+            <w:hideMark/>
+          </w:tcPr>
+          <w:p>
+            <w:r>
+              <w:rPr>
+                <w:rFonts w:ascii="Segoe UI Emoji" w:hAnsi="Segoe UI Emoji" w:cs="Segoe UI Emoji"/>
+              </w:rPr>
+              <w:t>4</w:t>
+            </w:r>
+            <w:r>
+              <w:t xml:space="preserve"> (Responsive)</w:t>
+            </w:r>
+          </w:p>
+        </w:tc>
+        <w:tc>
+          <w:tcPr>
+            <w:tcW w:w="0" w:type="auto"/>
+            <w:vAlign w:val="center"/>
+            <w:hideMark/>
+          </w:tcPr>
+          <w:p>
+            <w:r>
+              <w:rPr>
+                <w:rFonts w:ascii="Segoe UI Emoji" w:hAnsi="Segoe UI Emoji" w:cs="Segoe UI Emoji"/>
+              </w:rPr>
+              <w:t>4</w:t>
+            </w:r>
+            <w:r>
+              <w:rPr>
+                <w:rFonts w:ascii="Segoe UI Emoji" w:hAnsi="Segoe UI Emoji" w:cs="Segoe UI Emoji"/>
+              </w:rPr>
+              <w:t>⭐</w:t>
+            </w:r>
+            <w:r>
+              <w:t xml:space="preserve"> (Fully Mobile-Compatible)</w:t>
+            </w:r>
+          </w:p>
+        </w:tc>
+      </w:tr>
+      <w:tr>
+        <w:trPr>
+          <w:tblCellSpacing w:w="15" w:type="dxa"/>
+        </w:trPr>
+        <w:tc>
+          <w:tcPr>
+            <w:tcW w:w="0" w:type="auto"/>
+            <w:vAlign w:val="center"/>
+            <w:hideMark/>
+          </w:tcPr>
+          <w:p>
+            <w:r>
+              <w:rPr>
+                <w:b/>
+                <w:bCs/>
+              </w:rPr>
+              <w:t>8. Customization &amp; Extensibility</w:t>
+            </w:r>
+          </w:p>
+        </w:tc>
+        <w:tc>
+          <w:tcPr>
+            <w:tcW w:w="0" w:type="auto"/>
+            <w:vAlign w:val="center"/>
+            <w:hideMark/>
+          </w:tcPr>
+          <w:p>
+            <w:r>
+              <w:t>Scripting &amp; Customization</w:t>
+            </w:r>
+          </w:p>
+        </w:tc>
+        <w:tc>
+          <w:tcPr>
+            <w:tcW w:w="0" w:type="auto"/>
+            <w:vAlign w:val="center"/>
+            <w:hideMark/>
+          </w:tcPr>
+          <w:p>
+            <w:r>
+              <w:rPr>
+                <w:rFonts w:ascii="Segoe UI Emoji" w:hAnsi="Segoe UI Emoji" w:cs="Segoe UI Emoji"/>
+              </w:rPr>
+              <w:t>4</w:t>
+            </w:r>
+            <w:r>
+              <w:t xml:space="preserve"> (MDX, Calc Scripts)</w:t>
+            </w:r>
+          </w:p>
+        </w:tc>
+        <w:tc>
+          <w:tcPr>
+            <w:tcW w:w="0" w:type="auto"/>
+            <w:vAlign w:val="center"/>
+            <w:hideMark/>
+          </w:tcPr>
+          <w:p>
+            <w:r>
+              <w:rPr>
+                <w:rFonts w:ascii="Segoe UI Emoji" w:hAnsi="Segoe UI Emoji" w:cs="Segoe UI Emoji"/>
+              </w:rPr>
+              <w:t>⭐⭐</w:t>
+            </w:r>
+            <w:r>
+              <w:t xml:space="preserve"> (Limited)</w:t>
+            </w:r>
+          </w:p>
+        </w:tc>
+        <w:tc>
+          <w:tcPr>
+            <w:tcW w:w="0" w:type="auto"/>
+            <w:vAlign w:val="center"/>
+            <w:hideMark/>
+          </w:tcPr>
+          <w:p>
+            <w:r>
+              <w:rPr>
+                <w:rFonts w:ascii="Segoe UI Emoji" w:hAnsi="Segoe UI Emoji" w:cs="Segoe UI Emoji"/>
+              </w:rPr>
+              <w:t>4</w:t>
+            </w:r>
+            <w:r>
+              <w:rPr>
+                <w:rFonts w:ascii="Segoe UI Emoji" w:hAnsi="Segoe UI Emoji" w:cs="Segoe UI Emoji"/>
+              </w:rPr>
+              <w:t>⭐</w:t>
+            </w:r>
+            <w:r>
+              <w:t xml:space="preserve"> (Groovy, MDX, REST)</w:t>
+            </w:r>
+          </w:p>
+        </w:tc>
+      </w:tr>
+      <w:tr>
+        <w:trPr>
+          <w:tblCellSpacing w:w="15" w:type="dxa"/>
+        </w:trPr>
+        <w:tc>
+          <w:tcPr>
+            <w:tcW w:w="0" w:type="auto"/>
+            <w:vAlign w:val="center"/>
+            <w:hideMark/>
+          </w:tcPr>
+          <w:p/>
+        </w:tc>
+        <w:tc>
+          <w:tcPr>
+            <w:tcW w:w="0" w:type="auto"/>
+            <w:vAlign w:val="center"/>
+            <w:hideMark/>
+          </w:tcPr>
+          <w:p>
+            <w:r>
+              <w:t>Low-Code / No-Code</w:t>
+            </w:r>
+          </w:p>
+        </w:tc>
+        <w:tc>
+          <w:tcPr>
+            <w:tcW w:w="0" w:type="auto"/>
+            <w:vAlign w:val="center"/>
+            <w:hideMark/>
+          </w:tcPr>
+          <w:p>
+            <w:r>
+              <w:rPr>
+                <w:rFonts w:ascii="Segoe UI Emoji" w:hAnsi="Segoe UI Emoji" w:cs="Segoe UI Emoji"/>
+              </w:rPr>
+              <w:t>⭐</w:t>
+            </w:r>
+            <w:r>
+              <w:t xml:space="preserve"> (No Support)</w:t>
+            </w:r>
+          </w:p>
+        </w:tc>
+        <w:tc>
+          <w:tcPr>
+            <w:tcW w:w="0" w:type="auto"/>
+            <w:vAlign w:val="center"/>
+            <w:hideMark/>
+          </w:tcPr>
+          <w:p>
+            <w:r>
+              <w:rPr>
+                <w:rFonts w:ascii="Segoe UI Emoji" w:hAnsi="Segoe UI Emoji" w:cs="Segoe UI Emoji"/>
+              </w:rPr>
+              <w:t>⭐⭐⭐</w:t>
+            </w:r>
+            <w:r>
+              <w:t xml:space="preserve"> (Limited)</w:t>
+            </w:r>
+          </w:p>
+        </w:tc>
+        <w:tc>
+          <w:tcPr>
+            <w:tcW w:w="0" w:type="auto"/>
+            <w:vAlign w:val="center"/>
+            <w:hideMark/>
+          </w:tcPr>
+          <w:p>
+            <w:r>
+              <w:rPr>
+                <w:rFonts w:ascii="Segoe UI Emoji" w:hAnsi="Segoe UI Emoji" w:cs="Segoe UI Emoji"/>
+              </w:rPr>
+              <w:t>4</w:t>
+            </w:r>
+            <w:r>
+              <w:rPr>
+                <w:rFonts w:ascii="Segoe UI Emoji" w:hAnsi="Segoe UI Emoji" w:cs="Segoe UI Emoji"/>
+              </w:rPr>
+              <w:t>⭐</w:t>
+            </w:r>
+            <w:r>
+              <w:t xml:space="preserve"> (Extensive No-Code)</w:t>
+            </w:r>
+          </w:p>
+        </w:tc>
+      </w:tr>
+      <w:tr>
+        <w:trPr>
+          <w:tblCellSpacing w:w="15" w:type="dxa"/>
+        </w:trPr>
+        <w:tc>
+          <w:tcPr>
+            <w:tcW w:w="0" w:type="auto"/>
+            <w:vAlign w:val="center"/>
+            <w:hideMark/>
+          </w:tcPr>
+          <w:p/>
+        </w:tc>
+        <w:tc>
+          <w:tcPr>
+            <w:tcW w:w="0" w:type="auto"/>
+            <w:vAlign w:val="center"/>
+            <w:hideMark/>
+          </w:tcPr>
+          <w:p>
+            <w:r>
+              <w:t>Workflow Automation</w:t>
+            </w:r>
+          </w:p>
+        </w:tc>
+        <w:tc>
+          <w:tcPr>
+            <w:tcW w:w="0" w:type="auto"/>
+            <w:vAlign w:val="center"/>
+            <w:hideMark/>
+          </w:tcPr>
+          <w:p>
+            <w:r>
+              <w:rPr>
+                <w:rFonts w:ascii="Segoe UI Emoji" w:hAnsi="Segoe UI Emoji" w:cs="Segoe UI Emoji"/>
+              </w:rPr>
+              <w:t>⭐</w:t>
+            </w:r>
+            <w:r>
+              <w:t xml:space="preserve"> (Requires Extra Tools)</w:t>
+            </w:r>
+          </w:p>
+        </w:tc>
+        <w:tc>
+          <w:tcPr>
+            <w:tcW w:w="0" w:type="auto"/>
+            <w:vAlign w:val="center"/>
+            <w:hideMark/>
+          </w:tcPr>
+          <w:p>
+            <w:r>
+              <w:rPr>
+                <w:rFonts w:ascii="Segoe UI Emoji" w:hAnsi="Segoe UI Emoji" w:cs="Segoe UI Emoji"/>
+              </w:rPr>
+              <w:t>4</w:t>
+            </w:r>
+            <w:r>
+              <w:t xml:space="preserve"> (Built-In)</w:t>
+            </w:r>
+          </w:p>
+        </w:tc>
+        <w:tc>
+          <w:tcPr>
+            <w:tcW w:w="0" w:type="auto"/>
+            <w:vAlign w:val="center"/>
+            <w:hideMark/>
+          </w:tcPr>
+          <w:p>
+            <w:r>
+              <w:rPr>
+                <w:rFonts w:ascii="Segoe UI Emoji" w:hAnsi="Segoe UI Emoji" w:cs="Segoe UI Emoji"/>
+              </w:rPr>
+              <w:t>4</w:t>
+            </w:r>
+            <w:r>
+              <w:rPr>
+                <w:rFonts w:ascii="Segoe UI Emoji" w:hAnsi="Segoe UI Emoji" w:cs="Segoe UI Emoji"/>
+              </w:rPr>
+              <w:t>⭐</w:t>
+            </w:r>
+            <w:r>
+              <w:t xml:space="preserve"> (AI-Powered)</w:t>
+            </w:r>
+          </w:p>
+        </w:tc>
+      </w:tr>
+    </w:tbl>
+    <w:p>
+      <w:r>
+        <w:pict w14:anchorId="3BF28919">
+          <v:rect id="_x0000_i1048" style="width:0;height:1.5pt" o:hralign="center" o:hrstd="t" o:hr="t" fillcolor="#a0a0a0" stroked="f"/>
+        </w:pict>
+      </w:r>
+    </w:p>
+    <w:p>
+      <w:pPr>
+        <w:rPr>
+          <w:b/>
+          <w:bCs/>
+        </w:rPr>
+      </w:pPr>
+      <w:r>
+        <w:rPr>
+          <w:b/>
+          <w:bCs/>
+        </w:rPr>
+        <w:t>Final Score &amp; Recommendation</w:t>
+      </w:r>
+    </w:p>
+    <w:tbl>
+      <w:tblPr>
+        <w:tblW w:w="0" w:type="auto"/>
+        <w:tblCellSpacing w:w="15" w:type="dxa"/>
+        <w:tblCellMar>
+          <w:top w:w="15" w:type="dxa"/>
+          <w:left w:w="15" w:type="dxa"/>
+          <w:bottom w:w="15" w:type="dxa"/>
+          <w:right w:w="15" w:type="dxa"/>
+        </w:tblCellMar>
+        <w:tblLook w:val="04A0" w:firstRow="1" w:lastRow="0" w:firstColumn="1" w:lastColumn="0" w:noHBand="0" w:noVBand="1"/>
+      </w:tblPr>
+      <w:tblGrid>
+        <w:gridCol w:w="1501"/>
+        <w:gridCol w:w="1711"/>
+        <w:gridCol w:w="6148"/>
+      </w:tblGrid>
+      <w:tr>
+        <w:trPr>
+          <w:tblHeader/>
+          <w:tblCellSpacing w:w="15" w:type="dxa"/>
+        </w:trPr>
+        <w:tc>
+          <w:tcPr>
+            <w:tcW w:w="0" w:type="auto"/>
+            <w:vAlign w:val="center"/>
+            <w:hideMark/>
+          </w:tcPr>
+          <w:p>
+            <w:pPr>
+              <w:rPr>
+                <w:b/>
+                <w:bCs/>
+              </w:rPr>
+            </w:pPr>
+            <w:r>
+              <w:rPr>
+                <w:b/>
+                <w:bCs/>
+              </w:rPr>
+              <w:t>Platform</w:t>
+            </w:r>
+          </w:p>
+        </w:tc>
+        <w:tc>
+          <w:tcPr>
+            <w:tcW w:w="0" w:type="auto"/>
+            <w:vAlign w:val="center"/>
+            <w:hideMark/>
+          </w:tcPr>
+          <w:p>
+            <w:pPr>
+              <w:rPr>
+                <w:b/>
+                <w:bCs/>
+              </w:rPr>
+            </w:pPr>
+            <w:r>
+              <w:rPr>
+                <w:b/>
+                <w:bCs/>
+              </w:rPr>
+              <w:t>Total Score (Out of 50)</w:t>
+            </w:r>
+          </w:p>
+        </w:tc>
+        <w:tc>
+          <w:tcPr>
+            <w:tcW w:w="0" w:type="auto"/>
+            <w:vAlign w:val="center"/>
+            <w:hideMark/>
+          </w:tcPr>
+          <w:p>
+            <w:pPr>
+              <w:rPr>
+                <w:b/>
+                <w:bCs/>
+              </w:rPr>
+            </w:pPr>
+            <w:r>
+              <w:rPr>
+                <w:b/>
+                <w:bCs/>
+              </w:rPr>
+              <w:t>Best For</w:t>
+            </w:r>
+          </w:p>
+        </w:tc>
+      </w:tr>
+      <w:tr>
+        <w:trPr>
+          <w:tblCellSpacing w:w="15" w:type="dxa"/>
+        </w:trPr>
+        <w:tc>
+          <w:tcPr>
+            <w:tcW w:w="0" w:type="auto"/>
+            <w:vAlign w:val="center"/>
+            <w:hideMark/>
+          </w:tcPr>
+          <w:p>
+            <w:r>
+              <w:rPr>
+                <w:b/>
+                <w:bCs/>
+              </w:rPr>
+              <w:t>Hyperion Essbase</w:t>
+            </w:r>
+          </w:p>
+        </w:tc>
+        <w:tc>
+          <w:tcPr>
+            <w:tcW w:w="0" w:type="auto"/>
+            <w:vAlign w:val="center"/>
+            <w:hideMark/>
+          </w:tcPr>
+          <w:p>
+            <w:r>
+              <w:rPr>
+                <w:rFonts w:ascii="Segoe UI Emoji" w:hAnsi="Segoe UI Emoji" w:cs="Segoe UI Emoji"/>
+              </w:rPr>
+              <w:t>⭐⭐⭐</w:t>
+            </w:r>
+            <w:r>
+              <w:t xml:space="preserve"> (20/50)</w:t>
+            </w:r>
+          </w:p>
+        </w:tc>
+        <w:tc>
+          <w:tcPr>
+            <w:tcW w:w="0" w:type="auto"/>
+            <w:vAlign w:val="center"/>
+            <w:hideMark/>
+          </w:tcPr>
+          <w:p>
+            <w:r>
+              <w:t>Large enterprises needing deep OLAP analytics but willing to maintain on-prem solutions.</w:t>
+            </w:r>
+          </w:p>
+        </w:tc>
+      </w:tr>
+      <w:tr>
+        <w:trPr>
+          <w:tblCellSpacing w:w="15" w:type="dxa"/>
+        </w:trPr>
+        <w:tc>
+          <w:tcPr>
+            <w:tcW w:w="0" w:type="auto"/>
+            <w:vAlign w:val="center"/>
+            <w:hideMark/>
+          </w:tcPr>
+          <w:p>
+            <w:r>
+              <w:rPr>
+                <w:b/>
+                <w:bCs/>
+              </w:rPr>
+              <w:t>OneStream</w:t>
+            </w:r>
+          </w:p>
+        </w:tc>
+        <w:tc>
+          <w:tcPr>
+            <w:tcW w:w="0" w:type="auto"/>
+            <w:vAlign w:val="center"/>
+            <w:hideMark/>
+          </w:tcPr>
+          <w:p>
+            <w:r>
+              <w:rPr>
+                <w:rFonts w:ascii="Segoe UI Emoji" w:hAnsi="Segoe UI Emoji" w:cs="Segoe UI Emoji"/>
+              </w:rPr>
+              <w:t>4</w:t>
+            </w:r>
+            <w:r>
+              <w:t xml:space="preserve"> (35/50)</w:t>
+            </w:r>
+          </w:p>
+        </w:tc>
+        <w:tc>
+          <w:tcPr>
+            <w:tcW w:w="0" w:type="auto"/>
+            <w:vAlign w:val="center"/>
+            <w:hideMark/>
+          </w:tcPr>
+          <w:p>
+            <w:r>
+              <w:t>Organizations needing a hybrid solution with built-in financial reporting &amp; workflow automation.</w:t>
+            </w:r>
+          </w:p>
+        </w:tc>
+      </w:tr>
+      <w:tr>
+        <w:trPr>
+          <w:tblCellSpacing w:w="15" w:type="dxa"/>
+        </w:trPr>
+        <w:tc>
+          <w:tcPr>
+            <w:tcW w:w="0" w:type="auto"/>
+            <w:vAlign w:val="center"/>
+            <w:hideMark/>
+          </w:tcPr>
+          <w:p>
+            <w:r>
+              <w:rPr>
+                <w:b/>
+                <w:bCs/>
+              </w:rPr>
+              <w:lastRenderedPageBreak/>
+              <w:t>Oracle EPM Cloud</w:t>
+            </w:r>
+          </w:p>
+        </w:tc>
+        <w:tc>
+          <w:tcPr>
+            <w:tcW w:w="0" w:type="auto"/>
+            <w:vAlign w:val="center"/>
+            <w:hideMark/>
+          </w:tcPr>
+          <w:p>
+            <w:r>
+              <w:rPr>
+                <w:rFonts w:ascii="Segoe UI Emoji" w:hAnsi="Segoe UI Emoji" w:cs="Segoe UI Emoji"/>
+              </w:rPr>
+              <w:t>4</w:t>
+            </w:r>
+            <w:r>
+              <w:rPr>
+                <w:rFonts w:ascii="Segoe UI Emoji" w:hAnsi="Segoe UI Emoji" w:cs="Segoe UI Emoji"/>
+              </w:rPr>
+              <w:t>⭐</w:t>
+            </w:r>
+            <w:r>
+              <w:t xml:space="preserve"> (48/50)</w:t>
+            </w:r>
+          </w:p>
+        </w:tc>
+        <w:tc>
+          <w:tcPr>
+            <w:tcW w:w="0" w:type="auto"/>
+            <w:vAlign w:val="center"/>
+            <w:hideMark/>
+          </w:tcPr>
+          <w:p>
+            <w:r>
+              <w:t>Enterprises seeking fully managed cloud solutions with AI-powered analytics &amp; automation.</w:t>
+            </w:r>
+          </w:p>
+        </w:tc>
+      </w:tr>
+    </w:tbl>
+    <w:p>
+      <w:r>
+        <w:pict w14:anchorId="628258C0">
+          <v:rect id="_x0000_i1049" style="width:0;height:1.5pt" o:hralign="center" o:hrstd="t" o:hr="t" fillcolor="#a0a0a0" stroked="f"/>
+        </w:pict>
+      </w:r>
+    </w:p>
+    <w:p>
+      <w:pPr>
+        <w:rPr>
+          <w:b/>
+          <w:bCs/>
+        </w:rPr>
+      </w:pPr>
+      <w:r>
+        <w:rPr>
+          <w:b/>
+          <w:bCs/>
+        </w:rPr>
+        <w:t>Conclusion (For Banking Clients)</w:t>
+      </w:r>
+    </w:p>
+    <w:p>
+      <w:pPr>
+        <w:numPr>
+          <w:ilvl w:val="0"/>
+          <w:numId w:val="13"/>
+        </w:numPr>
+      </w:pPr>
+      <w:r>
+        <w:rPr>
+          <w:b/>
+          <w:bCs/>
+        </w:rPr>
+        <w:t>Hyperion Essbase</w:t>
+      </w:r>
+      <w:r>
+        <w:t xml:space="preserve">: Best suited for financial institutions needing deep OLAP analytics and </w:t>
+      </w:r>
+      <w:r>
+        <w:rPr>
+          <w:b/>
+          <w:bCs/>
+        </w:rPr>
+        <w:t>customizable financial models</w:t>
+      </w:r>
+      <w:r>
+        <w:t xml:space="preserve"> but requiring a </w:t>
+      </w:r>
+      <w:r>
+        <w:rPr>
+          <w:b/>
+          <w:bCs/>
+        </w:rPr>
+        <w:t>dedicated IT team</w:t>
+      </w:r>
+      <w:r>
+        <w:t xml:space="preserve"> for maintenance.</w:t>
+      </w:r>
+    </w:p>
+    <w:p>
+      <w:pPr>
+        <w:numPr>
+          <w:ilvl w:val="0"/>
+          <w:numId w:val="13"/>
+        </w:numPr>
+      </w:pPr>
+      <w:r>
+        <w:rPr>
+          <w:b/>
+          <w:bCs/>
+        </w:rPr>
+        <w:t>OneStream</w:t>
+      </w:r>
+      <w:r>
+        <w:t xml:space="preserve">: A good </w:t>
+      </w:r>
+      <w:r>
+        <w:rPr>
+          <w:b/>
+          <w:bCs/>
+        </w:rPr>
+        <w:t>hybrid solution</w:t>
+      </w:r>
+      <w:r>
+        <w:t xml:space="preserve"> for banking clients that need on-prem capabilities with </w:t>
+      </w:r>
+      <w:r>
+        <w:rPr>
+          <w:b/>
+          <w:bCs/>
+        </w:rPr>
+        <w:t>some cloud flexibility</w:t>
+      </w:r>
+      <w:r>
+        <w:t xml:space="preserve">, offering </w:t>
+      </w:r>
+      <w:r>
+        <w:rPr>
+          <w:b/>
+          <w:bCs/>
+        </w:rPr>
+        <w:t>strong financial reporting</w:t>
+      </w:r>
+      <w:r>
+        <w:t xml:space="preserve"> but </w:t>
+      </w:r>
+      <w:r>
+        <w:rPr>
+          <w:b/>
+          <w:bCs/>
+        </w:rPr>
+        <w:t>limited OLAP flexibility</w:t>
+      </w:r>
+      <w:r>
+        <w:t>.</w:t>
+      </w:r>
+    </w:p>
+    <w:p>
+      <w:pPr>
+        <w:numPr>
+          <w:ilvl w:val="0"/>
+          <w:numId w:val="13"/>
+        </w:numPr>
+      </w:pPr>
+      <w:r>
+        <w:rPr>
+          <w:b/>
+          <w:bCs/>
+        </w:rPr>
+        <w:t>Oracle EPM Cloud</w:t>
+      </w:r>
+      <w:r>
+        <w:t xml:space="preserve">: The best choice for banks requiring </w:t>
+      </w:r>
+      <w:r>
+        <w:rPr>
+          <w:b/>
+          <w:bCs/>
+        </w:rPr>
+        <w:t>fully automated, AI-driven financial planning</w:t>
+      </w:r>
+      <w:r>
+        <w:t xml:space="preserve">, </w:t>
+      </w:r>
+      <w:r>
+        <w:rPr>
+          <w:b/>
+          <w:bCs/>
+        </w:rPr>
+        <w:t>regulatory compliance</w:t>
+      </w:r>
+      <w:r>
+        <w:t xml:space="preserve">, and </w:t>
+      </w:r>
+      <w:r>
+        <w:rPr>
+          <w:b/>
+          <w:bCs/>
+        </w:rPr>
+        <w:t>real-time forecasting</w:t>
+      </w:r>
+      <w:r>
+        <w:t xml:space="preserve"> while reducing infrastructure costs.</w:t>
+      </w:r>
+    </w:p>
+    <w:p>
+      <w:r>
+        <w:t xml:space="preserve">Would you like any modifications or more details? </w:t>
+      </w:r>
+      <w:r>
+        <w:rPr>
+          <w:rFonts w:ascii="Segoe UI Emoji" w:hAnsi="Segoe UI Emoji" w:cs="Segoe UI Emoji"/>
+        </w:rPr>
+        <w:t>🚀</w:t>
+      </w:r>
+    </w:p>
+    <w:p/>
+    <w:p>
+      <w:r>
+        <w:t xml:space="preserve">OneStream dominates </w:t>
+      </w:r>
+      <w:r>
+        <w:rPr>
+          <w:b/>
+          <w:bCs/>
+        </w:rPr>
+        <w:t>Oracle EPM Cloud</w:t>
+      </w:r>
+      <w:r>
+        <w:t xml:space="preserve"> in the following key areas:</w:t>
+      </w:r>
+    </w:p>
+    <w:tbl>
+      <w:tblPr>
+        <w:tblW w:w="0" w:type="auto"/>
+        <w:tblCellSpacing w:w="15" w:type="dxa"/>
+        <w:tblCellMar>
+          <w:top w:w="15" w:type="dxa"/>
+          <w:left w:w="15" w:type="dxa"/>
+          <w:bottom w:w="15" w:type="dxa"/>
+          <w:right w:w="15" w:type="dxa"/>
+        </w:tblCellMar>
+        <w:tblLook w:val="04A0" w:firstRow="1" w:lastRow="0" w:firstColumn="1" w:lastColumn="0" w:noHBand="0" w:noVBand="1"/>
+      </w:tblPr>
+      <w:tblGrid>
+        <w:gridCol w:w="2168"/>
+        <w:gridCol w:w="7192"/>
+      </w:tblGrid>
+      <w:tr>
+        <w:trPr>
+          <w:tblHeader/>
+          <w:tblCellSpacing w:w="15" w:type="dxa"/>
+        </w:trPr>
+        <w:tc>
+          <w:tcPr>
+            <w:tcW w:w="0" w:type="auto"/>
+            <w:vAlign w:val="center"/>
+            <w:hideMark/>
+          </w:tcPr>
+          <w:p>
+            <w:pPr>
+              <w:rPr>
+                <w:b/>
+                <w:bCs/>
+              </w:rPr>
+            </w:pPr>
+            <w:r>
+              <w:rPr>
+                <w:b/>
+                <w:bCs/>
+              </w:rPr>
+              <w:t>Feature</w:t>
+            </w:r>
+          </w:p>
+        </w:tc>
+        <w:tc>
+          <w:tcPr>
+            <w:tcW w:w="0" w:type="auto"/>
+            <w:vAlign w:val="center"/>
+            <w:hideMark/>
+          </w:tcPr>
+          <w:p>
+            <w:pPr>
+              <w:rPr>
+                <w:b/>
+                <w:bCs/>
+              </w:rPr>
+            </w:pPr>
+            <w:r>
+              <w:rPr>
+                <w:b/>
+                <w:bCs/>
+              </w:rPr>
+              <w:t>OneStream Strength Over Oracle EPM Cloud</w:t>
+            </w:r>
+          </w:p>
+        </w:tc>
+      </w:tr>
+      <w:tr>
+        <w:trPr>
+          <w:tblCellSpacing w:w="15" w:type="dxa"/>
+        </w:trPr>
+        <w:tc>
+          <w:tcPr>
+            <w:tcW w:w="0" w:type="auto"/>
+            <w:vAlign w:val="center"/>
+            <w:hideMark/>
+          </w:tcPr>
+          <w:p>
+            <w:r>
+              <w:rPr>
+                <w:b/>
+                <w:bCs/>
+              </w:rPr>
+              <w:t>Unified Platform</w:t>
+            </w:r>
+          </w:p>
+        </w:tc>
+        <w:tc>
+          <w:tcPr>
+            <w:tcW w:w="0" w:type="auto"/>
+            <w:vAlign w:val="center"/>
+            <w:hideMark/>
+          </w:tcPr>
+          <w:p>
+            <w:r>
+              <w:t xml:space="preserve">OneStream provides a </w:t>
+            </w:r>
+            <w:r>
+              <w:rPr>
+                <w:b/>
+                <w:bCs/>
+              </w:rPr>
+              <w:t>single, unified</w:t>
+            </w:r>
+            <w:r>
+              <w:t xml:space="preserve"> platform for financial consolidation, planning, reporting, and analytics. Oracle EPM Cloud consists of </w:t>
+            </w:r>
+            <w:r>
+              <w:rPr>
+                <w:b/>
+                <w:bCs/>
+              </w:rPr>
+              <w:t>multiple separate modules</w:t>
+            </w:r>
+            <w:r>
+              <w:t>, requiring integration between them.</w:t>
+            </w:r>
+          </w:p>
+        </w:tc>
+      </w:tr>
+      <w:tr>
+        <w:trPr>
+          <w:tblCellSpacing w:w="15" w:type="dxa"/>
+        </w:trPr>
+        <w:tc>
+          <w:tcPr>
+            <w:tcW w:w="0" w:type="auto"/>
+            <w:vAlign w:val="center"/>
+            <w:hideMark/>
+          </w:tcPr>
+          <w:p>
+            <w:r>
+              <w:rPr>
+                <w:b/>
+                <w:bCs/>
+              </w:rPr>
+              <w:t>Financial Consolidation &amp; Close</w:t>
+            </w:r>
+          </w:p>
+        </w:tc>
+        <w:tc>
+          <w:tcPr>
+            <w:tcW w:w="0" w:type="auto"/>
+            <w:vAlign w:val="center"/>
+            <w:hideMark/>
+          </w:tcPr>
+          <w:p>
+            <w:r>
+              <w:t xml:space="preserve">OneStream has </w:t>
+            </w:r>
+            <w:r>
+              <w:rPr>
+                <w:b/>
+                <w:bCs/>
+              </w:rPr>
+              <w:t>built-in, real-time financial consolidation</w:t>
+            </w:r>
+            <w:r>
+              <w:t xml:space="preserve"> with more flexibility and direct integrations, whereas Oracle EPM Cloud requires </w:t>
+            </w:r>
+            <w:r>
+              <w:rPr>
+                <w:b/>
+                <w:bCs/>
+              </w:rPr>
+              <w:t>different applications (FCCS, Planning, etc.)</w:t>
+            </w:r>
+            <w:r>
+              <w:t xml:space="preserve"> to achieve similar results.</w:t>
+            </w:r>
+          </w:p>
+        </w:tc>
+      </w:tr>
+      <w:tr>
+        <w:trPr>
+          <w:tblCellSpacing w:w="15" w:type="dxa"/>
+        </w:trPr>
+        <w:tc>
+          <w:tcPr>
+            <w:tcW w:w="0" w:type="auto"/>
+            <w:vAlign w:val="center"/>
+            <w:hideMark/>
+          </w:tcPr>
+          <w:p>
+            <w:r>
+              <w:rPr>
+                <w:b/>
+                <w:bCs/>
+              </w:rPr>
+              <w:t>Customization &amp; Extensibility</w:t>
+            </w:r>
+          </w:p>
+        </w:tc>
+        <w:tc>
+          <w:tcPr>
+            <w:tcW w:w="0" w:type="auto"/>
+            <w:vAlign w:val="center"/>
+            <w:hideMark/>
+          </w:tcPr>
+          <w:p>
+            <w:r>
+              <w:t xml:space="preserve">OneStream offers </w:t>
+            </w:r>
+            <w:r>
+              <w:rPr>
+                <w:b/>
+                <w:bCs/>
+              </w:rPr>
+              <w:t>XF MarketPlace</w:t>
+            </w:r>
+            <w:r>
+              <w:t xml:space="preserve">, allowing users to extend the platform with pre-built solutions. Oracle EPM Cloud is more </w:t>
+            </w:r>
+            <w:r>
+              <w:rPr>
+                <w:b/>
+                <w:bCs/>
+              </w:rPr>
+              <w:t>rigid</w:t>
+            </w:r>
+            <w:r>
+              <w:t>, with limited extensibility options.</w:t>
+            </w:r>
+          </w:p>
+        </w:tc>
+      </w:tr>
+      <w:tr>
+        <w:trPr>
+          <w:tblCellSpacing w:w="15" w:type="dxa"/>
+        </w:trPr>
+        <w:tc>
+          <w:tcPr>
+            <w:tcW w:w="0" w:type="auto"/>
+            <w:vAlign w:val="center"/>
+            <w:hideMark/>
+          </w:tcPr>
+          <w:p>
+            <w:r>
+              <w:rPr>
+                <w:b/>
+                <w:bCs/>
+              </w:rPr>
+              <w:t>Data Blending &amp; Direct Integration</w:t>
+            </w:r>
+          </w:p>
+        </w:tc>
+        <w:tc>
+          <w:tcPr>
+            <w:tcW w:w="0" w:type="auto"/>
+            <w:vAlign w:val="center"/>
+            <w:hideMark/>
+          </w:tcPr>
+          <w:p>
+            <w:r>
+              <w:t xml:space="preserve">OneStream allows for </w:t>
+            </w:r>
+            <w:r>
+              <w:rPr>
+                <w:b/>
+                <w:bCs/>
+              </w:rPr>
+              <w:t>direct data integration from multiple sources</w:t>
+            </w:r>
+            <w:r>
+              <w:t xml:space="preserve"> (ERP, data warehouses, APIs) without heavy ETL processing. Oracle EPM Cloud often requires </w:t>
+            </w:r>
+            <w:r>
+              <w:rPr>
+                <w:b/>
+                <w:bCs/>
+              </w:rPr>
+              <w:t>additional Oracle tools (Data Management, ODI, etc.)</w:t>
+            </w:r>
+            <w:r>
+              <w:t xml:space="preserve"> for similar functionality.</w:t>
+            </w:r>
+          </w:p>
+        </w:tc>
+      </w:tr>
+      <w:tr>
+        <w:trPr>
+          <w:tblCellSpacing w:w="15" w:type="dxa"/>
+        </w:trPr>
+        <w:tc>
+          <w:tcPr>
+            <w:tcW w:w="0" w:type="auto"/>
+            <w:vAlign w:val="center"/>
+            <w:hideMark/>
+          </w:tcPr>
+          <w:p>
+            <w:r>
+              <w:rPr>
+                <w:b/>
+                <w:bCs/>
+              </w:rPr>
+              <w:t>Performance in Large Enterprises</w:t>
+            </w:r>
+          </w:p>
+        </w:tc>
+        <w:tc>
+          <w:tcPr>
+            <w:tcW w:w="0" w:type="auto"/>
+            <w:vAlign w:val="center"/>
+            <w:hideMark/>
+          </w:tcPr>
+          <w:p>
+            <w:r>
+              <w:t xml:space="preserve">OneStream is </w:t>
+            </w:r>
+            <w:r>
+              <w:rPr>
+                <w:b/>
+                <w:bCs/>
+              </w:rPr>
+              <w:t>highly optimized for large-scale enterprises</w:t>
+            </w:r>
+            <w:r>
+              <w:t xml:space="preserve">, handling complex consolidations and reporting efficiently. Oracle EPM Cloud, being SaaS, may face </w:t>
+            </w:r>
+            <w:r>
+              <w:rPr>
+                <w:b/>
+                <w:bCs/>
+              </w:rPr>
+              <w:t>performance bottlenecks</w:t>
+            </w:r>
+            <w:r>
+              <w:t xml:space="preserve"> with extremely large datasets.</w:t>
+            </w:r>
+          </w:p>
+        </w:tc>
+      </w:tr>
+      <w:tr>
+        <w:trPr>
+          <w:tblCellSpacing w:w="15" w:type="dxa"/>
+        </w:trPr>
+        <w:tc>
+          <w:tcPr>
+            <w:tcW w:w="0" w:type="auto"/>
+            <w:vAlign w:val="center"/>
+            <w:hideMark/>
+          </w:tcPr>
+          <w:p>
+            <w:r>
+              <w:rPr>
+                <w:b/>
+                <w:bCs/>
+              </w:rPr>
+              <w:lastRenderedPageBreak/>
+              <w:t>User Experience &amp; Interface</w:t>
+            </w:r>
+          </w:p>
+        </w:tc>
+        <w:tc>
+          <w:tcPr>
+            <w:tcW w:w="0" w:type="auto"/>
+            <w:vAlign w:val="center"/>
+            <w:hideMark/>
+          </w:tcPr>
+          <w:p>
+            <w:r>
+              <w:t xml:space="preserve">OneStream has a </w:t>
+            </w:r>
+            <w:r>
+              <w:rPr>
+                <w:b/>
+                <w:bCs/>
+              </w:rPr>
+              <w:t>modern, Excel-like interface</w:t>
+            </w:r>
+            <w:r>
+              <w:t xml:space="preserve">, which is easier for finance teams to adopt. Oracle EPM Cloud’s interface is </w:t>
+            </w:r>
+            <w:r>
+              <w:rPr>
+                <w:b/>
+                <w:bCs/>
+              </w:rPr>
+              <w:t>browser-based and can feel less intuitive</w:t>
+            </w:r>
+            <w:r>
+              <w:t xml:space="preserve"> for traditional finance users.</w:t>
+            </w:r>
+          </w:p>
+        </w:tc>
+      </w:tr>
+      <w:tr>
+        <w:trPr>
+          <w:tblCellSpacing w:w="15" w:type="dxa"/>
+        </w:trPr>
+        <w:tc>
+          <w:tcPr>
+            <w:tcW w:w="0" w:type="auto"/>
+            <w:vAlign w:val="center"/>
+            <w:hideMark/>
+          </w:tcPr>
+          <w:p>
+            <w:r>
+              <w:rPr>
+                <w:b/>
+                <w:bCs/>
+              </w:rPr>
+              <w:t>Cost Control &amp; Pricing</w:t>
+            </w:r>
+          </w:p>
+        </w:tc>
+        <w:tc>
+          <w:tcPr>
+            <w:tcW w:w="0" w:type="auto"/>
+            <w:vAlign w:val="center"/>
+            <w:hideMark/>
+          </w:tcPr>
+          <w:p>
+            <w:r>
+              <w:t xml:space="preserve">OneStream uses a </w:t>
+            </w:r>
+            <w:r>
+              <w:rPr>
+                <w:b/>
+                <w:bCs/>
+              </w:rPr>
+              <w:t>single-license pricing model</w:t>
+            </w:r>
+            <w:r>
+              <w:t xml:space="preserve">, often reducing costs for companies that need multiple functionalities. Oracle EPM Cloud follows a </w:t>
+            </w:r>
+            <w:r>
+              <w:rPr>
+                <w:b/>
+                <w:bCs/>
+              </w:rPr>
+              <w:t>modular pricing approach</w:t>
+            </w:r>
+            <w:r>
+              <w:t>, which can become expensive when multiple modules are required.</w:t>
+            </w:r>
+          </w:p>
+        </w:tc>
+      </w:tr>
+      <w:tr>
+        <w:trPr>
+          <w:tblCellSpacing w:w="15" w:type="dxa"/>
+        </w:trPr>
+        <w:tc>
+          <w:tcPr>
+            <w:tcW w:w="0" w:type="auto"/>
+            <w:vAlign w:val="center"/>
+            <w:hideMark/>
+          </w:tcPr>
+          <w:p>
+            <w:r>
+              <w:rPr>
+                <w:b/>
+                <w:bCs/>
+              </w:rPr>
+              <w:t>AI &amp; ML-Driven Insights</w:t>
+            </w:r>
+          </w:p>
+        </w:tc>
+        <w:tc>
+          <w:tcPr>
+            <w:tcW w:w="0" w:type="auto"/>
+            <w:vAlign w:val="center"/>
+            <w:hideMark/>
+          </w:tcPr>
+          <w:p>
+            <w:r>
+              <w:t xml:space="preserve">OneStream has </w:t>
+            </w:r>
+            <w:r>
+              <w:rPr>
+                <w:b/>
+                <w:bCs/>
+              </w:rPr>
+              <w:t>built-in AI and ML capabilities</w:t>
+            </w:r>
+            <w:r>
+              <w:t xml:space="preserve"> for predictive analytics and anomaly detection. Oracle EPM Cloud offers AI, but it’s not as deeply integrated across all modules.</w:t>
+            </w:r>
+          </w:p>
+        </w:tc>
+      </w:tr>
+      <w:tr>
+        <w:trPr>
+          <w:tblCellSpacing w:w="15" w:type="dxa"/>
+        </w:trPr>
+        <w:tc>
+          <w:tcPr>
+            <w:tcW w:w="0" w:type="auto"/>
+            <w:vAlign w:val="center"/>
+            <w:hideMark/>
+          </w:tcPr>
+          <w:p>
+            <w:r>
+              <w:rPr>
+                <w:b/>
+                <w:bCs/>
+              </w:rPr>
+              <w:t>Financial Reporting &amp; Workflow Automation</w:t>
+            </w:r>
+          </w:p>
+        </w:tc>
+        <w:tc>
+          <w:tcPr>
+            <w:tcW w:w="0" w:type="auto"/>
+            <w:vAlign w:val="center"/>
+            <w:hideMark/>
+          </w:tcPr>
+          <w:p>
+            <w:r>
+              <w:t xml:space="preserve">OneStream provides </w:t>
+            </w:r>
+            <w:r>
+              <w:rPr>
+                <w:b/>
+                <w:bCs/>
+              </w:rPr>
+              <w:t>integrated financial reporting</w:t>
+            </w:r>
+            <w:r>
+              <w:t xml:space="preserve"> with automation capabilities in workflows. Oracle EPM Cloud requires </w:t>
+            </w:r>
+            <w:r>
+              <w:rPr>
+                <w:b/>
+                <w:bCs/>
+              </w:rPr>
+              <w:t>Oracle Narrative Reporting or third-party tools</w:t>
+            </w:r>
+            <w:r>
+              <w:t xml:space="preserve"> for the same level of automation.</w:t>
+            </w:r>
+          </w:p>
+        </w:tc>
+      </w:tr>
+    </w:tbl>
+    <w:p>
+      <w:pPr>
+        <w:rPr>
+          <w:b/>
+          <w:bCs/>
+        </w:rPr>
+      </w:pPr>
+      <w:r>
+        <w:rPr>
+          <w:b/>
+          <w:bCs/>
+        </w:rPr>
+        <w:t>Where OneStream Wins</w:t>
+      </w:r>
+    </w:p>
+    <w:p>
+      <w:pPr>
+        <w:numPr>
+          <w:ilvl w:val="0"/>
+          <w:numId w:val="14"/>
+        </w:numPr>
+      </w:pPr>
+      <w:r>
+        <w:rPr>
+          <w:b/>
+          <w:bCs/>
+        </w:rPr>
+        <w:t>Single unified platform</w:t>
+      </w:r>
+      <w:r>
+        <w:t xml:space="preserve"> (vs. multiple modules in Oracle EPM Cloud)</w:t>
+      </w:r>
+    </w:p>
+    <w:p>
+      <w:pPr>
+        <w:numPr>
+          <w:ilvl w:val="0"/>
+          <w:numId w:val="14"/>
+        </w:numPr>
+      </w:pPr>
+      <w:r>
+        <w:rPr>
+          <w:b/>
+          <w:bCs/>
+        </w:rPr>
+        <w:t>More flexibility in financial consolidation</w:t>
+      </w:r>
+    </w:p>
+    <w:p>
+      <w:pPr>
+        <w:numPr>
+          <w:ilvl w:val="0"/>
+          <w:numId w:val="14"/>
+        </w:numPr>
+      </w:pPr>
+      <w:r>
+        <w:rPr>
+          <w:b/>
+          <w:bCs/>
+        </w:rPr>
+        <w:t>Better direct data integration</w:t>
+      </w:r>
+      <w:r>
+        <w:t xml:space="preserve"> without heavy ETL processing</w:t>
+      </w:r>
+    </w:p>
+    <w:p>
+      <w:pPr>
+        <w:numPr>
+          <w:ilvl w:val="0"/>
+          <w:numId w:val="14"/>
+        </w:numPr>
+      </w:pPr>
+      <w:r>
+        <w:rPr>
+          <w:b/>
+          <w:bCs/>
+        </w:rPr>
+        <w:t>More cost-effective pricing model for large enterprises</w:t>
+      </w:r>
+    </w:p>
+    <w:p>
+      <w:pPr>
+        <w:numPr>
+          <w:ilvl w:val="0"/>
+          <w:numId w:val="14"/>
+        </w:numPr>
+      </w:pPr>
+      <w:r>
+        <w:rPr>
+          <w:b/>
+          <w:bCs/>
+        </w:rPr>
+        <w:t>Stronger AI/ML-driven insights</w:t>
+      </w:r>
+      <w:r>
+        <w:t xml:space="preserve"> for finance teams</w:t>
+      </w:r>
+    </w:p>
+    <w:p>
+      <w:pPr>
+        <w:numPr>
+          <w:ilvl w:val="0"/>
+          <w:numId w:val="14"/>
+        </w:numPr>
+      </w:pPr>
+      <w:r>
+        <w:rPr>
+          <w:b/>
+          <w:bCs/>
+        </w:rPr>
+        <w:t>Better performance in handling large, complex financial data</w:t>
+      </w:r>
+    </w:p>
+    <w:p>
+      <w:pPr>
+        <w:rPr>
+          <w:b/>
+          <w:bCs/>
+        </w:rPr>
+      </w:pPr>
+      <w:r>
+        <w:t>Would you like a deeper breakdown in a specific area?</w:t>
+      </w:r>
+      <w:r>
+        <w:rPr>
+          <w:rFonts w:ascii="Times New Roman" w:eastAsia="Times New Roman" w:hAnsi="Times New Roman" w:cs="Times New Roman"/>
+          <w:b/>
+          <w:bCs/>
+          <w:kern w:val="0"/>
+          <w:sz w:val="27"/>
+          <w:szCs w:val="27"/>
+          <w14:ligatures w14:val="none"/>
+        </w:rPr>
+        <w:t xml:space="preserve"> </w:t>
+      </w:r>
+      <w:r>
+        <w:rPr>
+          <w:b/>
+          <w:bCs/>
+        </w:rPr>
+        <w:t>OneStream vs. Oracle EPM Cloud – Detailed Comparison for Banking Clients</w:t>
+      </w:r>
+    </w:p>
+    <w:p>
+      <w:r>
+        <w:t xml:space="preserve">Banking institutions require robust </w:t>
+      </w:r>
+      <w:r>
+        <w:rPr>
+          <w:b/>
+          <w:bCs/>
+        </w:rPr>
+        <w:t>financial consolidation, risk management, regulatory compliance, and planning</w:t>
+      </w:r>
+      <w:r>
+        <w:t xml:space="preserve"> solutions. Below is a detailed comparison of </w:t>
+      </w:r>
+      <w:r>
+        <w:rPr>
+          <w:b/>
+          <w:bCs/>
+        </w:rPr>
+        <w:t>OneStream vs. Oracle EPM Cloud</w:t>
+      </w:r>
+      <w:r>
+        <w:t>, highlighting where each platform dominates for banking clients.</w:t>
+      </w:r>
+    </w:p>
+    <w:p>
+      <w:r>
+        <w:pict w14:anchorId="1300ED35">
+          <v:rect id="_x0000_i1084" style="width:0;height:1.5pt" o:hralign="center" o:hrstd="t" o:hr="t" fillcolor="#a0a0a0" stroked="f"/>
+        </w:pict>
+      </w:r>
+    </w:p>
+    <w:p>
+      <w:pPr>
+        <w:rPr>
+          <w:b/>
+          <w:bCs/>
+        </w:rPr>
+      </w:pPr>
+      <w:r>
+        <w:rPr>
+          <w:b/>
+          <w:bCs/>
+        </w:rPr>
+        <w:t>Comparison Table: OneStream vs. Oracle EPM Cloud for Banking</w:t>
+      </w:r>
+    </w:p>
+    <w:tbl>
+      <w:tblPr>
+        <w:tblW w:w="0" w:type="auto"/>
+        <w:tblCellSpacing w:w="15" w:type="dxa"/>
+        <w:tblCellMar>
+          <w:top w:w="15" w:type="dxa"/>
+          <w:left w:w="15" w:type="dxa"/>
+          <w:bottom w:w="15" w:type="dxa"/>
+          <w:right w:w="15" w:type="dxa"/>
+        </w:tblCellMar>
+        <w:tblLook w:val="04A0" w:firstRow="1" w:lastRow="0" w:firstColumn="1" w:lastColumn="0" w:noHBand="0" w:noVBand="1"/>
+      </w:tblPr>
+      <w:tblGrid>
+        <w:gridCol w:w="1902"/>
+        <w:gridCol w:w="3631"/>
+        <w:gridCol w:w="3827"/>
+      </w:tblGrid>
+      <w:tr>
+        <w:trPr>
+          <w:tblHeader/>
+          <w:tblCellSpacing w:w="15" w:type="dxa"/>
+        </w:trPr>
+        <w:tc>
+          <w:tcPr>
+            <w:tcW w:w="0" w:type="auto"/>
+            <w:vAlign w:val="center"/>
+            <w:hideMark/>
+          </w:tcPr>
+          <w:p>
+            <w:pPr>
+              <w:rPr>
+                <w:b/>
+                <w:bCs/>
+              </w:rPr>
+            </w:pPr>
+            <w:r>
+              <w:rPr>
+                <w:b/>
+                <w:bCs/>
+              </w:rPr>
+              <w:t>Category</w:t>
+            </w:r>
+          </w:p>
+        </w:tc>
+        <w:tc>
+          <w:tcPr>
+            <w:tcW w:w="0" w:type="auto"/>
+            <w:vAlign w:val="center"/>
+            <w:hideMark/>
+          </w:tcPr>
+          <w:p>
+            <w:pPr>
+              <w:rPr>
+                <w:b/>
+                <w:bCs/>
+              </w:rPr>
+            </w:pPr>
+            <w:r>
+              <w:rPr>
+                <w:b/>
+                <w:bCs/>
+              </w:rPr>
+              <w:t>OneStream Strength Over Oracle EPM Cloud</w:t>
+            </w:r>
+          </w:p>
+        </w:tc>
+        <w:tc>
+          <w:tcPr>
+            <w:tcW w:w="0" w:type="auto"/>
+            <w:vAlign w:val="center"/>
+            <w:hideMark/>
+          </w:tcPr>
+          <w:p>
+            <w:pPr>
+              <w:rPr>
+                <w:b/>
+                <w:bCs/>
+              </w:rPr>
+            </w:pPr>
+            <w:r>
+              <w:rPr>
+                <w:b/>
+                <w:bCs/>
+              </w:rPr>
+              <w:t>Oracle EPM Cloud Strength Over OneStream</w:t>
+            </w:r>
+          </w:p>
+        </w:tc>
+      </w:tr>
+      <w:tr>
+        <w:trPr>
+          <w:tblCellSpacing w:w="15" w:type="dxa"/>
+        </w:trPr>
+        <w:tc>
+          <w:tcPr>
+            <w:tcW w:w="0" w:type="auto"/>
+            <w:vAlign w:val="center"/>
+            <w:hideMark/>
+          </w:tcPr>
+          <w:p>
+            <w:r>
+              <w:rPr>
+                <w:b/>
+                <w:bCs/>
+              </w:rPr>
+              <w:t>Platform &amp; Architecture</w:t>
+            </w:r>
+          </w:p>
+        </w:tc>
+        <w:tc>
+          <w:tcPr>
+            <w:tcW w:w="0" w:type="auto"/>
+            <w:vAlign w:val="center"/>
+            <w:hideMark/>
+          </w:tcPr>
+          <w:p>
+            <w:r>
+              <w:t>Unified platform with built-in consolidation, planning, reporting, and analytics in a single application.</w:t>
+            </w:r>
+          </w:p>
+        </w:tc>
+        <w:tc>
+          <w:tcPr>
+            <w:tcW w:w="0" w:type="auto"/>
+            <w:vAlign w:val="center"/>
+            <w:hideMark/>
+          </w:tcPr>
+          <w:p>
+            <w:r>
+              <w:t xml:space="preserve">True </w:t>
+            </w:r>
+            <w:r>
+              <w:rPr>
+                <w:b/>
+                <w:bCs/>
+              </w:rPr>
+              <w:t>multi-tenant SaaS</w:t>
+            </w:r>
+            <w:r>
+              <w:t xml:space="preserve"> solution with </w:t>
+            </w:r>
+            <w:r>
+              <w:rPr>
+                <w:b/>
+                <w:bCs/>
+              </w:rPr>
+              <w:t>auto-scaling</w:t>
+            </w:r>
+            <w:r>
+              <w:t>, automatic updates, and no infrastructure maintenance.</w:t>
+            </w:r>
+          </w:p>
+        </w:tc>
+      </w:tr>
+      <w:tr>
+        <w:trPr>
+          <w:tblCellSpacing w:w="15" w:type="dxa"/>
+        </w:trPr>
+        <w:tc>
+          <w:tcPr>
+            <w:tcW w:w="0" w:type="auto"/>
+            <w:vAlign w:val="center"/>
+            <w:hideMark/>
+          </w:tcPr>
+          <w:p>
+            <w:r>
+              <w:rPr>
+                <w:b/>
+                <w:bCs/>
+              </w:rPr>
+              <w:lastRenderedPageBreak/>
+              <w:t>Financial Consolidation &amp; Close</w:t>
+            </w:r>
+          </w:p>
+        </w:tc>
+        <w:tc>
+          <w:tcPr>
+            <w:tcW w:w="0" w:type="auto"/>
+            <w:vAlign w:val="center"/>
+            <w:hideMark/>
+          </w:tcPr>
+          <w:p>
+            <w:r>
+              <w:t xml:space="preserve">Real-time consolidation across multiple banking subsidiaries, supporting </w:t>
+            </w:r>
+            <w:r>
+              <w:rPr>
+                <w:b/>
+                <w:bCs/>
+              </w:rPr>
+              <w:t>complex ownership structures and intercompany eliminations</w:t>
+            </w:r>
+            <w:r>
+              <w:t>.</w:t>
+            </w:r>
+          </w:p>
+        </w:tc>
+        <w:tc>
+          <w:tcPr>
+            <w:tcW w:w="0" w:type="auto"/>
+            <w:vAlign w:val="center"/>
+            <w:hideMark/>
+          </w:tcPr>
+          <w:p>
+            <w:r>
+              <w:t xml:space="preserve">Pre-built </w:t>
+            </w:r>
+            <w:r>
+              <w:rPr>
+                <w:b/>
+                <w:bCs/>
+              </w:rPr>
+              <w:t>financial close and consolidation modules</w:t>
+            </w:r>
+            <w:r>
+              <w:t xml:space="preserve"> with </w:t>
+            </w:r>
+            <w:r>
+              <w:rPr>
+                <w:b/>
+                <w:bCs/>
+              </w:rPr>
+              <w:t>industry best practices</w:t>
+            </w:r>
+            <w:r>
+              <w:t xml:space="preserve"> for streamlined implementation.</w:t>
+            </w:r>
+          </w:p>
+        </w:tc>
+      </w:tr>
+      <w:tr>
+        <w:trPr>
+          <w:tblCellSpacing w:w="15" w:type="dxa"/>
+        </w:trPr>
+        <w:tc>
+          <w:tcPr>
+            <w:tcW w:w="0" w:type="auto"/>
+            <w:vAlign w:val="center"/>
+            <w:hideMark/>
+          </w:tcPr>
+          <w:p>
+            <w:r>
+              <w:rPr>
+                <w:b/>
+                <w:bCs/>
+              </w:rPr>
+              <w:t>Liquidity &amp; Capital Planning</w:t>
+            </w:r>
+          </w:p>
+        </w:tc>
+        <w:tc>
+          <w:tcPr>
+            <w:tcW w:w="0" w:type="auto"/>
+            <w:vAlign w:val="center"/>
+            <w:hideMark/>
+          </w:tcPr>
+          <w:p>
+            <w:r>
+              <w:t>Strong multi-scenario planning with built-in liquidity stress testing and custom treasury models.</w:t>
+            </w:r>
+          </w:p>
+        </w:tc>
+        <w:tc>
+          <w:tcPr>
+            <w:tcW w:w="0" w:type="auto"/>
+            <w:vAlign w:val="center"/>
+            <w:hideMark/>
+          </w:tcPr>
+          <w:p>
+            <w:r>
+              <w:t xml:space="preserve">Pre-built </w:t>
+            </w:r>
+            <w:r>
+              <w:rPr>
+                <w:b/>
+                <w:bCs/>
+              </w:rPr>
+              <w:t>capital planning, ALM (Asset Liability Management), and cash flow forecasting</w:t>
+            </w:r>
+            <w:r>
+              <w:t xml:space="preserve"> for banking institutions.</w:t>
+            </w:r>
+          </w:p>
+        </w:tc>
+      </w:tr>
+      <w:tr>
+        <w:trPr>
+          <w:tblCellSpacing w:w="15" w:type="dxa"/>
+        </w:trPr>
+        <w:tc>
+          <w:tcPr>
+            <w:tcW w:w="0" w:type="auto"/>
+            <w:vAlign w:val="center"/>
+            <w:hideMark/>
+          </w:tcPr>
+          <w:p>
+            <w:r>
+              <w:rPr>
+                <w:b/>
+                <w:bCs/>
+              </w:rPr>
+              <w:t>Regulatory Compliance &amp; Risk Management</w:t>
+            </w:r>
+          </w:p>
+        </w:tc>
+        <w:tc>
+          <w:tcPr>
+            <w:tcW w:w="0" w:type="auto"/>
+            <w:vAlign w:val="center"/>
+            <w:hideMark/>
+          </w:tcPr>
+          <w:p>
+            <w:r>
+              <w:t>More customization for building regulatory reports (Basel III, IFRS 9, CCAR, DFAST, CECL).</w:t>
+            </w:r>
+          </w:p>
+        </w:tc>
+        <w:tc>
+          <w:tcPr>
+            <w:tcW w:w="0" w:type="auto"/>
+            <w:vAlign w:val="center"/>
+            <w:hideMark/>
+          </w:tcPr>
+          <w:p>
+            <w:r>
+              <w:t xml:space="preserve">Pre-built </w:t>
+            </w:r>
+            <w:r>
+              <w:rPr>
+                <w:b/>
+                <w:bCs/>
+              </w:rPr>
+              <w:t>Basel III, IFRS 9, CCAR, DFAST, and CECL models</w:t>
+            </w:r>
+            <w:r>
+              <w:t xml:space="preserve">, reducing implementation effort. Integrated with </w:t>
+            </w:r>
+            <w:r>
+              <w:rPr>
+                <w:b/>
+                <w:bCs/>
+              </w:rPr>
+              <w:t>Oracle Risk Management Cloud</w:t>
+            </w:r>
+            <w:r>
+              <w:t>.</w:t>
+            </w:r>
+          </w:p>
+        </w:tc>
+      </w:tr>
+      <w:tr>
+        <w:trPr>
+          <w:tblCellSpacing w:w="15" w:type="dxa"/>
+        </w:trPr>
+        <w:tc>
+          <w:tcPr>
+            <w:tcW w:w="0" w:type="auto"/>
+            <w:vAlign w:val="center"/>
+            <w:hideMark/>
+          </w:tcPr>
+          <w:p>
+            <w:r>
+              <w:rPr>
+                <w:b/>
+                <w:bCs/>
+              </w:rPr>
+              <w:t>Risk Modeling &amp; Scenario Analysis</w:t>
+            </w:r>
+          </w:p>
+        </w:tc>
+        <w:tc>
+          <w:tcPr>
+            <w:tcW w:w="0" w:type="auto"/>
+            <w:vAlign w:val="center"/>
+            <w:hideMark/>
+          </w:tcPr>
+          <w:p>
+            <w:r>
+              <w:t xml:space="preserve">Flexibility to </w:t>
+            </w:r>
+            <w:r>
+              <w:rPr>
+                <w:b/>
+                <w:bCs/>
+              </w:rPr>
+              <w:t>build and customize internal risk models</w:t>
+            </w:r>
+            <w:r>
+              <w:t>, scenario analysis, and stress testing frameworks.</w:t>
+            </w:r>
+          </w:p>
+        </w:tc>
+        <w:tc>
+          <w:tcPr>
+            <w:tcW w:w="0" w:type="auto"/>
+            <w:vAlign w:val="center"/>
+            <w:hideMark/>
+          </w:tcPr>
+          <w:p>
+            <w:r>
+              <w:t xml:space="preserve">Advanced </w:t>
+            </w:r>
+            <w:r>
+              <w:rPr>
+                <w:b/>
+                <w:bCs/>
+              </w:rPr>
+              <w:t>AI/ML-driven anomaly detection</w:t>
+            </w:r>
+            <w:r>
+              <w:t xml:space="preserve"> and risk prediction through </w:t>
+            </w:r>
+            <w:r>
+              <w:rPr>
+                <w:b/>
+                <w:bCs/>
+              </w:rPr>
+              <w:t>Oracle AI</w:t>
+            </w:r>
+            <w:r>
+              <w:t xml:space="preserve"> for stress testing.</w:t>
+            </w:r>
+          </w:p>
+        </w:tc>
+      </w:tr>
+      <w:tr>
+        <w:trPr>
+          <w:tblCellSpacing w:w="15" w:type="dxa"/>
+        </w:trPr>
+        <w:tc>
+          <w:tcPr>
+            <w:tcW w:w="0" w:type="auto"/>
+            <w:vAlign w:val="center"/>
+            <w:hideMark/>
+          </w:tcPr>
+          <w:p>
+            <w:r>
+              <w:rPr>
+                <w:b/>
+                <w:bCs/>
+              </w:rPr>
+              <w:t>Data Integration</w:t>
+            </w:r>
+          </w:p>
+        </w:tc>
+        <w:tc>
+          <w:tcPr>
+            <w:tcW w:w="0" w:type="auto"/>
+            <w:vAlign w:val="center"/>
+            <w:hideMark/>
+          </w:tcPr>
+          <w:p>
+            <w:r>
+              <w:t xml:space="preserve">Direct connectivity with </w:t>
+            </w:r>
+            <w:r>
+              <w:rPr>
+                <w:b/>
+                <w:bCs/>
+              </w:rPr>
+              <w:t>core banking systems</w:t>
+            </w:r>
+            <w:r>
+              <w:t xml:space="preserve"> without requiring heavy ETL processing.</w:t>
+            </w:r>
+          </w:p>
+        </w:tc>
+        <w:tc>
+          <w:tcPr>
+            <w:tcW w:w="0" w:type="auto"/>
+            <w:vAlign w:val="center"/>
+            <w:hideMark/>
+          </w:tcPr>
+          <w:p>
+            <w:r>
+              <w:t xml:space="preserve">Seamless integration with </w:t>
+            </w:r>
+            <w:r>
+              <w:rPr>
+                <w:b/>
+                <w:bCs/>
+              </w:rPr>
+              <w:t>Oracle Financial Services Analytical Applications (OFSAA)</w:t>
+            </w:r>
+            <w:r>
+              <w:t>, Oracle ERP, and Oracle Cloud Financials.</w:t>
+            </w:r>
+          </w:p>
+        </w:tc>
+      </w:tr>
+      <w:tr>
+        <w:trPr>
+          <w:tblCellSpacing w:w="15" w:type="dxa"/>
+        </w:trPr>
+        <w:tc>
+          <w:tcPr>
+            <w:tcW w:w="0" w:type="auto"/>
+            <w:vAlign w:val="center"/>
+            <w:hideMark/>
+          </w:tcPr>
+          <w:p>
+            <w:r>
+              <w:rPr>
+                <w:b/>
+                <w:bCs/>
+              </w:rPr>
+              <w:t>AI &amp; ML-Driven Insights</w:t>
+            </w:r>
+          </w:p>
+        </w:tc>
+        <w:tc>
+          <w:tcPr>
+            <w:tcW w:w="0" w:type="auto"/>
+            <w:vAlign w:val="center"/>
+            <w:hideMark/>
+          </w:tcPr>
+          <w:p>
+            <w:r>
+              <w:t xml:space="preserve">Built-in AI/ML capabilities for </w:t>
+            </w:r>
+            <w:r>
+              <w:rPr>
+                <w:b/>
+                <w:bCs/>
+              </w:rPr>
+              <w:t>fraud detection, credit risk assessment, and financial risk modeling</w:t>
+            </w:r>
+            <w:r>
+              <w:t>.</w:t>
+            </w:r>
+          </w:p>
+        </w:tc>
+        <w:tc>
+          <w:tcPr>
+            <w:tcW w:w="0" w:type="auto"/>
+            <w:vAlign w:val="center"/>
+            <w:hideMark/>
+          </w:tcPr>
+          <w:p>
+            <w:r>
+              <w:rPr>
+                <w:b/>
+                <w:bCs/>
+              </w:rPr>
+              <w:t>More advanced AI/ML</w:t>
+            </w:r>
+            <w:r>
+              <w:t xml:space="preserve"> via </w:t>
+            </w:r>
+            <w:r>
+              <w:rPr>
+                <w:b/>
+                <w:bCs/>
+              </w:rPr>
+              <w:t>Oracle Cloud AI</w:t>
+            </w:r>
+            <w:r>
+              <w:t>, enabling automated anomaly detection and predictive forecasting.</w:t>
+            </w:r>
+          </w:p>
+        </w:tc>
+      </w:tr>
+      <w:tr>
+        <w:trPr>
+          <w:tblCellSpacing w:w="15" w:type="dxa"/>
+        </w:trPr>
+        <w:tc>
+          <w:tcPr>
+            <w:tcW w:w="0" w:type="auto"/>
+            <w:vAlign w:val="center"/>
+            <w:hideMark/>
+          </w:tcPr>
+          <w:p>
+            <w:r>
+              <w:rPr>
+                <w:b/>
+                <w:bCs/>
+              </w:rPr>
+              <w:t>Performance &amp; Scalability</w:t>
+            </w:r>
+          </w:p>
+        </w:tc>
+        <w:tc>
+          <w:tcPr>
+            <w:tcW w:w="0" w:type="auto"/>
+            <w:vAlign w:val="center"/>
+            <w:hideMark/>
+          </w:tcPr>
+          <w:p>
+            <w:r>
+              <w:t xml:space="preserve">Handles </w:t>
+            </w:r>
+            <w:r>
+              <w:rPr>
+                <w:b/>
+                <w:bCs/>
+              </w:rPr>
+              <w:t>high-volume transactions</w:t>
+            </w:r>
+            <w:r>
+              <w:t xml:space="preserve"> and large-scale financial consolidations efficiently.</w:t>
+            </w:r>
+          </w:p>
+        </w:tc>
+        <w:tc>
+          <w:tcPr>
+            <w:tcW w:w="0" w:type="auto"/>
+            <w:vAlign w:val="center"/>
+            <w:hideMark/>
+          </w:tcPr>
+          <w:p>
+            <w:r>
+              <w:rPr>
+                <w:b/>
+                <w:bCs/>
+              </w:rPr>
+              <w:t>Cloud-native auto-scaling</w:t>
+            </w:r>
+            <w:r>
+              <w:t xml:space="preserve"> ensures optimal performance even during peak periods, </w:t>
+            </w:r>
+            <w:r>
+              <w:rPr>
+                <w:b/>
+                <w:bCs/>
+              </w:rPr>
+              <w:t>no manual tuning required</w:t>
+            </w:r>
+            <w:r>
+              <w:t>.</w:t>
+            </w:r>
+          </w:p>
+        </w:tc>
+      </w:tr>
+      <w:tr>
+        <w:trPr>
+          <w:tblCellSpacing w:w="15" w:type="dxa"/>
+        </w:trPr>
+        <w:tc>
+          <w:tcPr>
+            <w:tcW w:w="0" w:type="auto"/>
+            <w:vAlign w:val="center"/>
+            <w:hideMark/>
+          </w:tcPr>
+          <w:p>
+            <w:r>
+              <w:rPr>
+                <w:b/>
+                <w:bCs/>
+              </w:rPr>
+              <w:t>Security &amp; Compliance</w:t>
+            </w:r>
+          </w:p>
+        </w:tc>
+        <w:tc>
+          <w:tcPr>
+            <w:tcW w:w="0" w:type="auto"/>
+            <w:vAlign w:val="center"/>
+            <w:hideMark/>
+          </w:tcPr>
+          <w:p>
+            <w:r>
+              <w:t xml:space="preserve">Supports </w:t>
+            </w:r>
+            <w:r>
+              <w:rPr>
+                <w:b/>
+                <w:bCs/>
+              </w:rPr>
+              <w:t>on-premise and private cloud</w:t>
+            </w:r>
+            <w:r>
+              <w:t xml:space="preserve"> deployments, critical for banks with </w:t>
+            </w:r>
+            <w:r>
+              <w:rPr>
+                <w:b/>
+                <w:bCs/>
+              </w:rPr>
+              <w:t>strict data residency requirements</w:t>
+            </w:r>
+            <w:r>
+              <w:t>.</w:t>
+            </w:r>
+          </w:p>
+        </w:tc>
+        <w:tc>
+          <w:tcPr>
+            <w:tcW w:w="0" w:type="auto"/>
+            <w:vAlign w:val="center"/>
+            <w:hideMark/>
+          </w:tcPr>
+          <w:p>
+            <w:r>
+              <w:t xml:space="preserve">Enterprise-grade security with </w:t>
+            </w:r>
+            <w:r>
+              <w:rPr>
+                <w:b/>
+                <w:bCs/>
+              </w:rPr>
+              <w:t>FedRAMP, GDPR, Basel III compliance, and built-in disaster recovery (DR)</w:t>
+            </w:r>
+            <w:r>
+              <w:t>.</w:t>
+            </w:r>
+          </w:p>
+        </w:tc>
+      </w:tr>
+      <w:tr>
+        <w:trPr>
+          <w:tblCellSpacing w:w="15" w:type="dxa"/>
+        </w:trPr>
+        <w:tc>
+          <w:tcPr>
+            <w:tcW w:w="0" w:type="auto"/>
+            <w:vAlign w:val="center"/>
+            <w:hideMark/>
+          </w:tcPr>
+          <w:p>
+            <w:r>
+              <w:rPr>
+                <w:b/>
+                <w:bCs/>
+              </w:rPr>
+              <w:t>Regulatory Stress Testing &amp; Forecasting</w:t>
+            </w:r>
+          </w:p>
+        </w:tc>
+        <w:tc>
+          <w:tcPr>
+            <w:tcW w:w="0" w:type="auto"/>
+            <w:vAlign w:val="center"/>
+            <w:hideMark/>
+          </w:tcPr>
+          <w:p>
+            <w:r>
+              <w:rPr>
+                <w:b/>
+                <w:bCs/>
+              </w:rPr>
+              <w:t>More flexibility</w:t>
+            </w:r>
+            <w:r>
+              <w:t xml:space="preserve"> in building custom stress test models (CCAR, DFAST, ICAAP).</w:t>
+            </w:r>
+          </w:p>
+        </w:tc>
+        <w:tc>
+          <w:tcPr>
+            <w:tcW w:w="0" w:type="auto"/>
+            <w:vAlign w:val="center"/>
+            <w:hideMark/>
+          </w:tcPr>
+          <w:p>
+            <w:r>
+              <w:rPr>
+                <w:b/>
+                <w:bCs/>
+              </w:rPr>
+              <w:t>Pre-built regulatory stress testing templates</w:t>
+            </w:r>
+            <w:r>
+              <w:t xml:space="preserve">, integrated with </w:t>
+            </w:r>
+            <w:r>
+              <w:rPr>
+                <w:b/>
+                <w:bCs/>
+              </w:rPr>
+              <w:t>Oracle Risk Management Cloud</w:t>
+            </w:r>
+            <w:r>
+              <w:t>.</w:t>
+            </w:r>
+          </w:p>
+        </w:tc>
+      </w:tr>
+      <w:tr>
+        <w:trPr>
+          <w:tblCellSpacing w:w="15" w:type="dxa"/>
+        </w:trPr>
+        <w:tc>
+          <w:tcPr>
+            <w:tcW w:w="0" w:type="auto"/>
+            <w:vAlign w:val="center"/>
+            <w:hideMark/>
+          </w:tcPr>
+          <w:p>
+            <w:r>
+              <w:rPr>
+                <w:b/>
+                <w:bCs/>
+              </w:rPr>
+              <w:t>User Experience &amp; Interface</w:t>
+            </w:r>
+          </w:p>
+        </w:tc>
+        <w:tc>
+          <w:tcPr>
+            <w:tcW w:w="0" w:type="auto"/>
+            <w:vAlign w:val="center"/>
+            <w:hideMark/>
+          </w:tcPr>
+          <w:p>
+            <w:r>
+              <w:t>Excel-like interface, familiar to finance users for budgeting, planning, and reporting.</w:t>
+            </w:r>
+          </w:p>
+        </w:tc>
+        <w:tc>
+          <w:tcPr>
+            <w:tcW w:w="0" w:type="auto"/>
+            <w:vAlign w:val="center"/>
+            <w:hideMark/>
+          </w:tcPr>
+          <w:p>
+            <w:r>
+              <w:t xml:space="preserve">Web-based </w:t>
+            </w:r>
+            <w:r>
+              <w:rPr>
+                <w:b/>
+                <w:bCs/>
+              </w:rPr>
+              <w:t>self-service capabilities</w:t>
+            </w:r>
+            <w:r>
+              <w:t>, reducing IT dependency for banking analysts.</w:t>
+            </w:r>
+          </w:p>
+        </w:tc>
+      </w:tr>
+      <w:tr>
+        <w:trPr>
+          <w:tblCellSpacing w:w="15" w:type="dxa"/>
+        </w:trPr>
+        <w:tc>
+          <w:tcPr>
+            <w:tcW w:w="0" w:type="auto"/>
+            <w:vAlign w:val="center"/>
+            <w:hideMark/>
+          </w:tcPr>
+          <w:p>
+            <w:r>
+              <w:rPr>
+                <w:b/>
+                <w:bCs/>
+              </w:rPr>
+              <w:lastRenderedPageBreak/>
+              <w:t>Deployment &amp; Upgrades</w:t>
+            </w:r>
+          </w:p>
+        </w:tc>
+        <w:tc>
+          <w:tcPr>
+            <w:tcW w:w="0" w:type="auto"/>
+            <w:vAlign w:val="center"/>
+            <w:hideMark/>
+          </w:tcPr>
+          <w:p>
+            <w:r>
+              <w:rPr>
+                <w:b/>
+                <w:bCs/>
+              </w:rPr>
+              <w:t>On-prem, hybrid, or private cloud deployment</w:t>
+            </w:r>
+            <w:r>
+              <w:t xml:space="preserve"> options for banks requiring in-house data control.</w:t>
+            </w:r>
+          </w:p>
+        </w:tc>
+        <w:tc>
+          <w:tcPr>
+            <w:tcW w:w="0" w:type="auto"/>
+            <w:vAlign w:val="center"/>
+            <w:hideMark/>
+          </w:tcPr>
+          <w:p>
+            <w:r>
+              <w:t xml:space="preserve">Fully managed </w:t>
+            </w:r>
+            <w:r>
+              <w:rPr>
+                <w:b/>
+                <w:bCs/>
+              </w:rPr>
+              <w:t>multi-tenant SaaS</w:t>
+            </w:r>
+            <w:r>
+              <w:t xml:space="preserve">, ensuring </w:t>
+            </w:r>
+            <w:r>
+              <w:rPr>
+                <w:b/>
+                <w:bCs/>
+              </w:rPr>
+              <w:t>automatic updates and compliance</w:t>
+            </w:r>
+            <w:r>
+              <w:t xml:space="preserve"> with evolving regulatory changes.</w:t>
+            </w:r>
+          </w:p>
+        </w:tc>
+      </w:tr>
+      <w:tr>
+        <w:trPr>
+          <w:tblCellSpacing w:w="15" w:type="dxa"/>
+        </w:trPr>
+        <w:tc>
+          <w:tcPr>
+            <w:tcW w:w="0" w:type="auto"/>
+            <w:vAlign w:val="center"/>
+            <w:hideMark/>
+          </w:tcPr>
+          <w:p>
+            <w:r>
+              <w:rPr>
+                <w:b/>
+                <w:bCs/>
+              </w:rPr>
+              <w:t>Financial Reporting &amp; Automation</w:t>
+            </w:r>
+          </w:p>
+        </w:tc>
+        <w:tc>
+          <w:tcPr>
+            <w:tcW w:w="0" w:type="auto"/>
+            <w:vAlign w:val="center"/>
+            <w:hideMark/>
+          </w:tcPr>
+          <w:p>
+            <w:r>
+              <w:t xml:space="preserve">Built-in </w:t>
+            </w:r>
+            <w:r>
+              <w:rPr>
+                <w:b/>
+                <w:bCs/>
+              </w:rPr>
+              <w:t>financial reporting and automation</w:t>
+            </w:r>
+            <w:r>
+              <w:t>, with integrated workflows.</w:t>
+            </w:r>
+          </w:p>
+        </w:tc>
+        <w:tc>
+          <w:tcPr>
+            <w:tcW w:w="0" w:type="auto"/>
+            <w:vAlign w:val="center"/>
+            <w:hideMark/>
+          </w:tcPr>
+          <w:p>
+            <w:r>
+              <w:t xml:space="preserve">Pre-built </w:t>
+            </w:r>
+            <w:r>
+              <w:rPr>
+                <w:b/>
+                <w:bCs/>
+              </w:rPr>
+              <w:t>narrative reporting, automated tax reporting, and compliance management</w:t>
+            </w:r>
+            <w:r>
+              <w:t>.</w:t>
+            </w:r>
+          </w:p>
+        </w:tc>
+      </w:tr>
+      <w:tr>
+        <w:trPr>
+          <w:tblCellSpacing w:w="15" w:type="dxa"/>
+        </w:trPr>
+        <w:tc>
+          <w:tcPr>
+            <w:tcW w:w="0" w:type="auto"/>
+            <w:vAlign w:val="center"/>
+            <w:hideMark/>
+          </w:tcPr>
+          <w:p>
+            <w:r>
+              <w:rPr>
+                <w:b/>
+                <w:bCs/>
+              </w:rPr>
+              <w:t>Pricing Model</w:t>
+            </w:r>
+          </w:p>
+        </w:tc>
+        <w:tc>
+          <w:tcPr>
+            <w:tcW w:w="0" w:type="auto"/>
+            <w:vAlign w:val="center"/>
+            <w:hideMark/>
+          </w:tcPr>
+          <w:p>
+            <w:r>
+              <w:rPr>
+                <w:b/>
+                <w:bCs/>
+              </w:rPr>
+              <w:t>Single-license pricing</w:t>
+            </w:r>
+            <w:r>
+              <w:t xml:space="preserve"> for all functionalities, which can be cost-effective for banks with multiple modules.</w:t>
+            </w:r>
+          </w:p>
+        </w:tc>
+        <w:tc>
+          <w:tcPr>
+            <w:tcW w:w="0" w:type="auto"/>
+            <w:vAlign w:val="center"/>
+            <w:hideMark/>
+          </w:tcPr>
+          <w:p>
+            <w:r>
+              <w:rPr>
+                <w:b/>
+                <w:bCs/>
+              </w:rPr>
+              <w:t>Modular pricing</w:t>
+            </w:r>
+            <w:r>
+              <w:t xml:space="preserve"> allows banks to pay only for the specific EPM services they need.</w:t>
+            </w:r>
+          </w:p>
+        </w:tc>
+      </w:tr>
+      <w:tr>
+        <w:trPr>
+          <w:tblCellSpacing w:w="15" w:type="dxa"/>
+        </w:trPr>
+        <w:tc>
+          <w:tcPr>
+            <w:tcW w:w="0" w:type="auto"/>
+            <w:vAlign w:val="center"/>
+            <w:hideMark/>
+          </w:tcPr>
+          <w:p>
+            <w:r>
+              <w:rPr>
+                <w:b/>
+                <w:bCs/>
+              </w:rPr>
+              <w:t>Ecosystem &amp; Support</w:t>
+            </w:r>
+          </w:p>
+        </w:tc>
+        <w:tc>
+          <w:tcPr>
+            <w:tcW w:w="0" w:type="auto"/>
+            <w:vAlign w:val="center"/>
+            <w:hideMark/>
+          </w:tcPr>
+          <w:p>
+            <w:r>
+              <w:t xml:space="preserve">Strong but niche </w:t>
+            </w:r>
+            <w:r>
+              <w:rPr>
+                <w:b/>
+                <w:bCs/>
+              </w:rPr>
+              <w:t>banking-focused user base</w:t>
+            </w:r>
+            <w:r>
+              <w:t xml:space="preserve"> with dedicated OneStream specialists.</w:t>
+            </w:r>
+          </w:p>
+        </w:tc>
+        <w:tc>
+          <w:tcPr>
+            <w:tcW w:w="0" w:type="auto"/>
+            <w:vAlign w:val="center"/>
+            <w:hideMark/>
+          </w:tcPr>
+          <w:p>
+            <w:r>
+              <w:t xml:space="preserve">Large ecosystem with </w:t>
+            </w:r>
+            <w:r>
+              <w:rPr>
+                <w:b/>
+                <w:bCs/>
+              </w:rPr>
+              <w:t>Oracle’s global banking clients, regulatory consultants, and implementation partners</w:t>
+            </w:r>
+            <w:r>
+              <w:t>.</w:t>
+            </w:r>
+          </w:p>
+        </w:tc>
+      </w:tr>
+    </w:tbl>
+    <w:p>
+      <w:r>
+        <w:pict w14:anchorId="2598C693">
+          <v:rect id="_x0000_i1085" style="width:0;height:1.5pt" o:hralign="center" o:hrstd="t" o:hr="t" fillcolor="#a0a0a0" stroked="f"/>
+        </w:pict>
+      </w:r>
+    </w:p>
+    <w:p>
+      <w:pPr>
+        <w:rPr>
+          <w:b/>
+          <w:bCs/>
+        </w:rPr>
+      </w:pPr>
+      <w:r>
+        <w:rPr>
+          <w:b/>
+          <w:bCs/>
+        </w:rPr>
+        <w:t>Where OneStream Dominates in Banking</w:t>
+      </w:r>
+    </w:p>
+    <w:p>
+      <w:r>
+        <w:rPr>
+          <w:rFonts w:ascii="Segoe UI Emoji" w:hAnsi="Segoe UI Emoji" w:cs="Segoe UI Emoji"/>
+        </w:rPr>
+        <w:t>✅</w:t>
+      </w:r>
+      <w:r>
+        <w:t xml:space="preserve"> </w:t>
+      </w:r>
+      <w:r>
+        <w:rPr>
+          <w:b/>
+          <w:bCs/>
+        </w:rPr>
+        <w:t>On-Prem &amp; Hybrid Deployment</w:t>
+      </w:r>
+      <w:r>
+        <w:t xml:space="preserve">: Ideal for banks that </w:t>
+      </w:r>
+      <w:r>
+        <w:rPr>
+          <w:b/>
+          <w:bCs/>
+        </w:rPr>
+        <w:t>cannot move fully to the cloud</w:t>
+      </w:r>
+      <w:r>
+        <w:t xml:space="preserve"> due to regulatory restrictions.</w:t>
+      </w:r>
+      <w:r>
+        <w:br/>
+      </w:r>
+      <w:r>
+        <w:rPr>
+          <w:rFonts w:ascii="Segoe UI Emoji" w:hAnsi="Segoe UI Emoji" w:cs="Segoe UI Emoji"/>
+        </w:rPr>
+        <w:t>✅</w:t>
+      </w:r>
+      <w:r>
+        <w:t xml:space="preserve"> </w:t>
+      </w:r>
+      <w:r>
+        <w:rPr>
+          <w:b/>
+          <w:bCs/>
+        </w:rPr>
+        <w:t>Direct Core Banking Integration</w:t>
+      </w:r>
+      <w:r>
+        <w:t xml:space="preserve">: Connects with </w:t>
+      </w:r>
+      <w:r>
+        <w:rPr>
+          <w:b/>
+          <w:bCs/>
+        </w:rPr>
+        <w:t>core banking systems without heavy ETL</w:t>
+      </w:r>
+      <w:r>
+        <w:t xml:space="preserve"> processing.</w:t>
+      </w:r>
+      <w:r>
+        <w:br/>
+      </w:r>
+      <w:r>
+        <w:rPr>
+          <w:rFonts w:ascii="Segoe UI Emoji" w:hAnsi="Segoe UI Emoji" w:cs="Segoe UI Emoji"/>
+        </w:rPr>
+        <w:t>✅</w:t>
+      </w:r>
+      <w:r>
+        <w:t xml:space="preserve"> </w:t>
+      </w:r>
+      <w:r>
+        <w:rPr>
+          <w:b/>
+          <w:bCs/>
+        </w:rPr>
+        <w:t>Advanced Financial Consolidation</w:t>
+      </w:r>
+      <w:r>
+        <w:t xml:space="preserve">: Strong support for </w:t>
+      </w:r>
+      <w:r>
+        <w:rPr>
+          <w:b/>
+          <w:bCs/>
+        </w:rPr>
+        <w:t>complex entity structures, multi-currency reporting, and intercompany eliminations</w:t>
+      </w:r>
+      <w:r>
+        <w:t>.</w:t>
+      </w:r>
+      <w:r>
+        <w:br/>
+      </w:r>
+      <w:r>
+        <w:rPr>
+          <w:rFonts w:ascii="Segoe UI Emoji" w:hAnsi="Segoe UI Emoji" w:cs="Segoe UI Emoji"/>
+        </w:rPr>
+        <w:t>✅</w:t>
+      </w:r>
+      <w:r>
+        <w:t xml:space="preserve"> </w:t>
+      </w:r>
+      <w:r>
+        <w:rPr>
+          <w:b/>
+          <w:bCs/>
+        </w:rPr>
+        <w:t>Flexible Risk Management</w:t>
+      </w:r>
+      <w:r>
+        <w:t xml:space="preserve">: </w:t>
+      </w:r>
+      <w:r>
+        <w:rPr>
+          <w:b/>
+          <w:bCs/>
+        </w:rPr>
+        <w:t>Custom risk modeling and stress testing</w:t>
+      </w:r>
+      <w:r>
+        <w:t xml:space="preserve"> capabilities allow banks to build their own frameworks.</w:t>
+      </w:r>
+      <w:r>
+        <w:br/>
+      </w:r>
+      <w:r>
+        <w:rPr>
+          <w:rFonts w:ascii="Segoe UI Emoji" w:hAnsi="Segoe UI Emoji" w:cs="Segoe UI Emoji"/>
+        </w:rPr>
+        <w:t>✅</w:t>
+      </w:r>
+      <w:r>
+        <w:t xml:space="preserve"> </w:t>
+      </w:r>
+      <w:r>
+        <w:rPr>
+          <w:b/>
+          <w:bCs/>
+        </w:rPr>
+        <w:t>Unified Platform</w:t>
+      </w:r>
+      <w:r>
+        <w:t xml:space="preserve">: Consolidation, planning, reporting, and analytics are built into a </w:t>
+      </w:r>
+      <w:r>
+        <w:rPr>
+          <w:b/>
+          <w:bCs/>
+        </w:rPr>
+        <w:t>single application</w:t>
+      </w:r>
+      <w:r>
+        <w:t>.</w:t>
+      </w:r>
+    </w:p>
+    <w:p>
+      <w:r>
+        <w:rPr>
+          <w:b/>
+          <w:bCs/>
+        </w:rPr>
+        <w:t>Best for:</w:t>
+      </w:r>
+      <w:r>
+        <w:t xml:space="preserve"> Large or mid-sized banks needing </w:t>
+      </w:r>
+      <w:r>
+        <w:rPr>
+          <w:b/>
+          <w:bCs/>
+        </w:rPr>
+        <w:t>on-prem/private cloud</w:t>
+      </w:r>
+      <w:r>
+        <w:t xml:space="preserve">, advanced </w:t>
+      </w:r>
+      <w:r>
+        <w:rPr>
+          <w:b/>
+          <w:bCs/>
+        </w:rPr>
+        <w:t>custom risk modeling</w:t>
+      </w:r>
+      <w:r>
+        <w:t xml:space="preserve">, or </w:t>
+      </w:r>
+      <w:r>
+        <w:rPr>
+          <w:b/>
+          <w:bCs/>
+        </w:rPr>
+        <w:t>direct banking system integration</w:t>
+      </w:r>
+      <w:r>
+        <w:t>.</w:t>
+      </w:r>
+    </w:p>
+    <w:p>
+      <w:r>
+        <w:pict w14:anchorId="7106B158">
+          <v:rect id="_x0000_i1086" style="width:0;height:1.5pt" o:hralign="center" o:hrstd="t" o:hr="t" fillcolor="#a0a0a0" stroked="f"/>
+        </w:pict>
+      </w:r>
+    </w:p>
+    <w:p>
+      <w:pPr>
+        <w:rPr>
+          <w:b/>
+          <w:bCs/>
+        </w:rPr>
+      </w:pPr>
+      <w:r>
+        <w:rPr>
+          <w:b/>
+          <w:bCs/>
+        </w:rPr>
+        <w:t>Where Oracle EPM Cloud Dominates in Banking</w:t>
+      </w:r>
+    </w:p>
+    <w:p>
+      <w:r>
+        <w:rPr>
+          <w:rFonts w:ascii="Segoe UI Emoji" w:hAnsi="Segoe UI Emoji" w:cs="Segoe UI Emoji"/>
+        </w:rPr>
+        <w:t>✅</w:t>
+      </w:r>
+      <w:r>
+        <w:t xml:space="preserve"> </w:t>
+      </w:r>
+      <w:r>
+        <w:rPr>
+          <w:b/>
+          <w:bCs/>
+        </w:rPr>
+        <w:t>True Cloud Scalability</w:t>
+      </w:r>
+      <w:r>
+        <w:t xml:space="preserve">: </w:t>
+      </w:r>
+      <w:r>
+        <w:rPr>
+          <w:b/>
+          <w:bCs/>
+        </w:rPr>
+        <w:t>Fully SaaS</w:t>
+      </w:r>
+      <w:r>
+        <w:t xml:space="preserve">, with </w:t>
+      </w:r>
+      <w:r>
+        <w:rPr>
+          <w:b/>
+          <w:bCs/>
+        </w:rPr>
+        <w:t>auto-scaling</w:t>
+      </w:r>
+      <w:r>
+        <w:t xml:space="preserve">, built-in </w:t>
+      </w:r>
+      <w:r>
+        <w:rPr>
+          <w:b/>
+          <w:bCs/>
+        </w:rPr>
+        <w:t>disaster recovery (DR)</w:t>
+      </w:r>
+      <w:r>
+        <w:t xml:space="preserve">, and </w:t>
+      </w:r>
+      <w:r>
+        <w:rPr>
+          <w:b/>
+          <w:bCs/>
+        </w:rPr>
+        <w:t>global cloud availability</w:t>
+      </w:r>
+      <w:r>
+        <w:t>.</w:t>
+      </w:r>
+      <w:r>
+        <w:br/>
+      </w:r>
+      <w:r>
+        <w:rPr>
+          <w:rFonts w:ascii="Segoe UI Emoji" w:hAnsi="Segoe UI Emoji" w:cs="Segoe UI Emoji"/>
+        </w:rPr>
+        <w:t>✅</w:t>
+      </w:r>
+      <w:r>
+        <w:t xml:space="preserve"> </w:t>
+      </w:r>
+      <w:r>
+        <w:rPr>
+          <w:b/>
+          <w:bCs/>
+        </w:rPr>
+        <w:t>Pre-Built Regulatory Compliance</w:t>
+      </w:r>
+      <w:r>
+        <w:t xml:space="preserve">: </w:t>
+      </w:r>
+      <w:r>
+        <w:rPr>
+          <w:b/>
+          <w:bCs/>
+        </w:rPr>
+        <w:t>Basel III, IFRS 9, CCAR, DFAST, CECL</w:t>
+      </w:r>
+      <w:r>
+        <w:t xml:space="preserve"> solutions reduce implementation effort.</w:t>
+      </w:r>
+      <w:r>
+        <w:br/>
+      </w:r>
+      <w:r>
+        <w:rPr>
+          <w:rFonts w:ascii="Segoe UI Emoji" w:hAnsi="Segoe UI Emoji" w:cs="Segoe UI Emoji"/>
+        </w:rPr>
+        <w:t>✅</w:t>
+      </w:r>
+      <w:r>
+        <w:t xml:space="preserve"> </w:t>
+      </w:r>
+      <w:r>
+        <w:rPr>
+          <w:b/>
+          <w:bCs/>
+        </w:rPr>
+        <w:t>Stronger AI &amp; ML</w:t>
+      </w:r>
+      <w:r>
+        <w:t xml:space="preserve">: Integrated </w:t>
+      </w:r>
+      <w:r>
+        <w:rPr>
+          <w:b/>
+          <w:bCs/>
+        </w:rPr>
+        <w:t xml:space="preserve">AI-powered risk analytics, predictive forecasting, and anomaly </w:t>
+      </w:r>
+      <w:r>
+        <w:rPr>
+          <w:b/>
+          <w:bCs/>
+        </w:rPr>
+        <w:lastRenderedPageBreak/>
+        <w:t>detection</w:t>
+      </w:r>
+      <w:r>
+        <w:t>.</w:t>
+      </w:r>
+      <w:r>
+        <w:br/>
+      </w:r>
+      <w:r>
+        <w:rPr>
+          <w:rFonts w:ascii="Segoe UI Emoji" w:hAnsi="Segoe UI Emoji" w:cs="Segoe UI Emoji"/>
+        </w:rPr>
+        <w:t>✅</w:t>
+      </w:r>
+      <w:r>
+        <w:t xml:space="preserve"> </w:t>
+      </w:r>
+      <w:r>
+        <w:rPr>
+          <w:b/>
+          <w:bCs/>
+        </w:rPr>
+        <w:t>Seamless Integration with Oracle ERP &amp; Risk Management</w:t>
+      </w:r>
+      <w:r>
+        <w:t xml:space="preserve">: Direct connection with </w:t>
+      </w:r>
+      <w:r>
+        <w:rPr>
+          <w:b/>
+          <w:bCs/>
+        </w:rPr>
+        <w:t>Oracle Financial Services Analytical Applications (OFSAA)</w:t>
+      </w:r>
+      <w:r>
+        <w:t xml:space="preserve"> and </w:t>
+      </w:r>
+      <w:r>
+        <w:rPr>
+          <w:b/>
+          <w:bCs/>
+        </w:rPr>
+        <w:t>Oracle Cloud ERP</w:t>
+      </w:r>
+      <w:r>
+        <w:t>.</w:t>
+      </w:r>
+      <w:r>
+        <w:br/>
+      </w:r>
+      <w:r>
+        <w:rPr>
+          <w:rFonts w:ascii="Segoe UI Emoji" w:hAnsi="Segoe UI Emoji" w:cs="Segoe UI Emoji"/>
+        </w:rPr>
+        <w:t>✅</w:t>
+      </w:r>
+      <w:r>
+        <w:t xml:space="preserve"> </w:t>
+      </w:r>
+      <w:r>
+        <w:rPr>
+          <w:b/>
+          <w:bCs/>
+        </w:rPr>
+        <w:t>Automatic Updates &amp; Lower IT Overhead</w:t>
+      </w:r>
+      <w:r>
+        <w:t xml:space="preserve">: </w:t>
+      </w:r>
+      <w:r>
+        <w:rPr>
+          <w:b/>
+          <w:bCs/>
+        </w:rPr>
+        <w:t>No manual upgrades, patches, or maintenance</w:t>
+      </w:r>
+      <w:r>
+        <w:t>—fully managed cloud service.</w:t>
+      </w:r>
+    </w:p>
+    <w:p>
+      <w:r>
+        <w:rPr>
+          <w:b/>
+          <w:bCs/>
+        </w:rPr>
+        <w:t>Best for:</w:t>
+      </w:r>
+      <w:r>
+        <w:t xml:space="preserve"> </w:t>
+      </w:r>
+      <w:r>
+        <w:rPr>
+          <w:b/>
+          <w:bCs/>
+        </w:rPr>
+        <w:t>Global banks, financial institutions, or large enterprises</w:t>
+      </w:r>
+      <w:r>
+        <w:t xml:space="preserve"> looking for </w:t>
+      </w:r>
+      <w:r>
+        <w:rPr>
+          <w:b/>
+          <w:bCs/>
+        </w:rPr>
+        <w:t>cloud-native, pre-configured regulatory compliance, and automated risk management</w:t>
+      </w:r>
+      <w:r>
+        <w:t>.</w:t>
+      </w:r>
+    </w:p>
+    <w:p>
+      <w:r>
+        <w:pict w14:anchorId="28CE62CC">
+          <v:rect id="_x0000_i1087" style="width:0;height:1.5pt" o:hralign="center" o:hrstd="t" o:hr="t" fillcolor="#a0a0a0" stroked="f"/>
+        </w:pict>
+      </w:r>
+    </w:p>
+    <w:p>
+      <w:pPr>
+        <w:rPr>
+          <w:b/>
+          <w:bCs/>
+        </w:rPr>
+      </w:pPr>
+      <w:r>
+        <w:rPr>
+          <w:b/>
+          <w:bCs/>
+        </w:rPr>
+        <w:t>Final Recommendation: Which One to Choose?</w:t>
+      </w:r>
+    </w:p>
+    <w:p>
+      <w:pPr>
+        <w:numPr>
+          <w:ilvl w:val="0"/>
+          <w:numId w:val="15"/>
+        </w:numPr>
+      </w:pPr>
+      <w:r>
+        <w:rPr>
+          <w:b/>
+          <w:bCs/>
+        </w:rPr>
+        <w:t>Choose OneStream if:</w:t>
+      </w:r>
+      <w:r>
+        <w:br/>
+      </w:r>
+      <w:r>
+        <w:rPr>
+          <w:rFonts w:ascii="Segoe UI Emoji" w:hAnsi="Segoe UI Emoji" w:cs="Segoe UI Emoji"/>
+        </w:rPr>
+        <w:t>✅</w:t>
+      </w:r>
+      <w:r>
+        <w:t xml:space="preserve"> You need </w:t>
+      </w:r>
+      <w:r>
+        <w:rPr>
+          <w:b/>
+          <w:bCs/>
+        </w:rPr>
+        <w:t>on-prem or private cloud</w:t>
+      </w:r>
+      <w:r>
+        <w:t xml:space="preserve"> due to regulatory or data security concerns.</w:t>
+      </w:r>
+      <w:r>
+        <w:br/>
+      </w:r>
+      <w:r>
+        <w:rPr>
+          <w:rFonts w:ascii="Segoe UI Emoji" w:hAnsi="Segoe UI Emoji" w:cs="Segoe UI Emoji"/>
+        </w:rPr>
+        <w:t>✅</w:t>
+      </w:r>
+      <w:r>
+        <w:t xml:space="preserve"> You require </w:t>
+      </w:r>
+      <w:r>
+        <w:rPr>
+          <w:b/>
+          <w:bCs/>
+        </w:rPr>
+        <w:t>custom risk models and stress testing</w:t>
+      </w:r>
+      <w:r>
+        <w:t xml:space="preserve"> instead of pre-configured solutions.</w:t>
+      </w:r>
+      <w:r>
+        <w:br/>
+      </w:r>
+      <w:r>
+        <w:rPr>
+          <w:rFonts w:ascii="Segoe UI Emoji" w:hAnsi="Segoe UI Emoji" w:cs="Segoe UI Emoji"/>
+        </w:rPr>
+        <w:t>✅</w:t>
+      </w:r>
+      <w:r>
+        <w:t xml:space="preserve"> You prioritize </w:t>
+      </w:r>
+      <w:r>
+        <w:rPr>
+          <w:b/>
+          <w:bCs/>
+        </w:rPr>
+        <w:t>direct integration with core banking systems</w:t>
+      </w:r>
+      <w:r>
+        <w:t xml:space="preserve"> without extensive ETL.</w:t>
+      </w:r>
+      <w:r>
+        <w:br/>
+      </w:r>
+      <w:r>
+        <w:rPr>
+          <w:rFonts w:ascii="Segoe UI Emoji" w:hAnsi="Segoe UI Emoji" w:cs="Segoe UI Emoji"/>
+        </w:rPr>
+        <w:t>✅</w:t>
+      </w:r>
+      <w:r>
+        <w:t xml:space="preserve"> You want a </w:t>
+      </w:r>
+      <w:r>
+        <w:rPr>
+          <w:b/>
+          <w:bCs/>
+        </w:rPr>
+        <w:t>single unified application</w:t>
+      </w:r>
+      <w:r>
+        <w:t xml:space="preserve"> for </w:t>
+      </w:r>
+      <w:r>
+        <w:rPr>
+          <w:b/>
+          <w:bCs/>
+        </w:rPr>
+        <w:t>financial consolidation, planning, and reporting</w:t>
+      </w:r>
+      <w:r>
+        <w:t>.</w:t>
+      </w:r>
+    </w:p>
+    <w:p>
+      <w:pPr>
+        <w:numPr>
+          <w:ilvl w:val="0"/>
+          <w:numId w:val="15"/>
+        </w:numPr>
+      </w:pPr>
+      <w:r>
+        <w:rPr>
+          <w:b/>
+          <w:bCs/>
+        </w:rPr>
+        <w:t>Choose Oracle EPM Cloud if:</w:t>
+      </w:r>
+      <w:r>
+        <w:br/>
+      </w:r>
+      <w:r>
+        <w:rPr>
+          <w:rFonts w:ascii="Segoe UI Emoji" w:hAnsi="Segoe UI Emoji" w:cs="Segoe UI Emoji"/>
+        </w:rPr>
+        <w:t>✅</w:t>
+      </w:r>
+      <w:r>
+        <w:t xml:space="preserve"> You want a </w:t>
+      </w:r>
+      <w:r>
+        <w:rPr>
+          <w:b/>
+          <w:bCs/>
+        </w:rPr>
+        <w:t>fully cloud-native SaaS</w:t>
+      </w:r>
+      <w:r>
+        <w:t xml:space="preserve"> solution with </w:t>
+      </w:r>
+      <w:r>
+        <w:rPr>
+          <w:b/>
+          <w:bCs/>
+        </w:rPr>
+        <w:t>scalability and auto-updates</w:t>
+      </w:r>
+      <w:r>
+        <w:t>.</w:t>
+      </w:r>
+      <w:r>
+        <w:br/>
+      </w:r>
+      <w:r>
+        <w:rPr>
+          <w:rFonts w:ascii="Segoe UI Emoji" w:hAnsi="Segoe UI Emoji" w:cs="Segoe UI Emoji"/>
+        </w:rPr>
+        <w:t>✅</w:t>
+      </w:r>
+      <w:r>
+        <w:t xml:space="preserve"> You need </w:t>
+      </w:r>
+      <w:r>
+        <w:rPr>
+          <w:b/>
+          <w:bCs/>
+        </w:rPr>
+        <w:t>pre-built regulatory reports and risk frameworks</w:t>
+      </w:r>
+      <w:r>
+        <w:t xml:space="preserve"> for Basel III, IFRS 9, CCAR, etc.</w:t>
+      </w:r>
+      <w:r>
+        <w:br/>
+      </w:r>
+      <w:r>
+        <w:rPr>
+          <w:rFonts w:ascii="Segoe UI Emoji" w:hAnsi="Segoe UI Emoji" w:cs="Segoe UI Emoji"/>
+        </w:rPr>
+        <w:t>✅</w:t>
+      </w:r>
+      <w:r>
+        <w:t xml:space="preserve"> You require </w:t>
+      </w:r>
+      <w:r>
+        <w:rPr>
+          <w:b/>
+          <w:bCs/>
+        </w:rPr>
+        <w:t>stronger AI/ML automation</w:t>
+      </w:r>
+      <w:r>
+        <w:t xml:space="preserve"> for risk prediction, anomaly detection, and forecasting.</w:t>
+      </w:r>
+      <w:r>
+        <w:br/>
+      </w:r>
+      <w:r>
+        <w:rPr>
+          <w:rFonts w:ascii="Segoe UI Emoji" w:hAnsi="Segoe UI Emoji" w:cs="Segoe UI Emoji"/>
+        </w:rPr>
+        <w:t>✅</w:t>
+      </w:r>
+      <w:r>
+        <w:t xml:space="preserve"> You use </w:t>
+      </w:r>
+      <w:r>
+        <w:rPr>
+          <w:b/>
+          <w:bCs/>
+        </w:rPr>
+        <w:t>Oracle ERP, OFSAA, or other Oracle financial applications</w:t>
+      </w:r>
+      <w:r>
+        <w:t xml:space="preserve"> and need seamless integration.</w:t>
+      </w:r>
+    </w:p>
+    <w:p>
+      <w:r>
+        <w:pict w14:anchorId="10B10042">
+          <v:rect id="_x0000_i1088" style="width:0;height:1.5pt" o:hralign="center" o:hrstd="t" o:hr="t" fillcolor="#a0a0a0" stroked="f"/>
+        </w:pict>
+      </w:r>
+    </w:p>
+    <w:p>
+      <w:pPr>
+        <w:rPr>
+          <w:b/>
+          <w:bCs/>
+        </w:rPr>
+      </w:pPr>
+      <w:r>
+        <w:rPr>
+          <w:b/>
+          <w:bCs/>
+        </w:rPr>
+        <w:t>Conclusion</w:t>
+      </w:r>
+    </w:p>
+    <w:p>
+      <w:r>
+        <w:t xml:space="preserve">For banks with strict </w:t>
+      </w:r>
+      <w:r>
+        <w:rPr>
+          <w:b/>
+          <w:bCs/>
+        </w:rPr>
+        <w:t>data residency</w:t>
+      </w:r>
+      <w:r>
+        <w:t xml:space="preserve"> needs, </w:t>
+      </w:r>
+      <w:r>
+        <w:rPr>
+          <w:b/>
+          <w:bCs/>
+        </w:rPr>
+        <w:t>custom risk modeling</w:t>
+      </w:r>
+      <w:r>
+        <w:t xml:space="preserve">, and </w:t>
+      </w:r>
+      <w:r>
+        <w:rPr>
+          <w:b/>
+          <w:bCs/>
+        </w:rPr>
+        <w:t>on-premise preferences</w:t>
+      </w:r>
+      <w:r>
+        <w:t xml:space="preserve">, </w:t>
+      </w:r>
+      <w:r>
+        <w:rPr>
+          <w:b/>
+          <w:bCs/>
+        </w:rPr>
+        <w:t>OneStream</w:t>
+      </w:r>
+      <w:r>
+        <w:t xml:space="preserve"> is a strong choice. However, for </w:t>
+      </w:r>
+      <w:r>
+        <w:rPr>
+          <w:b/>
+          <w:bCs/>
+        </w:rPr>
+        <w:t>scalability, automation, compliance-ready solutions, and seamless Oracle integration</w:t>
+      </w:r>
+      <w:r>
+        <w:t xml:space="preserve">, </w:t>
+      </w:r>
+      <w:r>
+        <w:rPr>
+          <w:b/>
+          <w:bCs/>
+        </w:rPr>
+        <w:t>Oracle EPM Cloud</w:t>
+      </w:r>
+      <w:r>
+        <w:t xml:space="preserve"> is the better option.</w:t>
+      </w:r>
+    </w:p>
+    <w:p>
+      <w:r>
+        <w:t xml:space="preserve">Would you like a more detailed breakdown of any specific </w:t>
+      </w:r>
+      <w:r>
+        <w:rPr>
+          <w:b/>
+          <w:bCs/>
+        </w:rPr>
+        <w:t>banking use case</w:t>
+      </w:r>
+      <w:r>
+        <w:t xml:space="preserve">, such as </w:t>
+      </w:r>
+      <w:r>
+        <w:rPr>
+          <w:b/>
+          <w:bCs/>
+        </w:rPr>
+        <w:t>Basel III compliance, liquidity planning, or AI-driven risk management</w:t>
+      </w:r>
+      <w:r>
+        <w:t xml:space="preserve">? </w:t>
+      </w:r>
+      <w:r>
+        <w:rPr>
+          <w:rFonts w:ascii="Segoe UI Emoji" w:hAnsi="Segoe UI Emoji" w:cs="Segoe UI Emoji"/>
+        </w:rPr>
+        <w:t>🚀</w:t>
+      </w:r>
+    </w:p>
+    <w:p/>
+    <w:p/>
     <w:p/>
     <w:sectPr>
       <w:pgSz w:w="12240" w:h="15840"/>
@@ -10454,9 +16067,9 @@
     </w:lvl>
   </w:abstractNum>
   <w:abstractNum w:abstractNumId="6" w15:restartNumberingAfterBreak="0">
-    <w:nsid w:val="3E5F0FA7"/>
+    <w:nsid w:val="3C3D41C7"/>
     <w:multiLevelType w:val="multilevel"/>
-    <w:tmpl w:val="7CAA0C9E"/>
+    <w:tmpl w:val="62026EE6"/>
     <w:lvl w:ilvl="0">
       <w:start w:val="1"/>
       <w:numFmt w:val="bullet"/>
@@ -10603,9 +16216,9 @@
     </w:lvl>
   </w:abstractNum>
   <w:abstractNum w:abstractNumId="7" w15:restartNumberingAfterBreak="0">
-    <w:nsid w:val="60392E9B"/>
+    <w:nsid w:val="3E5F0FA7"/>
     <w:multiLevelType w:val="multilevel"/>
-    <w:tmpl w:val="465CC848"/>
+    <w:tmpl w:val="7CAA0C9E"/>
     <w:lvl w:ilvl="0">
       <w:start w:val="1"/>
       <w:numFmt w:val="bullet"/>
@@ -10752,9 +16365,9 @@
     </w:lvl>
   </w:abstractNum>
   <w:abstractNum w:abstractNumId="8" w15:restartNumberingAfterBreak="0">
-    <w:nsid w:val="616A6959"/>
+    <w:nsid w:val="60392E9B"/>
     <w:multiLevelType w:val="multilevel"/>
-    <w:tmpl w:val="B14A0622"/>
+    <w:tmpl w:val="465CC848"/>
     <w:lvl w:ilvl="0">
       <w:start w:val="1"/>
       <w:numFmt w:val="bullet"/>
@@ -10901,9 +16514,9 @@
     </w:lvl>
   </w:abstractNum>
   <w:abstractNum w:abstractNumId="9" w15:restartNumberingAfterBreak="0">
-    <w:nsid w:val="62E3631A"/>
+    <w:nsid w:val="616A6959"/>
     <w:multiLevelType w:val="multilevel"/>
-    <w:tmpl w:val="62BC5788"/>
+    <w:tmpl w:val="B14A0622"/>
     <w:lvl w:ilvl="0">
       <w:start w:val="1"/>
       <w:numFmt w:val="bullet"/>
@@ -11050,9 +16663,9 @@
     </w:lvl>
   </w:abstractNum>
   <w:abstractNum w:abstractNumId="10" w15:restartNumberingAfterBreak="0">
-    <w:nsid w:val="65C33EB4"/>
+    <w:nsid w:val="62E3631A"/>
     <w:multiLevelType w:val="multilevel"/>
-    <w:tmpl w:val="787C9BA4"/>
+    <w:tmpl w:val="62BC5788"/>
     <w:lvl w:ilvl="0">
       <w:start w:val="1"/>
       <w:numFmt w:val="bullet"/>
@@ -11199,9 +16812,9 @@
     </w:lvl>
   </w:abstractNum>
   <w:abstractNum w:abstractNumId="11" w15:restartNumberingAfterBreak="0">
-    <w:nsid w:val="6F3E6436"/>
+    <w:nsid w:val="65C33EB4"/>
     <w:multiLevelType w:val="multilevel"/>
-    <w:tmpl w:val="6EB0AEEC"/>
+    <w:tmpl w:val="787C9BA4"/>
     <w:lvl w:ilvl="0">
       <w:start w:val="1"/>
       <w:numFmt w:val="bullet"/>
@@ -11347,20 +16960,467 @@
       </w:rPr>
     </w:lvl>
   </w:abstractNum>
+  <w:abstractNum w:abstractNumId="12" w15:restartNumberingAfterBreak="0">
+    <w:nsid w:val="6BB30D00"/>
+    <w:multiLevelType w:val="multilevel"/>
+    <w:tmpl w:val="D4B4A09C"/>
+    <w:lvl w:ilvl="0">
+      <w:start w:val="1"/>
+      <w:numFmt w:val="bullet"/>
+      <w:lvlText w:val=""/>
+      <w:lvlJc w:val="left"/>
+      <w:pPr>
+        <w:tabs>
+          <w:tab w:val="num" w:pos="720"/>
+        </w:tabs>
+        <w:ind w:left="720" w:hanging="360"/>
+      </w:pPr>
+      <w:rPr>
+        <w:rFonts w:ascii="Symbol" w:hAnsi="Symbol" w:hint="default"/>
+        <w:sz w:val="20"/>
+      </w:rPr>
+    </w:lvl>
+    <w:lvl w:ilvl="1" w:tentative="1">
+      <w:start w:val="1"/>
+      <w:numFmt w:val="bullet"/>
+      <w:lvlText w:val="o"/>
+      <w:lvlJc w:val="left"/>
+      <w:pPr>
+        <w:tabs>
+          <w:tab w:val="num" w:pos="1440"/>
+        </w:tabs>
+        <w:ind w:left="1440" w:hanging="360"/>
+      </w:pPr>
+      <w:rPr>
+        <w:rFonts w:ascii="Courier New" w:hAnsi="Courier New" w:hint="default"/>
+        <w:sz w:val="20"/>
+      </w:rPr>
+    </w:lvl>
+    <w:lvl w:ilvl="2" w:tentative="1">
+      <w:start w:val="1"/>
+      <w:numFmt w:val="bullet"/>
+      <w:lvlText w:val=""/>
+      <w:lvlJc w:val="left"/>
+      <w:pPr>
+        <w:tabs>
+          <w:tab w:val="num" w:pos="2160"/>
+        </w:tabs>
+        <w:ind w:left="2160" w:hanging="360"/>
+      </w:pPr>
+      <w:rPr>
+        <w:rFonts w:ascii="Wingdings" w:hAnsi="Wingdings" w:hint="default"/>
+        <w:sz w:val="20"/>
+      </w:rPr>
+    </w:lvl>
+    <w:lvl w:ilvl="3" w:tentative="1">
+      <w:start w:val="1"/>
+      <w:numFmt w:val="bullet"/>
+      <w:lvlText w:val=""/>
+      <w:lvlJc w:val="left"/>
+      <w:pPr>
+        <w:tabs>
+          <w:tab w:val="num" w:pos="2880"/>
+        </w:tabs>
+        <w:ind w:left="2880" w:hanging="360"/>
+      </w:pPr>
+      <w:rPr>
+        <w:rFonts w:ascii="Wingdings" w:hAnsi="Wingdings" w:hint="default"/>
+        <w:sz w:val="20"/>
+      </w:rPr>
+    </w:lvl>
+    <w:lvl w:ilvl="4" w:tentative="1">
+      <w:start w:val="1"/>
+      <w:numFmt w:val="bullet"/>
+      <w:lvlText w:val=""/>
+      <w:lvlJc w:val="left"/>
+      <w:pPr>
+        <w:tabs>
+          <w:tab w:val="num" w:pos="3600"/>
+        </w:tabs>
+        <w:ind w:left="3600" w:hanging="360"/>
+      </w:pPr>
+      <w:rPr>
+        <w:rFonts w:ascii="Wingdings" w:hAnsi="Wingdings" w:hint="default"/>
+        <w:sz w:val="20"/>
+      </w:rPr>
+    </w:lvl>
+    <w:lvl w:ilvl="5" w:tentative="1">
+      <w:start w:val="1"/>
+      <w:numFmt w:val="bullet"/>
+      <w:lvlText w:val=""/>
+      <w:lvlJc w:val="left"/>
+      <w:pPr>
+        <w:tabs>
+          <w:tab w:val="num" w:pos="4320"/>
+        </w:tabs>
+        <w:ind w:left="4320" w:hanging="360"/>
+      </w:pPr>
+      <w:rPr>
+        <w:rFonts w:ascii="Wingdings" w:hAnsi="Wingdings" w:hint="default"/>
+        <w:sz w:val="20"/>
+      </w:rPr>
+    </w:lvl>
+    <w:lvl w:ilvl="6" w:tentative="1">
+      <w:start w:val="1"/>
+      <w:numFmt w:val="bullet"/>
+      <w:lvlText w:val=""/>
+      <w:lvlJc w:val="left"/>
+      <w:pPr>
+        <w:tabs>
+          <w:tab w:val="num" w:pos="5040"/>
+        </w:tabs>
+        <w:ind w:left="5040" w:hanging="360"/>
+      </w:pPr>
+      <w:rPr>
+        <w:rFonts w:ascii="Wingdings" w:hAnsi="Wingdings" w:hint="default"/>
+        <w:sz w:val="20"/>
+      </w:rPr>
+    </w:lvl>
+    <w:lvl w:ilvl="7" w:tentative="1">
+      <w:start w:val="1"/>
+      <w:numFmt w:val="bullet"/>
+      <w:lvlText w:val=""/>
+      <w:lvlJc w:val="left"/>
+      <w:pPr>
+        <w:tabs>
+          <w:tab w:val="num" w:pos="5760"/>
+        </w:tabs>
+        <w:ind w:left="5760" w:hanging="360"/>
+      </w:pPr>
+      <w:rPr>
+        <w:rFonts w:ascii="Wingdings" w:hAnsi="Wingdings" w:hint="default"/>
+        <w:sz w:val="20"/>
+      </w:rPr>
+    </w:lvl>
+    <w:lvl w:ilvl="8" w:tentative="1">
+      <w:start w:val="1"/>
+      <w:numFmt w:val="bullet"/>
+      <w:lvlText w:val=""/>
+      <w:lvlJc w:val="left"/>
+      <w:pPr>
+        <w:tabs>
+          <w:tab w:val="num" w:pos="6480"/>
+        </w:tabs>
+        <w:ind w:left="6480" w:hanging="360"/>
+      </w:pPr>
+      <w:rPr>
+        <w:rFonts w:ascii="Wingdings" w:hAnsi="Wingdings" w:hint="default"/>
+        <w:sz w:val="20"/>
+      </w:rPr>
+    </w:lvl>
+  </w:abstractNum>
+  <w:abstractNum w:abstractNumId="13" w15:restartNumberingAfterBreak="0">
+    <w:nsid w:val="6F3E6436"/>
+    <w:multiLevelType w:val="multilevel"/>
+    <w:tmpl w:val="6EB0AEEC"/>
+    <w:lvl w:ilvl="0">
+      <w:start w:val="1"/>
+      <w:numFmt w:val="bullet"/>
+      <w:lvlText w:val=""/>
+      <w:lvlJc w:val="left"/>
+      <w:pPr>
+        <w:tabs>
+          <w:tab w:val="num" w:pos="720"/>
+        </w:tabs>
+        <w:ind w:left="720" w:hanging="360"/>
+      </w:pPr>
+      <w:rPr>
+        <w:rFonts w:ascii="Symbol" w:hAnsi="Symbol" w:hint="default"/>
+        <w:sz w:val="20"/>
+      </w:rPr>
+    </w:lvl>
+    <w:lvl w:ilvl="1" w:tentative="1">
+      <w:start w:val="1"/>
+      <w:numFmt w:val="bullet"/>
+      <w:lvlText w:val="o"/>
+      <w:lvlJc w:val="left"/>
+      <w:pPr>
+        <w:tabs>
+          <w:tab w:val="num" w:pos="1440"/>
+        </w:tabs>
+        <w:ind w:left="1440" w:hanging="360"/>
+      </w:pPr>
+      <w:rPr>
+        <w:rFonts w:ascii="Courier New" w:hAnsi="Courier New" w:hint="default"/>
+        <w:sz w:val="20"/>
+      </w:rPr>
+    </w:lvl>
+    <w:lvl w:ilvl="2" w:tentative="1">
+      <w:start w:val="1"/>
+      <w:numFmt w:val="bullet"/>
+      <w:lvlText w:val=""/>
+      <w:lvlJc w:val="left"/>
+      <w:pPr>
+        <w:tabs>
+          <w:tab w:val="num" w:pos="2160"/>
+        </w:tabs>
+        <w:ind w:left="2160" w:hanging="360"/>
+      </w:pPr>
+      <w:rPr>
+        <w:rFonts w:ascii="Wingdings" w:hAnsi="Wingdings" w:hint="default"/>
+        <w:sz w:val="20"/>
+      </w:rPr>
+    </w:lvl>
+    <w:lvl w:ilvl="3" w:tentative="1">
+      <w:start w:val="1"/>
+      <w:numFmt w:val="bullet"/>
+      <w:lvlText w:val=""/>
+      <w:lvlJc w:val="left"/>
+      <w:pPr>
+        <w:tabs>
+          <w:tab w:val="num" w:pos="2880"/>
+        </w:tabs>
+        <w:ind w:left="2880" w:hanging="360"/>
+      </w:pPr>
+      <w:rPr>
+        <w:rFonts w:ascii="Wingdings" w:hAnsi="Wingdings" w:hint="default"/>
+        <w:sz w:val="20"/>
+      </w:rPr>
+    </w:lvl>
+    <w:lvl w:ilvl="4" w:tentative="1">
+      <w:start w:val="1"/>
+      <w:numFmt w:val="bullet"/>
+      <w:lvlText w:val=""/>
+      <w:lvlJc w:val="left"/>
+      <w:pPr>
+        <w:tabs>
+          <w:tab w:val="num" w:pos="3600"/>
+        </w:tabs>
+        <w:ind w:left="3600" w:hanging="360"/>
+      </w:pPr>
+      <w:rPr>
+        <w:rFonts w:ascii="Wingdings" w:hAnsi="Wingdings" w:hint="default"/>
+        <w:sz w:val="20"/>
+      </w:rPr>
+    </w:lvl>
+    <w:lvl w:ilvl="5" w:tentative="1">
+      <w:start w:val="1"/>
+      <w:numFmt w:val="bullet"/>
+      <w:lvlText w:val=""/>
+      <w:lvlJc w:val="left"/>
+      <w:pPr>
+        <w:tabs>
+          <w:tab w:val="num" w:pos="4320"/>
+        </w:tabs>
+        <w:ind w:left="4320" w:hanging="360"/>
+      </w:pPr>
+      <w:rPr>
+        <w:rFonts w:ascii="Wingdings" w:hAnsi="Wingdings" w:hint="default"/>
+        <w:sz w:val="20"/>
+      </w:rPr>
+    </w:lvl>
+    <w:lvl w:ilvl="6" w:tentative="1">
+      <w:start w:val="1"/>
+      <w:numFmt w:val="bullet"/>
+      <w:lvlText w:val=""/>
+      <w:lvlJc w:val="left"/>
+      <w:pPr>
+        <w:tabs>
+          <w:tab w:val="num" w:pos="5040"/>
+        </w:tabs>
+        <w:ind w:left="5040" w:hanging="360"/>
+      </w:pPr>
+      <w:rPr>
+        <w:rFonts w:ascii="Wingdings" w:hAnsi="Wingdings" w:hint="default"/>
+        <w:sz w:val="20"/>
+      </w:rPr>
+    </w:lvl>
+    <w:lvl w:ilvl="7" w:tentative="1">
+      <w:start w:val="1"/>
+      <w:numFmt w:val="bullet"/>
+      <w:lvlText w:val=""/>
+      <w:lvlJc w:val="left"/>
+      <w:pPr>
+        <w:tabs>
+          <w:tab w:val="num" w:pos="5760"/>
+        </w:tabs>
+        <w:ind w:left="5760" w:hanging="360"/>
+      </w:pPr>
+      <w:rPr>
+        <w:rFonts w:ascii="Wingdings" w:hAnsi="Wingdings" w:hint="default"/>
+        <w:sz w:val="20"/>
+      </w:rPr>
+    </w:lvl>
+    <w:lvl w:ilvl="8" w:tentative="1">
+      <w:start w:val="1"/>
+      <w:numFmt w:val="bullet"/>
+      <w:lvlText w:val=""/>
+      <w:lvlJc w:val="left"/>
+      <w:pPr>
+        <w:tabs>
+          <w:tab w:val="num" w:pos="6480"/>
+        </w:tabs>
+        <w:ind w:left="6480" w:hanging="360"/>
+      </w:pPr>
+      <w:rPr>
+        <w:rFonts w:ascii="Wingdings" w:hAnsi="Wingdings" w:hint="default"/>
+        <w:sz w:val="20"/>
+      </w:rPr>
+    </w:lvl>
+  </w:abstractNum>
+  <w:abstractNum w:abstractNumId="14" w15:restartNumberingAfterBreak="0">
+    <w:nsid w:val="77C6450F"/>
+    <w:multiLevelType w:val="multilevel"/>
+    <w:tmpl w:val="0784A452"/>
+    <w:lvl w:ilvl="0">
+      <w:start w:val="1"/>
+      <w:numFmt w:val="bullet"/>
+      <w:lvlText w:val=""/>
+      <w:lvlJc w:val="left"/>
+      <w:pPr>
+        <w:tabs>
+          <w:tab w:val="num" w:pos="720"/>
+        </w:tabs>
+        <w:ind w:left="720" w:hanging="360"/>
+      </w:pPr>
+      <w:rPr>
+        <w:rFonts w:ascii="Symbol" w:hAnsi="Symbol" w:hint="default"/>
+        <w:sz w:val="20"/>
+      </w:rPr>
+    </w:lvl>
+    <w:lvl w:ilvl="1" w:tentative="1">
+      <w:start w:val="1"/>
+      <w:numFmt w:val="bullet"/>
+      <w:lvlText w:val="o"/>
+      <w:lvlJc w:val="left"/>
+      <w:pPr>
+        <w:tabs>
+          <w:tab w:val="num" w:pos="1440"/>
+        </w:tabs>
+        <w:ind w:left="1440" w:hanging="360"/>
+      </w:pPr>
+      <w:rPr>
+        <w:rFonts w:ascii="Courier New" w:hAnsi="Courier New" w:hint="default"/>
+        <w:sz w:val="20"/>
+      </w:rPr>
+    </w:lvl>
+    <w:lvl w:ilvl="2" w:tentative="1">
+      <w:start w:val="1"/>
+      <w:numFmt w:val="bullet"/>
+      <w:lvlText w:val=""/>
+      <w:lvlJc w:val="left"/>
+      <w:pPr>
+        <w:tabs>
+          <w:tab w:val="num" w:pos="2160"/>
+        </w:tabs>
+        <w:ind w:left="2160" w:hanging="360"/>
+      </w:pPr>
+      <w:rPr>
+        <w:rFonts w:ascii="Wingdings" w:hAnsi="Wingdings" w:hint="default"/>
+        <w:sz w:val="20"/>
+      </w:rPr>
+    </w:lvl>
+    <w:lvl w:ilvl="3" w:tentative="1">
+      <w:start w:val="1"/>
+      <w:numFmt w:val="bullet"/>
+      <w:lvlText w:val=""/>
+      <w:lvlJc w:val="left"/>
+      <w:pPr>
+        <w:tabs>
+          <w:tab w:val="num" w:pos="2880"/>
+        </w:tabs>
+        <w:ind w:left="2880" w:hanging="360"/>
+      </w:pPr>
+      <w:rPr>
+        <w:rFonts w:ascii="Wingdings" w:hAnsi="Wingdings" w:hint="default"/>
+        <w:sz w:val="20"/>
+      </w:rPr>
+    </w:lvl>
+    <w:lvl w:ilvl="4" w:tentative="1">
+      <w:start w:val="1"/>
+      <w:numFmt w:val="bullet"/>
+      <w:lvlText w:val=""/>
+      <w:lvlJc w:val="left"/>
+      <w:pPr>
+        <w:tabs>
+          <w:tab w:val="num" w:pos="3600"/>
+        </w:tabs>
+        <w:ind w:left="3600" w:hanging="360"/>
+      </w:pPr>
+      <w:rPr>
+        <w:rFonts w:ascii="Wingdings" w:hAnsi="Wingdings" w:hint="default"/>
+        <w:sz w:val="20"/>
+      </w:rPr>
+    </w:lvl>
+    <w:lvl w:ilvl="5" w:tentative="1">
+      <w:start w:val="1"/>
+      <w:numFmt w:val="bullet"/>
+      <w:lvlText w:val=""/>
+      <w:lvlJc w:val="left"/>
+      <w:pPr>
+        <w:tabs>
+          <w:tab w:val="num" w:pos="4320"/>
+        </w:tabs>
+        <w:ind w:left="4320" w:hanging="360"/>
+      </w:pPr>
+      <w:rPr>
+        <w:rFonts w:ascii="Wingdings" w:hAnsi="Wingdings" w:hint="default"/>
+        <w:sz w:val="20"/>
+      </w:rPr>
+    </w:lvl>
+    <w:lvl w:ilvl="6" w:tentative="1">
+      <w:start w:val="1"/>
+      <w:numFmt w:val="bullet"/>
+      <w:lvlText w:val=""/>
+      <w:lvlJc w:val="left"/>
+      <w:pPr>
+        <w:tabs>
+          <w:tab w:val="num" w:pos="5040"/>
+        </w:tabs>
+        <w:ind w:left="5040" w:hanging="360"/>
+      </w:pPr>
+      <w:rPr>
+        <w:rFonts w:ascii="Wingdings" w:hAnsi="Wingdings" w:hint="default"/>
+        <w:sz w:val="20"/>
+      </w:rPr>
+    </w:lvl>
+    <w:lvl w:ilvl="7" w:tentative="1">
+      <w:start w:val="1"/>
+      <w:numFmt w:val="bullet"/>
+      <w:lvlText w:val=""/>
+      <w:lvlJc w:val="left"/>
+      <w:pPr>
+        <w:tabs>
+          <w:tab w:val="num" w:pos="5760"/>
+        </w:tabs>
+        <w:ind w:left="5760" w:hanging="360"/>
+      </w:pPr>
+      <w:rPr>
+        <w:rFonts w:ascii="Wingdings" w:hAnsi="Wingdings" w:hint="default"/>
+        <w:sz w:val="20"/>
+      </w:rPr>
+    </w:lvl>
+    <w:lvl w:ilvl="8" w:tentative="1">
+      <w:start w:val="1"/>
+      <w:numFmt w:val="bullet"/>
+      <w:lvlText w:val=""/>
+      <w:lvlJc w:val="left"/>
+      <w:pPr>
+        <w:tabs>
+          <w:tab w:val="num" w:pos="6480"/>
+        </w:tabs>
+        <w:ind w:left="6480" w:hanging="360"/>
+      </w:pPr>
+      <w:rPr>
+        <w:rFonts w:ascii="Wingdings" w:hAnsi="Wingdings" w:hint="default"/>
+        <w:sz w:val="20"/>
+      </w:rPr>
+    </w:lvl>
+  </w:abstractNum>
   <w:num w:numId="1" w16cid:durableId="724793486">
-    <w:abstractNumId w:val="10"/>
+    <w:abstractNumId w:val="11"/>
   </w:num>
   <w:num w:numId="2" w16cid:durableId="1543323095">
     <w:abstractNumId w:val="3"/>
   </w:num>
   <w:num w:numId="3" w16cid:durableId="624703971">
-    <w:abstractNumId w:val="6"/>
+    <w:abstractNumId w:val="7"/>
   </w:num>
   <w:num w:numId="4" w16cid:durableId="1735662452">
     <w:abstractNumId w:val="1"/>
   </w:num>
   <w:num w:numId="5" w16cid:durableId="2023893052">
-    <w:abstractNumId w:val="7"/>
+    <w:abstractNumId w:val="8"/>
   </w:num>
   <w:num w:numId="6" w16cid:durableId="375205080">
     <w:abstractNumId w:val="5"/>
@@ -11369,19 +17429,28 @@
     <w:abstractNumId w:val="2"/>
   </w:num>
   <w:num w:numId="8" w16cid:durableId="1363438268">
-    <w:abstractNumId w:val="8"/>
+    <w:abstractNumId w:val="9"/>
   </w:num>
   <w:num w:numId="9" w16cid:durableId="318193582">
-    <w:abstractNumId w:val="11"/>
+    <w:abstractNumId w:val="13"/>
   </w:num>
   <w:num w:numId="10" w16cid:durableId="1190871270">
-    <w:abstractNumId w:val="9"/>
+    <w:abstractNumId w:val="10"/>
   </w:num>
   <w:num w:numId="11" w16cid:durableId="1438791812">
     <w:abstractNumId w:val="0"/>
   </w:num>
   <w:num w:numId="12" w16cid:durableId="1695644593">
     <w:abstractNumId w:val="4"/>
+  </w:num>
+  <w:num w:numId="13" w16cid:durableId="88350800">
+    <w:abstractNumId w:val="6"/>
+  </w:num>
+  <w:num w:numId="14" w16cid:durableId="2145149169">
+    <w:abstractNumId w:val="12"/>
+  </w:num>
+  <w:num w:numId="15" w16cid:durableId="854465638">
+    <w:abstractNumId w:val="14"/>
   </w:num>
 </w:numbering>
 </file>
@@ -11787,6 +17856,29 @@
     <w:name w:val="Normal"/>
     <w:qFormat/>
   </w:style>
+  <w:style w:type="paragraph" w:styleId="Heading3">
+    <w:name w:val="heading 3"/>
+    <w:basedOn w:val="Normal"/>
+    <w:next w:val="Normal"/>
+    <w:link w:val="Heading3Char"/>
+    <w:uiPriority w:val="9"/>
+    <w:semiHidden/>
+    <w:unhideWhenUsed/>
+    <w:qFormat/>
+    <w:rsid w:val="00467678"/>
+    <w:pPr>
+      <w:keepNext/>
+      <w:keepLines/>
+      <w:spacing w:before="40" w:after="0"/>
+      <w:outlineLvl w:val="2"/>
+    </w:pPr>
+    <w:rPr>
+      <w:rFonts w:asciiTheme="majorHAnsi" w:eastAsiaTheme="majorEastAsia" w:hAnsiTheme="majorHAnsi" w:cstheme="majorBidi"/>
+      <w:color w:val="1F3763" w:themeColor="accent1" w:themeShade="7F"/>
+      <w:sz w:val="24"/>
+      <w:szCs w:val="24"/>
+    </w:rPr>
+  </w:style>
   <w:style w:type="character" w:default="1" w:styleId="DefaultParagraphFont">
     <w:name w:val="Default Paragraph Font"/>
     <w:uiPriority w:val="1"/>
@@ -11812,6 +17904,20 @@
     <w:uiPriority w:val="99"/>
     <w:semiHidden/>
     <w:unhideWhenUsed/>
+  </w:style>
+  <w:style w:type="character" w:customStyle="1" w:styleId="Heading3Char">
+    <w:name w:val="Heading 3 Char"/>
+    <w:basedOn w:val="DefaultParagraphFont"/>
+    <w:link w:val="Heading3"/>
+    <w:uiPriority w:val="9"/>
+    <w:semiHidden/>
+    <w:rsid w:val="00467678"/>
+    <w:rPr>
+      <w:rFonts w:asciiTheme="majorHAnsi" w:eastAsiaTheme="majorEastAsia" w:hAnsiTheme="majorHAnsi" w:cstheme="majorBidi"/>
+      <w:color w:val="1F3763" w:themeColor="accent1" w:themeShade="7F"/>
+      <w:sz w:val="24"/>
+      <w:szCs w:val="24"/>
+    </w:rPr>
   </w:style>
 </w:styles>
 </file>

--- a/OS_hyp.docx
+++ b/OS_hyp.docx
@@ -5322,7 +5322,15 @@
         </w:numPr>
       </w:pPr>
       <w:r>
-        <w:t>Aspect                  | Hyperion Essbase/Planning (On-Prem)                          | OneStream                                           | Oracle EPM Cloud</w:t>
+        <w:t>Aspect                  | Hyperion Essbase/Planning (On-</w:t>
+      </w:r>
+      <w:proofErr w:type="gramStart"/>
+      <w:r>
+        <w:t xml:space="preserve">Prem)   </w:t>
+      </w:r>
+      <w:proofErr w:type="gramEnd"/>
+      <w:r>
+        <w:t xml:space="preserve">                       | OneStream                                           | Oracle EPM Cloud</w:t>
       </w:r>
     </w:p>
     <w:p>
@@ -5355,7 +5363,15 @@
         </w:numPr>
       </w:pPr>
       <w:r>
-        <w:t>Customization           | Highly customizable metadata and calculations              | Extensible dimensionality with corporate standards | Pre-built templates, Free Form for Essbase-like flexibility</w:t>
+        <w:t xml:space="preserve">Customization           | Highly customizable metadata and calculations              | Extensible dimensionality with corporate standards | </w:t>
+      </w:r>
+      <w:proofErr w:type="gramStart"/>
+      <w:r>
+        <w:t>Pre-built</w:t>
+      </w:r>
+      <w:proofErr w:type="gramEnd"/>
+      <w:r>
+        <w:t xml:space="preserve"> templates, Free Form for Essbase-like flexibility</w:t>
       </w:r>
     </w:p>
     <w:p>
@@ -5377,7 +5393,15 @@
         </w:numPr>
       </w:pPr>
       <w:r>
-        <w:t>Deployment Flexibility  | On-premises only                                           | Cloud, on-premises, or hosted (hybrid support)     | Cloud-only (SaaS)</w:t>
+        <w:t xml:space="preserve">Deployment </w:t>
+      </w:r>
+      <w:proofErr w:type="gramStart"/>
+      <w:r>
+        <w:t>Flexibility  |</w:t>
+      </w:r>
+      <w:proofErr w:type="gramEnd"/>
+      <w:r>
+        <w:t xml:space="preserve"> On-premises only                                           | Cloud, on-premises, or hosted (hybrid support)     | Cloud-only (SaaS)</w:t>
       </w:r>
     </w:p>
     <w:p>
@@ -5388,7 +5412,23 @@
         </w:numPr>
       </w:pPr>
       <w:r>
-        <w:t>Innovation              | Mature but static ecosystem                                | MarketPlace solutions (e.g., tax provisioning)     | Monthly updates, AI-driven features (e.g., predictive planning)</w:t>
+        <w:t xml:space="preserve">Innovation              | Mature but static ecosystem                                | </w:t>
+      </w:r>
+      <w:proofErr w:type="spellStart"/>
+      <w:r>
+        <w:t>MarketPlace</w:t>
+      </w:r>
+      <w:proofErr w:type="spellEnd"/>
+      <w:r>
+        <w:t xml:space="preserve"> solutions (e.g., tax </w:t>
+      </w:r>
+      <w:proofErr w:type="gramStart"/>
+      <w:r>
+        <w:t xml:space="preserve">provisioning)   </w:t>
+      </w:r>
+      <w:proofErr w:type="gramEnd"/>
+      <w:r>
+        <w:t xml:space="preserve">  | Monthly updates, AI-driven features (e.g., predictive planning)</w:t>
       </w:r>
     </w:p>
     <w:p>
@@ -5418,7 +5458,15 @@
         </w:numPr>
       </w:pPr>
       <w:r>
-        <w:t>Aspect                  | Hyperion Essbase/Planning (On-Prem)                          | OneStream                                           | Oracle EPM Cloud</w:t>
+        <w:t>Aspect                  | Hyperion Essbase/Planning (On-</w:t>
+      </w:r>
+      <w:proofErr w:type="gramStart"/>
+      <w:r>
+        <w:t xml:space="preserve">Prem)   </w:t>
+      </w:r>
+      <w:proofErr w:type="gramEnd"/>
+      <w:r>
+        <w:t xml:space="preserve">                       | OneStream                                           | Oracle EPM Cloud</w:t>
       </w:r>
     </w:p>
     <w:p>
@@ -5473,7 +5521,20 @@
         </w:numPr>
       </w:pPr>
       <w:r>
-        <w:t>Control                 | Full control but high IT burden                           | Vendor ecosystem dependency (MarketPlace)          | Reduced control over upgrades and data</w:t>
+        <w:t>Control                 | Full control but high IT burden                           | Vendor ecosystem dependency (</w:t>
+      </w:r>
+      <w:proofErr w:type="spellStart"/>
+      <w:proofErr w:type="gramStart"/>
+      <w:r>
+        <w:t>MarketPlace</w:t>
+      </w:r>
+      <w:proofErr w:type="spellEnd"/>
+      <w:r>
+        <w:t xml:space="preserve">)   </w:t>
+      </w:r>
+      <w:proofErr w:type="gramEnd"/>
+      <w:r>
+        <w:t xml:space="preserve">       | Reduced control over upgrades and data</w:t>
       </w:r>
     </w:p>
     <w:p>
@@ -5515,7 +5576,15 @@
         </w:numPr>
       </w:pPr>
       <w:r>
-        <w:t>Aspect                  | Hyperion Essbase/Planning (On-Prem)                          | OneStream                                           | Oracle EPM Cloud</w:t>
+        <w:t>Aspect                  | Hyperion Essbase/Planning (On-</w:t>
+      </w:r>
+      <w:proofErr w:type="gramStart"/>
+      <w:r>
+        <w:t xml:space="preserve">Prem)   </w:t>
+      </w:r>
+      <w:proofErr w:type="gramEnd"/>
+      <w:r>
+        <w:t xml:space="preserve">                       | OneStream                                           | Oracle EPM Cloud</w:t>
       </w:r>
     </w:p>
     <w:p>
@@ -5570,7 +5639,20 @@
         </w:numPr>
       </w:pPr>
       <w:r>
-        <w:t>Integration             | Excel, custom scripting (e.g., MaxL)                      | Native Office integration, extensible APIs         | Cross-EPM navigation, APIs, Data Exchange</w:t>
+        <w:t xml:space="preserve">Integration             | Excel, custom scripting (e.g., </w:t>
+      </w:r>
+      <w:proofErr w:type="spellStart"/>
+      <w:proofErr w:type="gramStart"/>
+      <w:r>
+        <w:t>MaxL</w:t>
+      </w:r>
+      <w:proofErr w:type="spellEnd"/>
+      <w:r>
+        <w:t xml:space="preserve">)   </w:t>
+      </w:r>
+      <w:proofErr w:type="gramEnd"/>
+      <w:r>
+        <w:t xml:space="preserve">                   | Native Office integration, extensible APIs         | Cross-EPM navigation, APIs, Data Exchange</w:t>
       </w:r>
     </w:p>
     <w:p>
@@ -6087,7 +6169,15 @@
               <w:t>✅</w:t>
             </w:r>
             <w:r>
-              <w:t xml:space="preserve"> Multi-cube modeling with dense &amp; sparse optimization</w:t>
+              <w:t xml:space="preserve"> </w:t>
+            </w:r>
+            <w:proofErr w:type="gramStart"/>
+            <w:r>
+              <w:t>Multi-cube</w:t>
+            </w:r>
+            <w:proofErr w:type="gramEnd"/>
+            <w:r>
+              <w:t xml:space="preserve"> modeling with dense &amp; sparse optimization</w:t>
             </w:r>
           </w:p>
         </w:tc>
@@ -6123,7 +6213,15 @@
               <w:t>✅</w:t>
             </w:r>
             <w:r>
-              <w:t xml:space="preserve"> Multi-dimensional modeling with built-in Essbase engine</w:t>
+              <w:t xml:space="preserve"> </w:t>
+            </w:r>
+            <w:proofErr w:type="gramStart"/>
+            <w:r>
+              <w:t>Multi-dimensional</w:t>
+            </w:r>
+            <w:proofErr w:type="gramEnd"/>
+            <w:r>
+              <w:t xml:space="preserve"> modeling with built-in Essbase engine</w:t>
             </w:r>
           </w:p>
         </w:tc>
@@ -9476,7 +9574,7 @@
     <w:p>
       <w:r>
         <w:pict w14:anchorId="31AC5981">
-          <v:rect id="_x0000_i1047" style="width:0;height:1.5pt" o:hralign="center" o:hrstd="t" o:hr="t" fillcolor="#a0a0a0" stroked="f"/>
+          <v:rect id="_x0000_i1029" style="width:0;height:1.5pt" o:hralign="center" o:hrstd="t" o:hr="t" fillcolor="#a0a0a0" stroked="f"/>
         </w:pict>
       </w:r>
     </w:p>
@@ -9803,7 +9901,15 @@
               <w:t>⭐</w:t>
             </w:r>
             <w:r>
-              <w:t xml:space="preserve"> (Fully Multi-Tenant)</w:t>
+              <w:t xml:space="preserve"> (Fully </w:t>
+            </w:r>
+            <w:proofErr w:type="gramStart"/>
+            <w:r>
+              <w:t>Multi-Tenant</w:t>
+            </w:r>
+            <w:proofErr w:type="gramEnd"/>
+            <w:r>
+              <w:t>)</w:t>
             </w:r>
           </w:p>
         </w:tc>
@@ -10426,7 +10532,15 @@
               <w:t>⭐</w:t>
             </w:r>
             <w:r>
-              <w:t xml:space="preserve"> (REST &amp; GraphQL)</w:t>
+              <w:t xml:space="preserve"> (REST &amp; </w:t>
+            </w:r>
+            <w:proofErr w:type="spellStart"/>
+            <w:r>
+              <w:t>GraphQL</w:t>
+            </w:r>
+            <w:proofErr w:type="spellEnd"/>
+            <w:r>
+              <w:t>)</w:t>
             </w:r>
           </w:p>
         </w:tc>
@@ -12023,7 +12137,7 @@
     <w:p>
       <w:r>
         <w:pict w14:anchorId="3BF28919">
-          <v:rect id="_x0000_i1048" style="width:0;height:1.5pt" o:hralign="center" o:hrstd="t" o:hr="t" fillcolor="#a0a0a0" stroked="f"/>
+          <v:rect id="_x0000_i1030" style="width:0;height:1.5pt" o:hralign="center" o:hrstd="t" o:hr="t" fillcolor="#a0a0a0" stroked="f"/>
         </w:pict>
       </w:r>
     </w:p>
@@ -12295,7 +12409,7 @@
     <w:p>
       <w:r>
         <w:pict w14:anchorId="628258C0">
-          <v:rect id="_x0000_i1049" style="width:0;height:1.5pt" o:hralign="center" o:hrstd="t" o:hr="t" fillcolor="#a0a0a0" stroked="f"/>
+          <v:rect id="_x0000_i1031" style="width:0;height:1.5pt" o:hralign="center" o:hrstd="t" o:hr="t" fillcolor="#a0a0a0" stroked="f"/>
         </w:pict>
       </w:r>
     </w:p>
@@ -12692,8 +12806,17 @@
                 <w:b/>
                 <w:bCs/>
               </w:rPr>
-              <w:t>XF MarketPlace</w:t>
-            </w:r>
+              <w:t xml:space="preserve">XF </w:t>
+            </w:r>
+            <w:proofErr w:type="spellStart"/>
+            <w:r>
+              <w:rPr>
+                <w:b/>
+                <w:bCs/>
+              </w:rPr>
+              <w:t>MarketPlace</w:t>
+            </w:r>
+            <w:proofErr w:type="spellEnd"/>
             <w:r>
               <w:t xml:space="preserve">, allowing users to extend the platform with pre-built solutions. Oracle EPM Cloud is more </w:t>
             </w:r>
@@ -13192,7 +13315,7 @@
     <w:p>
       <w:r>
         <w:pict w14:anchorId="1300ED35">
-          <v:rect id="_x0000_i1084" style="width:0;height:1.5pt" o:hralign="center" o:hrstd="t" o:hr="t" fillcolor="#a0a0a0" stroked="f"/>
+          <v:rect id="_x0000_i1032" style="width:0;height:1.5pt" o:hralign="center" o:hrstd="t" o:hr="t" fillcolor="#a0a0a0" stroked="f"/>
         </w:pict>
       </w:r>
     </w:p>
@@ -14310,7 +14433,7 @@
     <w:p>
       <w:r>
         <w:pict w14:anchorId="2598C693">
-          <v:rect id="_x0000_i1085" style="width:0;height:1.5pt" o:hralign="center" o:hrstd="t" o:hr="t" fillcolor="#a0a0a0" stroked="f"/>
+          <v:rect id="_x0000_i1033" style="width:0;height:1.5pt" o:hralign="center" o:hrstd="t" o:hr="t" fillcolor="#a0a0a0" stroked="f"/>
         </w:pict>
       </w:r>
     </w:p>
@@ -14533,7 +14656,7 @@
     <w:p>
       <w:r>
         <w:pict w14:anchorId="7106B158">
-          <v:rect id="_x0000_i1086" style="width:0;height:1.5pt" o:hralign="center" o:hrstd="t" o:hr="t" fillcolor="#a0a0a0" stroked="f"/>
+          <v:rect id="_x0000_i1034" style="width:0;height:1.5pt" o:hralign="center" o:hrstd="t" o:hr="t" fillcolor="#a0a0a0" stroked="f"/>
         </w:pict>
       </w:r>
     </w:p>
@@ -14794,7 +14917,7 @@
     <w:p>
       <w:r>
         <w:pict w14:anchorId="28CE62CC">
-          <v:rect id="_x0000_i1087" style="width:0;height:1.5pt" o:hralign="center" o:hrstd="t" o:hr="t" fillcolor="#a0a0a0" stroked="f"/>
+          <v:rect id="_x0000_i1035" style="width:0;height:1.5pt" o:hralign="center" o:hrstd="t" o:hr="t" fillcolor="#a0a0a0" stroked="f"/>
         </w:pict>
       </w:r>
     </w:p>
@@ -15042,7 +15165,7 @@
     <w:p>
       <w:r>
         <w:pict w14:anchorId="10B10042">
-          <v:rect id="_x0000_i1088" style="width:0;height:1.5pt" o:hralign="center" o:hrstd="t" o:hr="t" fillcolor="#a0a0a0" stroked="f"/>
+          <v:rect id="_x0000_i1036" style="width:0;height:1.5pt" o:hralign="center" o:hrstd="t" o:hr="t" fillcolor="#a0a0a0" stroked="f"/>
         </w:pict>
       </w:r>
     </w:p>
@@ -15159,6 +15282,2424 @@
     </w:p>
     <w:p/>
     <w:p/>
+    <w:p>
+      <w:r>
+        <w:br w:type="page"/>
+      </w:r>
+    </w:p>
+    <w:p>
+      <w:pPr>
+        <w:rPr>
+          <w:b/>
+          <w:bCs/>
+        </w:rPr>
+      </w:pPr>
+      <w:r>
+        <w:rPr>
+          <w:b/>
+          <w:bCs/>
+        </w:rPr>
+        <w:lastRenderedPageBreak/>
+        <w:t>OneStream vs. Oracle EPM Cloud – Detailed Comparison for Banking Clients (With Weaknesses)</w:t>
+      </w:r>
+    </w:p>
+    <w:p>
+      <w:r>
+        <w:t xml:space="preserve">Below is an enhanced comparison of </w:t>
+      </w:r>
+      <w:r>
+        <w:rPr>
+          <w:b/>
+          <w:bCs/>
+        </w:rPr>
+        <w:t>OneStream vs. Oracle EPM Cloud</w:t>
+      </w:r>
+      <w:r>
+        <w:t>, highlighting both strengths and weaknesses in key areas for banking clients.</w:t>
+      </w:r>
+    </w:p>
+    <w:p>
+      <w:r>
+        <w:pict w14:anchorId="2A376472">
+          <v:rect id="_x0000_i1055" style="width:0;height:1.5pt" o:hralign="center" o:hrstd="t" o:hr="t" fillcolor="#a0a0a0" stroked="f"/>
+        </w:pict>
+      </w:r>
+    </w:p>
+    <w:p>
+      <w:pPr>
+        <w:rPr>
+          <w:b/>
+          <w:bCs/>
+        </w:rPr>
+      </w:pPr>
+      <w:r>
+        <w:rPr>
+          <w:b/>
+          <w:bCs/>
+        </w:rPr>
+        <w:t>Comparison Table: OneStream vs. Oracle EPM Cloud for Banking Clients</w:t>
+      </w:r>
+    </w:p>
+    <w:tbl>
+      <w:tblPr>
+        <w:tblW w:w="0" w:type="auto"/>
+        <w:tblCellSpacing w:w="15" w:type="dxa"/>
+        <w:tblCellMar>
+          <w:top w:w="15" w:type="dxa"/>
+          <w:left w:w="15" w:type="dxa"/>
+          <w:bottom w:w="15" w:type="dxa"/>
+          <w:right w:w="15" w:type="dxa"/>
+        </w:tblCellMar>
+        <w:tblLook w:val="04A0" w:firstRow="1" w:lastRow="0" w:firstColumn="1" w:lastColumn="0" w:noHBand="0" w:noVBand="1"/>
+      </w:tblPr>
+      <w:tblGrid>
+        <w:gridCol w:w="1469"/>
+        <w:gridCol w:w="1921"/>
+        <w:gridCol w:w="1913"/>
+        <w:gridCol w:w="2024"/>
+        <w:gridCol w:w="2033"/>
+      </w:tblGrid>
+      <w:tr>
+        <w:trPr>
+          <w:tblHeader/>
+          <w:tblCellSpacing w:w="15" w:type="dxa"/>
+        </w:trPr>
+        <w:tc>
+          <w:tcPr>
+            <w:tcW w:w="0" w:type="auto"/>
+            <w:vAlign w:val="center"/>
+            <w:hideMark/>
+          </w:tcPr>
+          <w:p>
+            <w:pPr>
+              <w:rPr>
+                <w:b/>
+                <w:bCs/>
+              </w:rPr>
+            </w:pPr>
+            <w:r>
+              <w:rPr>
+                <w:b/>
+                <w:bCs/>
+              </w:rPr>
+              <w:t>Category</w:t>
+            </w:r>
+          </w:p>
+        </w:tc>
+        <w:tc>
+          <w:tcPr>
+            <w:tcW w:w="0" w:type="auto"/>
+            <w:vAlign w:val="center"/>
+            <w:hideMark/>
+          </w:tcPr>
+          <w:p>
+            <w:pPr>
+              <w:rPr>
+                <w:b/>
+                <w:bCs/>
+              </w:rPr>
+            </w:pPr>
+            <w:r>
+              <w:rPr>
+                <w:b/>
+                <w:bCs/>
+              </w:rPr>
+              <w:t>OneStream Strength Over Oracle EPM Cloud</w:t>
+            </w:r>
+          </w:p>
+        </w:tc>
+        <w:tc>
+          <w:tcPr>
+            <w:tcW w:w="0" w:type="auto"/>
+            <w:vAlign w:val="center"/>
+            <w:hideMark/>
+          </w:tcPr>
+          <w:p>
+            <w:pPr>
+              <w:rPr>
+                <w:b/>
+                <w:bCs/>
+              </w:rPr>
+            </w:pPr>
+            <w:r>
+              <w:rPr>
+                <w:b/>
+                <w:bCs/>
+              </w:rPr>
+              <w:t>Weaknesses of OneStream</w:t>
+            </w:r>
+          </w:p>
+        </w:tc>
+        <w:tc>
+          <w:tcPr>
+            <w:tcW w:w="0" w:type="auto"/>
+            <w:vAlign w:val="center"/>
+            <w:hideMark/>
+          </w:tcPr>
+          <w:p>
+            <w:pPr>
+              <w:rPr>
+                <w:b/>
+                <w:bCs/>
+              </w:rPr>
+            </w:pPr>
+            <w:r>
+              <w:rPr>
+                <w:b/>
+                <w:bCs/>
+              </w:rPr>
+              <w:t>Oracle EPM Cloud Strength Over OneStream</w:t>
+            </w:r>
+          </w:p>
+        </w:tc>
+        <w:tc>
+          <w:tcPr>
+            <w:tcW w:w="0" w:type="auto"/>
+            <w:vAlign w:val="center"/>
+            <w:hideMark/>
+          </w:tcPr>
+          <w:p>
+            <w:pPr>
+              <w:rPr>
+                <w:b/>
+                <w:bCs/>
+              </w:rPr>
+            </w:pPr>
+            <w:r>
+              <w:rPr>
+                <w:b/>
+                <w:bCs/>
+              </w:rPr>
+              <w:t>Weaknesses of Oracle EPM Cloud</w:t>
+            </w:r>
+          </w:p>
+        </w:tc>
+      </w:tr>
+      <w:tr>
+        <w:trPr>
+          <w:tblCellSpacing w:w="15" w:type="dxa"/>
+        </w:trPr>
+        <w:tc>
+          <w:tcPr>
+            <w:tcW w:w="0" w:type="auto"/>
+            <w:vAlign w:val="center"/>
+            <w:hideMark/>
+          </w:tcPr>
+          <w:p>
+            <w:r>
+              <w:rPr>
+                <w:b/>
+                <w:bCs/>
+              </w:rPr>
+              <w:t>Platform &amp; Architecture</w:t>
+            </w:r>
+          </w:p>
+        </w:tc>
+        <w:tc>
+          <w:tcPr>
+            <w:tcW w:w="0" w:type="auto"/>
+            <w:vAlign w:val="center"/>
+            <w:hideMark/>
+          </w:tcPr>
+          <w:p>
+            <w:r>
+              <w:t>Unified platform with built-in consolidation, planning, reporting, and analytics in a single application.</w:t>
+            </w:r>
+          </w:p>
+        </w:tc>
+        <w:tc>
+          <w:tcPr>
+            <w:tcW w:w="0" w:type="auto"/>
+            <w:vAlign w:val="center"/>
+            <w:hideMark/>
+          </w:tcPr>
+          <w:p>
+            <w:r>
+              <w:t xml:space="preserve">Requires </w:t>
+            </w:r>
+            <w:r>
+              <w:rPr>
+                <w:b/>
+                <w:bCs/>
+              </w:rPr>
+              <w:t>more on-prem or private cloud infrastructure</w:t>
+            </w:r>
+            <w:r>
+              <w:t>, which increases IT overhead.</w:t>
+            </w:r>
+          </w:p>
+        </w:tc>
+        <w:tc>
+          <w:tcPr>
+            <w:tcW w:w="0" w:type="auto"/>
+            <w:vAlign w:val="center"/>
+            <w:hideMark/>
+          </w:tcPr>
+          <w:p>
+            <w:r>
+              <w:t xml:space="preserve">True </w:t>
+            </w:r>
+            <w:r>
+              <w:rPr>
+                <w:b/>
+                <w:bCs/>
+              </w:rPr>
+              <w:t>multi-tenant SaaS</w:t>
+            </w:r>
+            <w:r>
+              <w:t xml:space="preserve"> with </w:t>
+            </w:r>
+            <w:r>
+              <w:rPr>
+                <w:b/>
+                <w:bCs/>
+              </w:rPr>
+              <w:t>auto-scaling</w:t>
+            </w:r>
+            <w:r>
+              <w:t>, automatic updates, and no infrastructure maintenance.</w:t>
+            </w:r>
+          </w:p>
+        </w:tc>
+        <w:tc>
+          <w:tcPr>
+            <w:tcW w:w="0" w:type="auto"/>
+            <w:vAlign w:val="center"/>
+            <w:hideMark/>
+          </w:tcPr>
+          <w:p>
+            <w:r>
+              <w:rPr>
+                <w:b/>
+                <w:bCs/>
+              </w:rPr>
+              <w:t>Less flexibility for on-prem or hybrid deployments</w:t>
+            </w:r>
+            <w:r>
+              <w:t>, which some banks require for regulatory compliance.</w:t>
+            </w:r>
+          </w:p>
+        </w:tc>
+      </w:tr>
+      <w:tr>
+        <w:trPr>
+          <w:tblCellSpacing w:w="15" w:type="dxa"/>
+        </w:trPr>
+        <w:tc>
+          <w:tcPr>
+            <w:tcW w:w="0" w:type="auto"/>
+            <w:vAlign w:val="center"/>
+            <w:hideMark/>
+          </w:tcPr>
+          <w:p>
+            <w:r>
+              <w:rPr>
+                <w:b/>
+                <w:bCs/>
+              </w:rPr>
+              <w:t>Financial Consolidation &amp; Close</w:t>
+            </w:r>
+          </w:p>
+        </w:tc>
+        <w:tc>
+          <w:tcPr>
+            <w:tcW w:w="0" w:type="auto"/>
+            <w:vAlign w:val="center"/>
+            <w:hideMark/>
+          </w:tcPr>
+          <w:p>
+            <w:r>
+              <w:t xml:space="preserve">Real-time consolidation across multiple banking subsidiaries, supporting </w:t>
+            </w:r>
+            <w:r>
+              <w:rPr>
+                <w:b/>
+                <w:bCs/>
+              </w:rPr>
+              <w:t>complex ownership structures and intercompany eliminations</w:t>
+            </w:r>
+            <w:r>
+              <w:t>.</w:t>
+            </w:r>
+          </w:p>
+        </w:tc>
+        <w:tc>
+          <w:tcPr>
+            <w:tcW w:w="0" w:type="auto"/>
+            <w:vAlign w:val="center"/>
+            <w:hideMark/>
+          </w:tcPr>
+          <w:p>
+            <w:r>
+              <w:rPr>
+                <w:b/>
+                <w:bCs/>
+              </w:rPr>
+              <w:t>Lacks pre-built regulatory compliance templates</w:t>
+            </w:r>
+            <w:r>
+              <w:t>, requiring custom implementation.</w:t>
+            </w:r>
+          </w:p>
+        </w:tc>
+        <w:tc>
+          <w:tcPr>
+            <w:tcW w:w="0" w:type="auto"/>
+            <w:vAlign w:val="center"/>
+            <w:hideMark/>
+          </w:tcPr>
+          <w:p>
+            <w:r>
+              <w:t xml:space="preserve">Pre-built </w:t>
+            </w:r>
+            <w:r>
+              <w:rPr>
+                <w:b/>
+                <w:bCs/>
+              </w:rPr>
+              <w:t>financial close and consolidation modules</w:t>
+            </w:r>
+            <w:r>
+              <w:t xml:space="preserve"> with </w:t>
+            </w:r>
+            <w:r>
+              <w:rPr>
+                <w:b/>
+                <w:bCs/>
+              </w:rPr>
+              <w:t>industry best practices</w:t>
+            </w:r>
+            <w:r>
+              <w:t xml:space="preserve"> for streamlined implementation.</w:t>
+            </w:r>
+          </w:p>
+        </w:tc>
+        <w:tc>
+          <w:tcPr>
+            <w:tcW w:w="0" w:type="auto"/>
+            <w:vAlign w:val="center"/>
+            <w:hideMark/>
+          </w:tcPr>
+          <w:p>
+            <w:r>
+              <w:rPr>
+                <w:b/>
+                <w:bCs/>
+              </w:rPr>
+              <w:t>Customization is limited</w:t>
+            </w:r>
+            <w:r>
+              <w:t xml:space="preserve"> for highly specific banking structures.</w:t>
+            </w:r>
+          </w:p>
+        </w:tc>
+      </w:tr>
+      <w:tr>
+        <w:trPr>
+          <w:tblCellSpacing w:w="15" w:type="dxa"/>
+        </w:trPr>
+        <w:tc>
+          <w:tcPr>
+            <w:tcW w:w="0" w:type="auto"/>
+            <w:vAlign w:val="center"/>
+            <w:hideMark/>
+          </w:tcPr>
+          <w:p>
+            <w:r>
+              <w:rPr>
+                <w:b/>
+                <w:bCs/>
+              </w:rPr>
+              <w:t>Liquidity &amp; Capital Planning</w:t>
+            </w:r>
+          </w:p>
+        </w:tc>
+        <w:tc>
+          <w:tcPr>
+            <w:tcW w:w="0" w:type="auto"/>
+            <w:vAlign w:val="center"/>
+            <w:hideMark/>
+          </w:tcPr>
+          <w:p>
+            <w:r>
+              <w:t>Strong multi-scenario planning with built-in liquidity stress testing and custom treasury models.</w:t>
+            </w:r>
+          </w:p>
+        </w:tc>
+        <w:tc>
+          <w:tcPr>
+            <w:tcW w:w="0" w:type="auto"/>
+            <w:vAlign w:val="center"/>
+            <w:hideMark/>
+          </w:tcPr>
+          <w:p>
+            <w:r>
+              <w:rPr>
+                <w:b/>
+                <w:bCs/>
+              </w:rPr>
+              <w:t>Lacks standardized capital planning templates</w:t>
+            </w:r>
+            <w:r>
+              <w:t>, requiring more configuration.</w:t>
+            </w:r>
+          </w:p>
+        </w:tc>
+        <w:tc>
+          <w:tcPr>
+            <w:tcW w:w="0" w:type="auto"/>
+            <w:vAlign w:val="center"/>
+            <w:hideMark/>
+          </w:tcPr>
+          <w:p>
+            <w:r>
+              <w:t xml:space="preserve">Pre-built </w:t>
+            </w:r>
+            <w:r>
+              <w:rPr>
+                <w:b/>
+                <w:bCs/>
+              </w:rPr>
+              <w:t>capital planning, ALM (Asset Liability Management), and cash flow forecasting</w:t>
+            </w:r>
+            <w:r>
+              <w:t xml:space="preserve"> for banking institutions.</w:t>
+            </w:r>
+          </w:p>
+        </w:tc>
+        <w:tc>
+          <w:tcPr>
+            <w:tcW w:w="0" w:type="auto"/>
+            <w:vAlign w:val="center"/>
+            <w:hideMark/>
+          </w:tcPr>
+          <w:p>
+            <w:r>
+              <w:rPr>
+                <w:b/>
+                <w:bCs/>
+              </w:rPr>
+              <w:t>Less flexibility</w:t>
+            </w:r>
+            <w:r>
+              <w:t xml:space="preserve"> to modify capital planning models compared to OneStream.</w:t>
+            </w:r>
+          </w:p>
+        </w:tc>
+      </w:tr>
+      <w:tr>
+        <w:trPr>
+          <w:tblCellSpacing w:w="15" w:type="dxa"/>
+        </w:trPr>
+        <w:tc>
+          <w:tcPr>
+            <w:tcW w:w="0" w:type="auto"/>
+            <w:vAlign w:val="center"/>
+            <w:hideMark/>
+          </w:tcPr>
+          <w:p>
+            <w:r>
+              <w:rPr>
+                <w:b/>
+                <w:bCs/>
+              </w:rPr>
+              <w:t>Regulatory Compliance &amp; Risk Management</w:t>
+            </w:r>
+          </w:p>
+        </w:tc>
+        <w:tc>
+          <w:tcPr>
+            <w:tcW w:w="0" w:type="auto"/>
+            <w:vAlign w:val="center"/>
+            <w:hideMark/>
+          </w:tcPr>
+          <w:p>
+            <w:r>
+              <w:t>More customization for building regulatory reports (</w:t>
+            </w:r>
+            <w:r>
+              <w:rPr>
+                <w:b/>
+                <w:bCs/>
+              </w:rPr>
+              <w:t>Basel III, IFRS 9, CCAR, DFAST, CECL</w:t>
+            </w:r>
+            <w:r>
+              <w:t>).</w:t>
+            </w:r>
+          </w:p>
+        </w:tc>
+        <w:tc>
+          <w:tcPr>
+            <w:tcW w:w="0" w:type="auto"/>
+            <w:vAlign w:val="center"/>
+            <w:hideMark/>
+          </w:tcPr>
+          <w:p>
+            <w:r>
+              <w:t xml:space="preserve">Requires </w:t>
+            </w:r>
+            <w:r>
+              <w:rPr>
+                <w:b/>
+                <w:bCs/>
+              </w:rPr>
+              <w:t>third-party add-ons or heavy customization</w:t>
+            </w:r>
+            <w:r>
+              <w:t xml:space="preserve"> for compliance reports.</w:t>
+            </w:r>
+          </w:p>
+        </w:tc>
+        <w:tc>
+          <w:tcPr>
+            <w:tcW w:w="0" w:type="auto"/>
+            <w:vAlign w:val="center"/>
+            <w:hideMark/>
+          </w:tcPr>
+          <w:p>
+            <w:r>
+              <w:t xml:space="preserve">Pre-built </w:t>
+            </w:r>
+            <w:r>
+              <w:rPr>
+                <w:b/>
+                <w:bCs/>
+              </w:rPr>
+              <w:t>Basel III, IFRS 9, CCAR, DFAST, and CECL models</w:t>
+            </w:r>
+            <w:r>
+              <w:t>, reducing implementation effort.</w:t>
+            </w:r>
+          </w:p>
+        </w:tc>
+        <w:tc>
+          <w:tcPr>
+            <w:tcW w:w="0" w:type="auto"/>
+            <w:vAlign w:val="center"/>
+            <w:hideMark/>
+          </w:tcPr>
+          <w:p>
+            <w:r>
+              <w:rPr>
+                <w:b/>
+                <w:bCs/>
+              </w:rPr>
+              <w:t>Limited customization of regulatory frameworks</w:t>
+            </w:r>
+            <w:r>
+              <w:t>—banks may need to adapt to Oracle’s models.</w:t>
+            </w:r>
+          </w:p>
+        </w:tc>
+      </w:tr>
+      <w:tr>
+        <w:trPr>
+          <w:tblCellSpacing w:w="15" w:type="dxa"/>
+        </w:trPr>
+        <w:tc>
+          <w:tcPr>
+            <w:tcW w:w="0" w:type="auto"/>
+            <w:vAlign w:val="center"/>
+            <w:hideMark/>
+          </w:tcPr>
+          <w:p>
+            <w:r>
+              <w:rPr>
+                <w:b/>
+                <w:bCs/>
+              </w:rPr>
+              <w:lastRenderedPageBreak/>
+              <w:t>Risk Modeling &amp; Scenario Analysis</w:t>
+            </w:r>
+          </w:p>
+        </w:tc>
+        <w:tc>
+          <w:tcPr>
+            <w:tcW w:w="0" w:type="auto"/>
+            <w:vAlign w:val="center"/>
+            <w:hideMark/>
+          </w:tcPr>
+          <w:p>
+            <w:r>
+              <w:t xml:space="preserve">Flexibility to </w:t>
+            </w:r>
+            <w:r>
+              <w:rPr>
+                <w:b/>
+                <w:bCs/>
+              </w:rPr>
+              <w:t>build and customize internal risk models</w:t>
+            </w:r>
+            <w:r>
+              <w:t>, scenario analysis, and stress testing frameworks.</w:t>
+            </w:r>
+          </w:p>
+        </w:tc>
+        <w:tc>
+          <w:tcPr>
+            <w:tcW w:w="0" w:type="auto"/>
+            <w:vAlign w:val="center"/>
+            <w:hideMark/>
+          </w:tcPr>
+          <w:p>
+            <w:r>
+              <w:rPr>
+                <w:b/>
+                <w:bCs/>
+              </w:rPr>
+              <w:t>Requires extensive configuration</w:t>
+            </w:r>
+            <w:r>
+              <w:t xml:space="preserve"> for predictive analytics and machine learning-based risk modeling.</w:t>
+            </w:r>
+          </w:p>
+        </w:tc>
+        <w:tc>
+          <w:tcPr>
+            <w:tcW w:w="0" w:type="auto"/>
+            <w:vAlign w:val="center"/>
+            <w:hideMark/>
+          </w:tcPr>
+          <w:p>
+            <w:r>
+              <w:t xml:space="preserve">Advanced </w:t>
+            </w:r>
+            <w:r>
+              <w:rPr>
+                <w:b/>
+                <w:bCs/>
+              </w:rPr>
+              <w:t>AI/ML-driven anomaly detection</w:t>
+            </w:r>
+            <w:r>
+              <w:t xml:space="preserve"> and risk prediction through </w:t>
+            </w:r>
+            <w:r>
+              <w:rPr>
+                <w:b/>
+                <w:bCs/>
+              </w:rPr>
+              <w:t>Oracle AI</w:t>
+            </w:r>
+            <w:r>
+              <w:t xml:space="preserve"> for stress testing.</w:t>
+            </w:r>
+          </w:p>
+        </w:tc>
+        <w:tc>
+          <w:tcPr>
+            <w:tcW w:w="0" w:type="auto"/>
+            <w:vAlign w:val="center"/>
+            <w:hideMark/>
+          </w:tcPr>
+          <w:p>
+            <w:r>
+              <w:rPr>
+                <w:b/>
+                <w:bCs/>
+              </w:rPr>
+              <w:t>Relies on Oracle AI</w:t>
+            </w:r>
+            <w:r>
+              <w:t>, limiting custom risk model development.</w:t>
+            </w:r>
+          </w:p>
+        </w:tc>
+      </w:tr>
+      <w:tr>
+        <w:trPr>
+          <w:tblCellSpacing w:w="15" w:type="dxa"/>
+        </w:trPr>
+        <w:tc>
+          <w:tcPr>
+            <w:tcW w:w="0" w:type="auto"/>
+            <w:vAlign w:val="center"/>
+            <w:hideMark/>
+          </w:tcPr>
+          <w:p>
+            <w:r>
+              <w:rPr>
+                <w:b/>
+                <w:bCs/>
+              </w:rPr>
+              <w:t>Data Integration</w:t>
+            </w:r>
+          </w:p>
+        </w:tc>
+        <w:tc>
+          <w:tcPr>
+            <w:tcW w:w="0" w:type="auto"/>
+            <w:vAlign w:val="center"/>
+            <w:hideMark/>
+          </w:tcPr>
+          <w:p>
+            <w:r>
+              <w:t xml:space="preserve">Direct connectivity with </w:t>
+            </w:r>
+            <w:r>
+              <w:rPr>
+                <w:b/>
+                <w:bCs/>
+              </w:rPr>
+              <w:t>core banking systems</w:t>
+            </w:r>
+            <w:r>
+              <w:t xml:space="preserve"> without requiring heavy ETL processing.</w:t>
+            </w:r>
+          </w:p>
+        </w:tc>
+        <w:tc>
+          <w:tcPr>
+            <w:tcW w:w="0" w:type="auto"/>
+            <w:vAlign w:val="center"/>
+            <w:hideMark/>
+          </w:tcPr>
+          <w:p>
+            <w:r>
+              <w:rPr>
+                <w:b/>
+                <w:bCs/>
+              </w:rPr>
+              <w:t>Limited pre-built connectors</w:t>
+            </w:r>
+            <w:r>
+              <w:t xml:space="preserve"> for certain third-party financial applications.</w:t>
+            </w:r>
+          </w:p>
+        </w:tc>
+        <w:tc>
+          <w:tcPr>
+            <w:tcW w:w="0" w:type="auto"/>
+            <w:vAlign w:val="center"/>
+            <w:hideMark/>
+          </w:tcPr>
+          <w:p>
+            <w:r>
+              <w:t xml:space="preserve">Seamless integration with </w:t>
+            </w:r>
+            <w:r>
+              <w:rPr>
+                <w:b/>
+                <w:bCs/>
+              </w:rPr>
+              <w:t>Oracle Financial Services Analytical Applications (OFSAA)</w:t>
+            </w:r>
+            <w:r>
+              <w:t>, Oracle ERP, and Oracle Cloud Financials.</w:t>
+            </w:r>
+          </w:p>
+        </w:tc>
+        <w:tc>
+          <w:tcPr>
+            <w:tcW w:w="0" w:type="auto"/>
+            <w:vAlign w:val="center"/>
+            <w:hideMark/>
+          </w:tcPr>
+          <w:p>
+            <w:r>
+              <w:rPr>
+                <w:b/>
+                <w:bCs/>
+              </w:rPr>
+              <w:t>Struggles with integrating non-Oracle systems</w:t>
+            </w:r>
+            <w:r>
+              <w:t>, requiring additional middleware.</w:t>
+            </w:r>
+          </w:p>
+        </w:tc>
+      </w:tr>
+      <w:tr>
+        <w:trPr>
+          <w:tblCellSpacing w:w="15" w:type="dxa"/>
+        </w:trPr>
+        <w:tc>
+          <w:tcPr>
+            <w:tcW w:w="0" w:type="auto"/>
+            <w:vAlign w:val="center"/>
+            <w:hideMark/>
+          </w:tcPr>
+          <w:p>
+            <w:r>
+              <w:rPr>
+                <w:b/>
+                <w:bCs/>
+              </w:rPr>
+              <w:t>AI &amp; ML-Driven Insights</w:t>
+            </w:r>
+          </w:p>
+        </w:tc>
+        <w:tc>
+          <w:tcPr>
+            <w:tcW w:w="0" w:type="auto"/>
+            <w:vAlign w:val="center"/>
+            <w:hideMark/>
+          </w:tcPr>
+          <w:p>
+            <w:r>
+              <w:t xml:space="preserve">Built-in AI/ML capabilities for </w:t>
+            </w:r>
+            <w:r>
+              <w:rPr>
+                <w:b/>
+                <w:bCs/>
+              </w:rPr>
+              <w:t>fraud detection, credit risk assessment, and financial risk modeling</w:t>
+            </w:r>
+            <w:r>
+              <w:t>.</w:t>
+            </w:r>
+          </w:p>
+        </w:tc>
+        <w:tc>
+          <w:tcPr>
+            <w:tcW w:w="0" w:type="auto"/>
+            <w:vAlign w:val="center"/>
+            <w:hideMark/>
+          </w:tcPr>
+          <w:p>
+            <w:r>
+              <w:rPr>
+                <w:b/>
+                <w:bCs/>
+              </w:rPr>
+              <w:t>Limited AI-driven automation compared to Oracle</w:t>
+            </w:r>
+            <w:r>
+              <w:t>, requiring manual setup for ML models.</w:t>
+            </w:r>
+          </w:p>
+        </w:tc>
+        <w:tc>
+          <w:tcPr>
+            <w:tcW w:w="0" w:type="auto"/>
+            <w:vAlign w:val="center"/>
+            <w:hideMark/>
+          </w:tcPr>
+          <w:p>
+            <w:r>
+              <w:rPr>
+                <w:b/>
+                <w:bCs/>
+              </w:rPr>
+              <w:t>More advanced AI/ML</w:t>
+            </w:r>
+            <w:r>
+              <w:t xml:space="preserve"> via </w:t>
+            </w:r>
+            <w:r>
+              <w:rPr>
+                <w:b/>
+                <w:bCs/>
+              </w:rPr>
+              <w:t>Oracle Cloud AI</w:t>
+            </w:r>
+            <w:r>
+              <w:t>, enabling automated anomaly detection and predictive forecasting.</w:t>
+            </w:r>
+          </w:p>
+        </w:tc>
+        <w:tc>
+          <w:tcPr>
+            <w:tcW w:w="0" w:type="auto"/>
+            <w:vAlign w:val="center"/>
+            <w:hideMark/>
+          </w:tcPr>
+          <w:p>
+            <w:r>
+              <w:t xml:space="preserve">AI insights are </w:t>
+            </w:r>
+            <w:r>
+              <w:rPr>
+                <w:b/>
+                <w:bCs/>
+              </w:rPr>
+              <w:t>black-box models</w:t>
+            </w:r>
+            <w:r>
+              <w:t>, making it harder for banks to interpret results.</w:t>
+            </w:r>
+          </w:p>
+        </w:tc>
+      </w:tr>
+      <w:tr>
+        <w:trPr>
+          <w:tblCellSpacing w:w="15" w:type="dxa"/>
+        </w:trPr>
+        <w:tc>
+          <w:tcPr>
+            <w:tcW w:w="0" w:type="auto"/>
+            <w:vAlign w:val="center"/>
+            <w:hideMark/>
+          </w:tcPr>
+          <w:p>
+            <w:r>
+              <w:rPr>
+                <w:b/>
+                <w:bCs/>
+              </w:rPr>
+              <w:t>Performance &amp; Scalability</w:t>
+            </w:r>
+          </w:p>
+        </w:tc>
+        <w:tc>
+          <w:tcPr>
+            <w:tcW w:w="0" w:type="auto"/>
+            <w:vAlign w:val="center"/>
+            <w:hideMark/>
+          </w:tcPr>
+          <w:p>
+            <w:r>
+              <w:t xml:space="preserve">Handles </w:t>
+            </w:r>
+            <w:r>
+              <w:rPr>
+                <w:b/>
+                <w:bCs/>
+              </w:rPr>
+              <w:t>high-volume transactions</w:t>
+            </w:r>
+            <w:r>
+              <w:t xml:space="preserve"> and large-scale financial consolidations efficiently.</w:t>
+            </w:r>
+          </w:p>
+        </w:tc>
+        <w:tc>
+          <w:tcPr>
+            <w:tcW w:w="0" w:type="auto"/>
+            <w:vAlign w:val="center"/>
+            <w:hideMark/>
+          </w:tcPr>
+          <w:p>
+            <w:r>
+              <w:rPr>
+                <w:b/>
+                <w:bCs/>
+              </w:rPr>
+              <w:t>Requires manual performance tuning</w:t>
+            </w:r>
+            <w:r>
+              <w:t>, especially for large banks.</w:t>
+            </w:r>
+          </w:p>
+        </w:tc>
+        <w:tc>
+          <w:tcPr>
+            <w:tcW w:w="0" w:type="auto"/>
+            <w:vAlign w:val="center"/>
+            <w:hideMark/>
+          </w:tcPr>
+          <w:p>
+            <w:r>
+              <w:rPr>
+                <w:b/>
+                <w:bCs/>
+              </w:rPr>
+              <w:t>Cloud-native auto-scaling</w:t>
+            </w:r>
+            <w:r>
+              <w:t xml:space="preserve"> ensures optimal performance even during peak periods, </w:t>
+            </w:r>
+            <w:r>
+              <w:rPr>
+                <w:b/>
+                <w:bCs/>
+              </w:rPr>
+              <w:t>no manual tuning required</w:t>
+            </w:r>
+            <w:r>
+              <w:t>.</w:t>
+            </w:r>
+          </w:p>
+        </w:tc>
+        <w:tc>
+          <w:tcPr>
+            <w:tcW w:w="0" w:type="auto"/>
+            <w:vAlign w:val="center"/>
+            <w:hideMark/>
+          </w:tcPr>
+          <w:p>
+            <w:r>
+              <w:rPr>
+                <w:b/>
+                <w:bCs/>
+              </w:rPr>
+              <w:t>Performance depends on Oracle Cloud’s availability</w:t>
+            </w:r>
+            <w:r>
+              <w:t>—latency issues may arise in certain regions.</w:t>
+            </w:r>
+          </w:p>
+        </w:tc>
+      </w:tr>
+      <w:tr>
+        <w:trPr>
+          <w:tblCellSpacing w:w="15" w:type="dxa"/>
+        </w:trPr>
+        <w:tc>
+          <w:tcPr>
+            <w:tcW w:w="0" w:type="auto"/>
+            <w:vAlign w:val="center"/>
+            <w:hideMark/>
+          </w:tcPr>
+          <w:p>
+            <w:r>
+              <w:rPr>
+                <w:b/>
+                <w:bCs/>
+              </w:rPr>
+              <w:t>Security &amp; Compliance</w:t>
+            </w:r>
+          </w:p>
+        </w:tc>
+        <w:tc>
+          <w:tcPr>
+            <w:tcW w:w="0" w:type="auto"/>
+            <w:vAlign w:val="center"/>
+            <w:hideMark/>
+          </w:tcPr>
+          <w:p>
+            <w:r>
+              <w:t xml:space="preserve">Supports </w:t>
+            </w:r>
+            <w:r>
+              <w:rPr>
+                <w:b/>
+                <w:bCs/>
+              </w:rPr>
+              <w:t>on-premise and private cloud</w:t>
+            </w:r>
+            <w:r>
+              <w:t xml:space="preserve"> deployments, critical for banks with </w:t>
+            </w:r>
+            <w:r>
+              <w:rPr>
+                <w:b/>
+                <w:bCs/>
+              </w:rPr>
+              <w:t>strict data residency requirements</w:t>
+            </w:r>
+            <w:r>
+              <w:t>.</w:t>
+            </w:r>
+          </w:p>
+        </w:tc>
+        <w:tc>
+          <w:tcPr>
+            <w:tcW w:w="0" w:type="auto"/>
+            <w:vAlign w:val="center"/>
+            <w:hideMark/>
+          </w:tcPr>
+          <w:p>
+            <w:r>
+              <w:rPr>
+                <w:b/>
+                <w:bCs/>
+              </w:rPr>
+              <w:t>Requires additional security management from IT teams</w:t>
+            </w:r>
+            <w:r>
+              <w:t>, increasing complexity.</w:t>
+            </w:r>
+          </w:p>
+        </w:tc>
+        <w:tc>
+          <w:tcPr>
+            <w:tcW w:w="0" w:type="auto"/>
+            <w:vAlign w:val="center"/>
+            <w:hideMark/>
+          </w:tcPr>
+          <w:p>
+            <w:r>
+              <w:t xml:space="preserve">Enterprise-grade security with </w:t>
+            </w:r>
+            <w:r>
+              <w:rPr>
+                <w:b/>
+                <w:bCs/>
+              </w:rPr>
+              <w:t>FedRAMP, GDPR, Basel III compliance, and built-in disaster recovery (DR)</w:t>
+            </w:r>
+            <w:r>
+              <w:t>.</w:t>
+            </w:r>
+          </w:p>
+        </w:tc>
+        <w:tc>
+          <w:tcPr>
+            <w:tcW w:w="0" w:type="auto"/>
+            <w:vAlign w:val="center"/>
+            <w:hideMark/>
+          </w:tcPr>
+          <w:p>
+            <w:r>
+              <w:rPr>
+                <w:b/>
+                <w:bCs/>
+              </w:rPr>
+              <w:t>Fully dependent on Oracle’s cloud security</w:t>
+            </w:r>
+            <w:r>
+              <w:t xml:space="preserve">—banks have </w:t>
+            </w:r>
+            <w:r>
+              <w:rPr>
+                <w:b/>
+                <w:bCs/>
+              </w:rPr>
+              <w:t>less control</w:t>
+            </w:r>
+            <w:r>
+              <w:t xml:space="preserve"> over security configurations.</w:t>
+            </w:r>
+          </w:p>
+        </w:tc>
+      </w:tr>
+      <w:tr>
+        <w:trPr>
+          <w:tblCellSpacing w:w="15" w:type="dxa"/>
+        </w:trPr>
+        <w:tc>
+          <w:tcPr>
+            <w:tcW w:w="0" w:type="auto"/>
+            <w:vAlign w:val="center"/>
+            <w:hideMark/>
+          </w:tcPr>
+          <w:p>
+            <w:r>
+              <w:rPr>
+                <w:b/>
+                <w:bCs/>
+              </w:rPr>
+              <w:t>Regulatory Stress Testing &amp; Forecasting</w:t>
+            </w:r>
+          </w:p>
+        </w:tc>
+        <w:tc>
+          <w:tcPr>
+            <w:tcW w:w="0" w:type="auto"/>
+            <w:vAlign w:val="center"/>
+            <w:hideMark/>
+          </w:tcPr>
+          <w:p>
+            <w:r>
+              <w:rPr>
+                <w:b/>
+                <w:bCs/>
+              </w:rPr>
+              <w:t>More flexibility</w:t>
+            </w:r>
+            <w:r>
+              <w:t xml:space="preserve"> in building custom stress test models </w:t>
+            </w:r>
+            <w:r>
+              <w:lastRenderedPageBreak/>
+              <w:t>(</w:t>
+            </w:r>
+            <w:r>
+              <w:rPr>
+                <w:b/>
+                <w:bCs/>
+              </w:rPr>
+              <w:t>CCAR, DFAST, ICAAP</w:t>
+            </w:r>
+            <w:r>
+              <w:t>).</w:t>
+            </w:r>
+          </w:p>
+        </w:tc>
+        <w:tc>
+          <w:tcPr>
+            <w:tcW w:w="0" w:type="auto"/>
+            <w:vAlign w:val="center"/>
+            <w:hideMark/>
+          </w:tcPr>
+          <w:p>
+            <w:r>
+              <w:rPr>
+                <w:b/>
+                <w:bCs/>
+              </w:rPr>
+              <w:lastRenderedPageBreak/>
+              <w:t>Longer implementation times</w:t>
+            </w:r>
+            <w:r>
+              <w:t xml:space="preserve"> due to custom </w:t>
+            </w:r>
+            <w:r>
+              <w:lastRenderedPageBreak/>
+              <w:t>model development.</w:t>
+            </w:r>
+          </w:p>
+        </w:tc>
+        <w:tc>
+          <w:tcPr>
+            <w:tcW w:w="0" w:type="auto"/>
+            <w:vAlign w:val="center"/>
+            <w:hideMark/>
+          </w:tcPr>
+          <w:p>
+            <w:r>
+              <w:rPr>
+                <w:b/>
+                <w:bCs/>
+              </w:rPr>
+              <w:lastRenderedPageBreak/>
+              <w:t>Pre-built regulatory stress testing templates</w:t>
+            </w:r>
+            <w:r>
+              <w:t xml:space="preserve">, integrated </w:t>
+            </w:r>
+            <w:r>
+              <w:lastRenderedPageBreak/>
+              <w:t xml:space="preserve">with </w:t>
+            </w:r>
+            <w:r>
+              <w:rPr>
+                <w:b/>
+                <w:bCs/>
+              </w:rPr>
+              <w:t>Oracle Risk Management Cloud</w:t>
+            </w:r>
+            <w:r>
+              <w:t>.</w:t>
+            </w:r>
+          </w:p>
+        </w:tc>
+        <w:tc>
+          <w:tcPr>
+            <w:tcW w:w="0" w:type="auto"/>
+            <w:vAlign w:val="center"/>
+            <w:hideMark/>
+          </w:tcPr>
+          <w:p>
+            <w:r>
+              <w:rPr>
+                <w:b/>
+                <w:bCs/>
+              </w:rPr>
+              <w:lastRenderedPageBreak/>
+              <w:t>Less flexibility</w:t>
+            </w:r>
+            <w:r>
+              <w:t xml:space="preserve"> for banks needing </w:t>
+            </w:r>
+            <w:r>
+              <w:rPr>
+                <w:b/>
+                <w:bCs/>
+              </w:rPr>
+              <w:t xml:space="preserve">highly </w:t>
+            </w:r>
+            <w:r>
+              <w:rPr>
+                <w:b/>
+                <w:bCs/>
+              </w:rPr>
+              <w:lastRenderedPageBreak/>
+              <w:t>tailored risk stress testing models</w:t>
+            </w:r>
+            <w:r>
+              <w:t>.</w:t>
+            </w:r>
+          </w:p>
+        </w:tc>
+      </w:tr>
+      <w:tr>
+        <w:trPr>
+          <w:tblCellSpacing w:w="15" w:type="dxa"/>
+        </w:trPr>
+        <w:tc>
+          <w:tcPr>
+            <w:tcW w:w="0" w:type="auto"/>
+            <w:vAlign w:val="center"/>
+            <w:hideMark/>
+          </w:tcPr>
+          <w:p>
+            <w:r>
+              <w:rPr>
+                <w:b/>
+                <w:bCs/>
+              </w:rPr>
+              <w:lastRenderedPageBreak/>
+              <w:t>User Experience &amp; Interface</w:t>
+            </w:r>
+          </w:p>
+        </w:tc>
+        <w:tc>
+          <w:tcPr>
+            <w:tcW w:w="0" w:type="auto"/>
+            <w:vAlign w:val="center"/>
+            <w:hideMark/>
+          </w:tcPr>
+          <w:p>
+            <w:r>
+              <w:t>Excel-like interface, familiar to finance users for budgeting, planning, and reporting.</w:t>
+            </w:r>
+          </w:p>
+        </w:tc>
+        <w:tc>
+          <w:tcPr>
+            <w:tcW w:w="0" w:type="auto"/>
+            <w:vAlign w:val="center"/>
+            <w:hideMark/>
+          </w:tcPr>
+          <w:p>
+            <w:r>
+              <w:rPr>
+                <w:b/>
+                <w:bCs/>
+              </w:rPr>
+              <w:t>Outdated UI compared to modern web-based cloud solutions</w:t>
+            </w:r>
+            <w:r>
+              <w:t>.</w:t>
+            </w:r>
+          </w:p>
+        </w:tc>
+        <w:tc>
+          <w:tcPr>
+            <w:tcW w:w="0" w:type="auto"/>
+            <w:vAlign w:val="center"/>
+            <w:hideMark/>
+          </w:tcPr>
+          <w:p>
+            <w:r>
+              <w:t xml:space="preserve">Web-based </w:t>
+            </w:r>
+            <w:r>
+              <w:rPr>
+                <w:b/>
+                <w:bCs/>
+              </w:rPr>
+              <w:t>self-service capabilities</w:t>
+            </w:r>
+            <w:r>
+              <w:t>, reducing IT dependency for banking analysts.</w:t>
+            </w:r>
+          </w:p>
+        </w:tc>
+        <w:tc>
+          <w:tcPr>
+            <w:tcW w:w="0" w:type="auto"/>
+            <w:vAlign w:val="center"/>
+            <w:hideMark/>
+          </w:tcPr>
+          <w:p>
+            <w:r>
+              <w:rPr>
+                <w:b/>
+                <w:bCs/>
+              </w:rPr>
+              <w:t>More complex navigation</w:t>
+            </w:r>
+            <w:r>
+              <w:t xml:space="preserve"> for users accustomed to Excel-based environments.</w:t>
+            </w:r>
+          </w:p>
+        </w:tc>
+      </w:tr>
+      <w:tr>
+        <w:trPr>
+          <w:tblCellSpacing w:w="15" w:type="dxa"/>
+        </w:trPr>
+        <w:tc>
+          <w:tcPr>
+            <w:tcW w:w="0" w:type="auto"/>
+            <w:vAlign w:val="center"/>
+            <w:hideMark/>
+          </w:tcPr>
+          <w:p>
+            <w:r>
+              <w:rPr>
+                <w:b/>
+                <w:bCs/>
+              </w:rPr>
+              <w:t>Deployment &amp; Upgrades</w:t>
+            </w:r>
+          </w:p>
+        </w:tc>
+        <w:tc>
+          <w:tcPr>
+            <w:tcW w:w="0" w:type="auto"/>
+            <w:vAlign w:val="center"/>
+            <w:hideMark/>
+          </w:tcPr>
+          <w:p>
+            <w:r>
+              <w:rPr>
+                <w:b/>
+                <w:bCs/>
+              </w:rPr>
+              <w:t>On-prem, hybrid, or private cloud deployment</w:t>
+            </w:r>
+            <w:r>
+              <w:t xml:space="preserve"> options for banks requiring in-house data control.</w:t>
+            </w:r>
+          </w:p>
+        </w:tc>
+        <w:tc>
+          <w:tcPr>
+            <w:tcW w:w="0" w:type="auto"/>
+            <w:vAlign w:val="center"/>
+            <w:hideMark/>
+          </w:tcPr>
+          <w:p>
+            <w:r>
+              <w:rPr>
+                <w:b/>
+                <w:bCs/>
+              </w:rPr>
+              <w:t>On-prem maintenance is costly</w:t>
+            </w:r>
+            <w:r>
+              <w:t xml:space="preserve"> and requires dedicated IT resources.</w:t>
+            </w:r>
+          </w:p>
+        </w:tc>
+        <w:tc>
+          <w:tcPr>
+            <w:tcW w:w="0" w:type="auto"/>
+            <w:vAlign w:val="center"/>
+            <w:hideMark/>
+          </w:tcPr>
+          <w:p>
+            <w:r>
+              <w:t xml:space="preserve">Fully managed </w:t>
+            </w:r>
+            <w:r>
+              <w:rPr>
+                <w:b/>
+                <w:bCs/>
+              </w:rPr>
+              <w:t>multi-tenant SaaS</w:t>
+            </w:r>
+            <w:r>
+              <w:t xml:space="preserve">, ensuring </w:t>
+            </w:r>
+            <w:r>
+              <w:rPr>
+                <w:b/>
+                <w:bCs/>
+              </w:rPr>
+              <w:t>automatic updates and compliance</w:t>
+            </w:r>
+            <w:r>
+              <w:t xml:space="preserve"> with evolving regulatory changes.</w:t>
+            </w:r>
+          </w:p>
+        </w:tc>
+        <w:tc>
+          <w:tcPr>
+            <w:tcW w:w="0" w:type="auto"/>
+            <w:vAlign w:val="center"/>
+            <w:hideMark/>
+          </w:tcPr>
+          <w:p>
+            <w:r>
+              <w:rPr>
+                <w:b/>
+                <w:bCs/>
+              </w:rPr>
+              <w:t>No on-premise version available</w:t>
+            </w:r>
+            <w:r>
+              <w:t>, which is a major limitation for certain banks.</w:t>
+            </w:r>
+          </w:p>
+        </w:tc>
+      </w:tr>
+      <w:tr>
+        <w:trPr>
+          <w:tblCellSpacing w:w="15" w:type="dxa"/>
+        </w:trPr>
+        <w:tc>
+          <w:tcPr>
+            <w:tcW w:w="0" w:type="auto"/>
+            <w:vAlign w:val="center"/>
+            <w:hideMark/>
+          </w:tcPr>
+          <w:p>
+            <w:r>
+              <w:rPr>
+                <w:b/>
+                <w:bCs/>
+              </w:rPr>
+              <w:t>Financial Reporting &amp; Automation</w:t>
+            </w:r>
+          </w:p>
+        </w:tc>
+        <w:tc>
+          <w:tcPr>
+            <w:tcW w:w="0" w:type="auto"/>
+            <w:vAlign w:val="center"/>
+            <w:hideMark/>
+          </w:tcPr>
+          <w:p>
+            <w:r>
+              <w:t xml:space="preserve">Built-in </w:t>
+            </w:r>
+            <w:r>
+              <w:rPr>
+                <w:b/>
+                <w:bCs/>
+              </w:rPr>
+              <w:t>financial reporting and automation</w:t>
+            </w:r>
+            <w:r>
+              <w:t>, with integrated workflows.</w:t>
+            </w:r>
+          </w:p>
+        </w:tc>
+        <w:tc>
+          <w:tcPr>
+            <w:tcW w:w="0" w:type="auto"/>
+            <w:vAlign w:val="center"/>
+            <w:hideMark/>
+          </w:tcPr>
+          <w:p>
+            <w:r>
+              <w:rPr>
+                <w:b/>
+                <w:bCs/>
+              </w:rPr>
+              <w:t>Limited pre-built reports</w:t>
+            </w:r>
+            <w:r>
+              <w:t xml:space="preserve"> compared to Oracle.</w:t>
+            </w:r>
+          </w:p>
+        </w:tc>
+        <w:tc>
+          <w:tcPr>
+            <w:tcW w:w="0" w:type="auto"/>
+            <w:vAlign w:val="center"/>
+            <w:hideMark/>
+          </w:tcPr>
+          <w:p>
+            <w:r>
+              <w:t xml:space="preserve">Pre-built </w:t>
+            </w:r>
+            <w:r>
+              <w:rPr>
+                <w:b/>
+                <w:bCs/>
+              </w:rPr>
+              <w:t>narrative reporting, automated tax reporting, and compliance management</w:t>
+            </w:r>
+            <w:r>
+              <w:t>.</w:t>
+            </w:r>
+          </w:p>
+        </w:tc>
+        <w:tc>
+          <w:tcPr>
+            <w:tcW w:w="0" w:type="auto"/>
+            <w:vAlign w:val="center"/>
+            <w:hideMark/>
+          </w:tcPr>
+          <w:p>
+            <w:r>
+              <w:rPr>
+                <w:b/>
+                <w:bCs/>
+              </w:rPr>
+              <w:t>Customization requires additional configuration and scripting</w:t>
+            </w:r>
+            <w:r>
+              <w:t>.</w:t>
+            </w:r>
+          </w:p>
+        </w:tc>
+      </w:tr>
+      <w:tr>
+        <w:trPr>
+          <w:tblCellSpacing w:w="15" w:type="dxa"/>
+        </w:trPr>
+        <w:tc>
+          <w:tcPr>
+            <w:tcW w:w="0" w:type="auto"/>
+            <w:vAlign w:val="center"/>
+            <w:hideMark/>
+          </w:tcPr>
+          <w:p>
+            <w:r>
+              <w:rPr>
+                <w:b/>
+                <w:bCs/>
+              </w:rPr>
+              <w:t>Pricing Model</w:t>
+            </w:r>
+          </w:p>
+        </w:tc>
+        <w:tc>
+          <w:tcPr>
+            <w:tcW w:w="0" w:type="auto"/>
+            <w:vAlign w:val="center"/>
+            <w:hideMark/>
+          </w:tcPr>
+          <w:p>
+            <w:r>
+              <w:rPr>
+                <w:b/>
+                <w:bCs/>
+              </w:rPr>
+              <w:t>Single-license pricing</w:t>
+            </w:r>
+            <w:r>
+              <w:t xml:space="preserve"> for all functionalities, which can be cost-effective for banks with multiple modules.</w:t>
+            </w:r>
+          </w:p>
+        </w:tc>
+        <w:tc>
+          <w:tcPr>
+            <w:tcW w:w="0" w:type="auto"/>
+            <w:vAlign w:val="center"/>
+            <w:hideMark/>
+          </w:tcPr>
+          <w:p>
+            <w:r>
+              <w:rPr>
+                <w:b/>
+                <w:bCs/>
+              </w:rPr>
+              <w:t>Higher initial implementation costs</w:t>
+            </w:r>
+            <w:r>
+              <w:t>, especially for custom models.</w:t>
+            </w:r>
+          </w:p>
+        </w:tc>
+        <w:tc>
+          <w:tcPr>
+            <w:tcW w:w="0" w:type="auto"/>
+            <w:vAlign w:val="center"/>
+            <w:hideMark/>
+          </w:tcPr>
+          <w:p>
+            <w:r>
+              <w:rPr>
+                <w:b/>
+                <w:bCs/>
+              </w:rPr>
+              <w:t>Modular pricing</w:t>
+            </w:r>
+            <w:r>
+              <w:t xml:space="preserve"> allows banks to pay only for the specific EPM services they need.</w:t>
+            </w:r>
+          </w:p>
+        </w:tc>
+        <w:tc>
+          <w:tcPr>
+            <w:tcW w:w="0" w:type="auto"/>
+            <w:vAlign w:val="center"/>
+            <w:hideMark/>
+          </w:tcPr>
+          <w:p>
+            <w:r>
+              <w:rPr>
+                <w:b/>
+                <w:bCs/>
+              </w:rPr>
+              <w:t>Can become expensive</w:t>
+            </w:r>
+            <w:r>
+              <w:t xml:space="preserve"> as banks scale up and require multiple modules.</w:t>
+            </w:r>
+          </w:p>
+        </w:tc>
+      </w:tr>
+      <w:tr>
+        <w:trPr>
+          <w:tblCellSpacing w:w="15" w:type="dxa"/>
+        </w:trPr>
+        <w:tc>
+          <w:tcPr>
+            <w:tcW w:w="0" w:type="auto"/>
+            <w:vAlign w:val="center"/>
+            <w:hideMark/>
+          </w:tcPr>
+          <w:p>
+            <w:r>
+              <w:rPr>
+                <w:b/>
+                <w:bCs/>
+              </w:rPr>
+              <w:t>Ecosystem &amp; Support</w:t>
+            </w:r>
+          </w:p>
+        </w:tc>
+        <w:tc>
+          <w:tcPr>
+            <w:tcW w:w="0" w:type="auto"/>
+            <w:vAlign w:val="center"/>
+            <w:hideMark/>
+          </w:tcPr>
+          <w:p>
+            <w:r>
+              <w:t xml:space="preserve">Strong but niche </w:t>
+            </w:r>
+            <w:r>
+              <w:rPr>
+                <w:b/>
+                <w:bCs/>
+              </w:rPr>
+              <w:t>banking-focused user base</w:t>
+            </w:r>
+            <w:r>
+              <w:t xml:space="preserve"> with dedicated OneStream specialists.</w:t>
+            </w:r>
+          </w:p>
+        </w:tc>
+        <w:tc>
+          <w:tcPr>
+            <w:tcW w:w="0" w:type="auto"/>
+            <w:vAlign w:val="center"/>
+            <w:hideMark/>
+          </w:tcPr>
+          <w:p>
+            <w:r>
+              <w:rPr>
+                <w:b/>
+                <w:bCs/>
+              </w:rPr>
+              <w:t>Smaller ecosystem compared to Oracle</w:t>
+            </w:r>
+            <w:r>
+              <w:t>, leading to fewer banking-specific consultants.</w:t>
+            </w:r>
+          </w:p>
+        </w:tc>
+        <w:tc>
+          <w:tcPr>
+            <w:tcW w:w="0" w:type="auto"/>
+            <w:vAlign w:val="center"/>
+            <w:hideMark/>
+          </w:tcPr>
+          <w:p>
+            <w:r>
+              <w:t xml:space="preserve">Large ecosystem with </w:t>
+            </w:r>
+            <w:r>
+              <w:rPr>
+                <w:b/>
+                <w:bCs/>
+              </w:rPr>
+              <w:t>Oracle’s global banking clients, regulatory consultants, and implementation partners</w:t>
+            </w:r>
+            <w:r>
+              <w:t>.</w:t>
+            </w:r>
+          </w:p>
+        </w:tc>
+        <w:tc>
+          <w:tcPr>
+            <w:tcW w:w="0" w:type="auto"/>
+            <w:vAlign w:val="center"/>
+            <w:hideMark/>
+          </w:tcPr>
+          <w:p>
+            <w:r>
+              <w:rPr>
+                <w:b/>
+                <w:bCs/>
+              </w:rPr>
+              <w:t>Oracle’s support response times can be slow</w:t>
+            </w:r>
+            <w:r>
+              <w:t>, especially for complex banking implementations.</w:t>
+            </w:r>
+          </w:p>
+        </w:tc>
+      </w:tr>
+    </w:tbl>
+    <w:p>
+      <w:r>
+        <w:pict w14:anchorId="2A15377E">
+          <v:rect id="_x0000_i1056" style="width:0;height:1.5pt" o:hralign="center" o:hrstd="t" o:hr="t" fillcolor="#a0a0a0" stroked="f"/>
+        </w:pict>
+      </w:r>
+    </w:p>
+    <w:p>
+      <w:pPr>
+        <w:rPr>
+          <w:b/>
+          <w:bCs/>
+        </w:rPr>
+      </w:pPr>
+      <w:r>
+        <w:rPr>
+          <w:b/>
+          <w:bCs/>
+        </w:rPr>
+        <w:t>Key Takeaways: Strengths &amp; Weaknesses</w:t>
+      </w:r>
+    </w:p>
+    <w:p>
+      <w:pPr>
+        <w:rPr>
+          <w:b/>
+          <w:bCs/>
+        </w:rPr>
+      </w:pPr>
+      <w:r>
+        <w:rPr>
+          <w:b/>
+          <w:bCs/>
+        </w:rPr>
+        <w:lastRenderedPageBreak/>
+        <w:t>Where OneStream Dominates in Banking</w:t>
+      </w:r>
+    </w:p>
+    <w:p>
+      <w:r>
+        <w:rPr>
+          <w:rFonts w:ascii="Segoe UI Emoji" w:hAnsi="Segoe UI Emoji" w:cs="Segoe UI Emoji"/>
+        </w:rPr>
+        <w:t>✅</w:t>
+      </w:r>
+      <w:r>
+        <w:t xml:space="preserve"> </w:t>
+      </w:r>
+      <w:r>
+        <w:rPr>
+          <w:b/>
+          <w:bCs/>
+        </w:rPr>
+        <w:t>On-Prem &amp; Hybrid Deployment</w:t>
+      </w:r>
+      <w:r>
+        <w:t xml:space="preserve"> – Ideal for banks needing </w:t>
+      </w:r>
+      <w:r>
+        <w:rPr>
+          <w:b/>
+          <w:bCs/>
+        </w:rPr>
+        <w:t>private cloud or regulatory control</w:t>
+      </w:r>
+      <w:r>
+        <w:t xml:space="preserve"> over data.</w:t>
+      </w:r>
+      <w:r>
+        <w:br/>
+      </w:r>
+      <w:r>
+        <w:rPr>
+          <w:rFonts w:ascii="Segoe UI Emoji" w:hAnsi="Segoe UI Emoji" w:cs="Segoe UI Emoji"/>
+        </w:rPr>
+        <w:t>✅</w:t>
+      </w:r>
+      <w:r>
+        <w:t xml:space="preserve"> </w:t>
+      </w:r>
+      <w:r>
+        <w:rPr>
+          <w:b/>
+          <w:bCs/>
+        </w:rPr>
+        <w:t>Direct Core Banking Integration</w:t>
+      </w:r>
+      <w:r>
+        <w:t xml:space="preserve"> – </w:t>
+      </w:r>
+      <w:r>
+        <w:rPr>
+          <w:b/>
+          <w:bCs/>
+        </w:rPr>
+        <w:t>Less reliance on heavy ETL</w:t>
+      </w:r>
+      <w:r>
+        <w:t>, making it efficient for core banking systems.</w:t>
+      </w:r>
+      <w:r>
+        <w:br/>
+      </w:r>
+      <w:r>
+        <w:rPr>
+          <w:rFonts w:ascii="Segoe UI Emoji" w:hAnsi="Segoe UI Emoji" w:cs="Segoe UI Emoji"/>
+        </w:rPr>
+        <w:t>✅</w:t>
+      </w:r>
+      <w:r>
+        <w:t xml:space="preserve"> </w:t>
+      </w:r>
+      <w:r>
+        <w:rPr>
+          <w:b/>
+          <w:bCs/>
+        </w:rPr>
+        <w:t>Advanced Financial Consolidation</w:t>
+      </w:r>
+      <w:r>
+        <w:t xml:space="preserve"> – Handles </w:t>
+      </w:r>
+      <w:r>
+        <w:rPr>
+          <w:b/>
+          <w:bCs/>
+        </w:rPr>
+        <w:t>multi-subsidiary banking structures and intercompany eliminations</w:t>
+      </w:r>
+      <w:r>
+        <w:t xml:space="preserve"> better.</w:t>
+      </w:r>
+      <w:r>
+        <w:br/>
+      </w:r>
+      <w:r>
+        <w:rPr>
+          <w:rFonts w:ascii="Segoe UI Emoji" w:hAnsi="Segoe UI Emoji" w:cs="Segoe UI Emoji"/>
+        </w:rPr>
+        <w:t>✅</w:t>
+      </w:r>
+      <w:r>
+        <w:t xml:space="preserve"> </w:t>
+      </w:r>
+      <w:r>
+        <w:rPr>
+          <w:b/>
+          <w:bCs/>
+        </w:rPr>
+        <w:t>Custom Risk Modeling &amp; Stress Testing</w:t>
+      </w:r>
+      <w:r>
+        <w:t xml:space="preserve"> – Offers more </w:t>
+      </w:r>
+      <w:r>
+        <w:rPr>
+          <w:b/>
+          <w:bCs/>
+        </w:rPr>
+        <w:t>flexibility</w:t>
+      </w:r>
+      <w:r>
+        <w:t xml:space="preserve"> for banks to create their own models.</w:t>
+      </w:r>
+      <w:r>
+        <w:br/>
+      </w:r>
+      <w:r>
+        <w:rPr>
+          <w:rFonts w:ascii="Segoe UI Emoji" w:hAnsi="Segoe UI Emoji" w:cs="Segoe UI Emoji"/>
+        </w:rPr>
+        <w:t>🚨</w:t>
+      </w:r>
+      <w:r>
+        <w:t xml:space="preserve"> </w:t>
+      </w:r>
+      <w:r>
+        <w:rPr>
+          <w:b/>
+          <w:bCs/>
+        </w:rPr>
+        <w:t>Weaknesses:</w:t>
+      </w:r>
+      <w:r>
+        <w:t xml:space="preserve"> </w:t>
+      </w:r>
+      <w:r>
+        <w:rPr>
+          <w:b/>
+          <w:bCs/>
+        </w:rPr>
+        <w:t>Manual performance tuning, outdated UI, limited AI/ML automation, and higher initial implementation costs</w:t>
+      </w:r>
+      <w:r>
+        <w:t>.</w:t>
+      </w:r>
+    </w:p>
+    <w:p>
+      <w:pPr>
+        <w:rPr>
+          <w:b/>
+          <w:bCs/>
+        </w:rPr>
+      </w:pPr>
+      <w:r>
+        <w:rPr>
+          <w:b/>
+          <w:bCs/>
+        </w:rPr>
+        <w:t>Where Oracle EPM Cloud Dominates in Banking</w:t>
+      </w:r>
+    </w:p>
+    <w:p>
+      <w:r>
+        <w:rPr>
+          <w:rFonts w:ascii="Segoe UI Emoji" w:hAnsi="Segoe UI Emoji" w:cs="Segoe UI Emoji"/>
+        </w:rPr>
+        <w:t>✅</w:t>
+      </w:r>
+      <w:r>
+        <w:t xml:space="preserve"> </w:t>
+      </w:r>
+      <w:r>
+        <w:rPr>
+          <w:b/>
+          <w:bCs/>
+        </w:rPr>
+        <w:t>Cloud-Native Scalability</w:t>
+      </w:r>
+      <w:r>
+        <w:t xml:space="preserve"> – </w:t>
+      </w:r>
+      <w:r>
+        <w:rPr>
+          <w:b/>
+          <w:bCs/>
+        </w:rPr>
+        <w:t>Auto-scaling, automated compliance updates</w:t>
+      </w:r>
+      <w:r>
+        <w:t xml:space="preserve">, and </w:t>
+      </w:r>
+      <w:r>
+        <w:rPr>
+          <w:b/>
+          <w:bCs/>
+        </w:rPr>
+        <w:t>built-in disaster recovery (DR)</w:t>
+      </w:r>
+      <w:r>
+        <w:t>.</w:t>
+      </w:r>
+      <w:r>
+        <w:br/>
+      </w:r>
+      <w:r>
+        <w:rPr>
+          <w:rFonts w:ascii="Segoe UI Emoji" w:hAnsi="Segoe UI Emoji" w:cs="Segoe UI Emoji"/>
+        </w:rPr>
+        <w:t>✅</w:t>
+      </w:r>
+      <w:r>
+        <w:t xml:space="preserve"> </w:t>
+      </w:r>
+      <w:r>
+        <w:rPr>
+          <w:b/>
+          <w:bCs/>
+        </w:rPr>
+        <w:t>Pre-Built Regulatory Compliance</w:t>
+      </w:r>
+      <w:r>
+        <w:t xml:space="preserve"> – Ready-made </w:t>
+      </w:r>
+      <w:r>
+        <w:rPr>
+          <w:b/>
+          <w:bCs/>
+        </w:rPr>
+        <w:t>Basel III, IFRS 9, CCAR, DFAST, CECL models</w:t>
+      </w:r>
+      <w:r>
+        <w:t>, reducing implementation time.</w:t>
+      </w:r>
+      <w:r>
+        <w:br/>
+      </w:r>
+      <w:r>
+        <w:rPr>
+          <w:rFonts w:ascii="Segoe UI Emoji" w:hAnsi="Segoe UI Emoji" w:cs="Segoe UI Emoji"/>
+        </w:rPr>
+        <w:t>✅</w:t>
+      </w:r>
+      <w:r>
+        <w:t xml:space="preserve"> </w:t>
+      </w:r>
+      <w:r>
+        <w:rPr>
+          <w:b/>
+          <w:bCs/>
+        </w:rPr>
+        <w:t>Advanced AI/ML Capabilities</w:t>
+      </w:r>
+      <w:r>
+        <w:t xml:space="preserve"> – </w:t>
+      </w:r>
+      <w:r>
+        <w:rPr>
+          <w:b/>
+          <w:bCs/>
+        </w:rPr>
+        <w:t>Automated anomaly detection and predictive forecasting</w:t>
+      </w:r>
+      <w:r>
+        <w:t xml:space="preserve"> enhance risk management.</w:t>
+      </w:r>
+      <w:r>
+        <w:br/>
+      </w:r>
+      <w:r>
+        <w:rPr>
+          <w:rFonts w:ascii="Segoe UI Emoji" w:hAnsi="Segoe UI Emoji" w:cs="Segoe UI Emoji"/>
+        </w:rPr>
+        <w:t>✅</w:t>
+      </w:r>
+      <w:r>
+        <w:t xml:space="preserve"> </w:t>
+      </w:r>
+      <w:r>
+        <w:rPr>
+          <w:b/>
+          <w:bCs/>
+        </w:rPr>
+        <w:t>Seamless Oracle Integration</w:t>
+      </w:r>
+      <w:r>
+        <w:t xml:space="preserve"> – Directly connects with </w:t>
+      </w:r>
+      <w:r>
+        <w:rPr>
+          <w:b/>
+          <w:bCs/>
+        </w:rPr>
+        <w:t>Oracle ERP, OFSAA, and other Oracle financial applications</w:t>
+      </w:r>
+      <w:r>
+        <w:t>.</w:t>
+      </w:r>
+      <w:r>
+        <w:br/>
+      </w:r>
+      <w:r>
+        <w:rPr>
+          <w:rFonts w:ascii="Segoe UI Emoji" w:hAnsi="Segoe UI Emoji" w:cs="Segoe UI Emoji"/>
+        </w:rPr>
+        <w:t>🚨</w:t>
+      </w:r>
+      <w:r>
+        <w:t xml:space="preserve"> </w:t>
+      </w:r>
+      <w:r>
+        <w:rPr>
+          <w:b/>
+          <w:bCs/>
+        </w:rPr>
+        <w:t>Weaknesses:</w:t>
+      </w:r>
+      <w:r>
+        <w:t xml:space="preserve"> </w:t>
+      </w:r>
+      <w:r>
+        <w:rPr>
+          <w:b/>
+          <w:bCs/>
+        </w:rPr>
+        <w:t>Less customization, dependency on Oracle Cloud, limited integration with non-Oracle systems, and modular pricing can get expensive</w:t>
+      </w:r>
+      <w:r>
+        <w:t>.</w:t>
+      </w:r>
+    </w:p>
+    <w:p>
+      <w:r>
+        <w:pict w14:anchorId="0AFE9A98">
+          <v:rect id="_x0000_i1057" style="width:0;height:1.5pt" o:hralign="center" o:hrstd="t" o:hr="t" fillcolor="#a0a0a0" stroked="f"/>
+        </w:pict>
+      </w:r>
+    </w:p>
+    <w:p>
+      <w:pPr>
+        <w:rPr>
+          <w:b/>
+          <w:bCs/>
+        </w:rPr>
+      </w:pPr>
+      <w:r>
+        <w:rPr>
+          <w:b/>
+          <w:bCs/>
+        </w:rPr>
+        <w:t>Final Recommendation</w:t>
+      </w:r>
+    </w:p>
+    <w:p>
+      <w:pPr>
+        <w:numPr>
+          <w:ilvl w:val="0"/>
+          <w:numId w:val="16"/>
+        </w:numPr>
+      </w:pPr>
+      <w:r>
+        <w:rPr>
+          <w:b/>
+          <w:bCs/>
+        </w:rPr>
+        <w:t>Choose OneStream if:</w:t>
+      </w:r>
+      <w:r>
+        <w:br/>
+      </w:r>
+      <w:r>
+        <w:rPr>
+          <w:rFonts w:ascii="Segoe UI Emoji" w:hAnsi="Segoe UI Emoji" w:cs="Segoe UI Emoji"/>
+        </w:rPr>
+        <w:t>✅</w:t>
+      </w:r>
+      <w:r>
+        <w:t xml:space="preserve"> You need </w:t>
+      </w:r>
+      <w:r>
+        <w:rPr>
+          <w:b/>
+          <w:bCs/>
+        </w:rPr>
+        <w:t>on-prem or private cloud</w:t>
+      </w:r>
+      <w:r>
+        <w:t xml:space="preserve"> deployment due to banking regulations.</w:t>
+      </w:r>
+      <w:r>
+        <w:br/>
+      </w:r>
+      <w:r>
+        <w:rPr>
+          <w:rFonts w:ascii="Segoe UI Emoji" w:hAnsi="Segoe UI Emoji" w:cs="Segoe UI Emoji"/>
+        </w:rPr>
+        <w:t>✅</w:t>
+      </w:r>
+      <w:r>
+        <w:t xml:space="preserve"> You want </w:t>
+      </w:r>
+      <w:r>
+        <w:rPr>
+          <w:b/>
+          <w:bCs/>
+        </w:rPr>
+        <w:t>custom risk models and direct core banking integration</w:t>
+      </w:r>
+      <w:r>
+        <w:t>.</w:t>
+      </w:r>
+      <w:r>
+        <w:br/>
+      </w:r>
+      <w:r>
+        <w:rPr>
+          <w:rFonts w:ascii="Segoe UI Emoji" w:hAnsi="Segoe UI Emoji" w:cs="Segoe UI Emoji"/>
+        </w:rPr>
+        <w:t>✅</w:t>
+      </w:r>
+      <w:r>
+        <w:t xml:space="preserve"> You require </w:t>
+      </w:r>
+      <w:r>
+        <w:rPr>
+          <w:b/>
+          <w:bCs/>
+        </w:rPr>
+        <w:t>a single, unified solution</w:t>
+      </w:r>
+      <w:r>
+        <w:t xml:space="preserve"> for consolidation, planning, and reporting.</w:t>
+      </w:r>
+    </w:p>
+    <w:p>
+      <w:pPr>
+        <w:numPr>
+          <w:ilvl w:val="0"/>
+          <w:numId w:val="16"/>
+        </w:numPr>
+      </w:pPr>
+      <w:r>
+        <w:rPr>
+          <w:b/>
+          <w:bCs/>
+        </w:rPr>
+        <w:t>Choose Oracle EPM Cloud if:</w:t>
+      </w:r>
+      <w:r>
+        <w:br/>
+      </w:r>
+      <w:r>
+        <w:rPr>
+          <w:rFonts w:ascii="Segoe UI Emoji" w:hAnsi="Segoe UI Emoji" w:cs="Segoe UI Emoji"/>
+        </w:rPr>
+        <w:t>✅</w:t>
+      </w:r>
+      <w:r>
+        <w:t xml:space="preserve"> You prefer </w:t>
+      </w:r>
+      <w:r>
+        <w:rPr>
+          <w:b/>
+          <w:bCs/>
+        </w:rPr>
+        <w:t>a fully cloud-native solution with automatic scaling</w:t>
+      </w:r>
+      <w:r>
+        <w:t>.</w:t>
+      </w:r>
+      <w:r>
+        <w:br/>
+      </w:r>
+      <w:r>
+        <w:rPr>
+          <w:rFonts w:ascii="Segoe UI Emoji" w:hAnsi="Segoe UI Emoji" w:cs="Segoe UI Emoji"/>
+        </w:rPr>
+        <w:t>✅</w:t>
+      </w:r>
+      <w:r>
+        <w:t xml:space="preserve"> You need </w:t>
+      </w:r>
+      <w:r>
+        <w:rPr>
+          <w:b/>
+          <w:bCs/>
+        </w:rPr>
+        <w:t>pre-built regulatory reports and AI-driven risk management</w:t>
+      </w:r>
+      <w:r>
+        <w:t>.</w:t>
+      </w:r>
+      <w:r>
+        <w:br/>
+      </w:r>
+      <w:r>
+        <w:rPr>
+          <w:rFonts w:ascii="Segoe UI Emoji" w:hAnsi="Segoe UI Emoji" w:cs="Segoe UI Emoji"/>
+        </w:rPr>
+        <w:t>✅</w:t>
+      </w:r>
+      <w:r>
+        <w:t xml:space="preserve"> You want </w:t>
+      </w:r>
+      <w:r>
+        <w:rPr>
+          <w:b/>
+          <w:bCs/>
+        </w:rPr>
+        <w:t>seamless integration with Oracle ERP, OFSAA, and other financial applications</w:t>
+      </w:r>
+      <w:r>
+        <w:t>.</w:t>
+      </w:r>
+    </w:p>
+    <w:p>
+      <w:r>
+        <w:t xml:space="preserve">Would you like additional insights on specific banking use cases, such as </w:t>
+      </w:r>
+      <w:r>
+        <w:rPr>
+          <w:b/>
+          <w:bCs/>
+        </w:rPr>
+        <w:t>credit risk modeling, fraud detection, or liquidity stress testing</w:t>
+      </w:r>
+      <w:r>
+        <w:t xml:space="preserve">? </w:t>
+      </w:r>
+      <w:r>
+        <w:rPr>
+          <w:rFonts w:ascii="Segoe UI Emoji" w:hAnsi="Segoe UI Emoji" w:cs="Segoe UI Emoji"/>
+        </w:rPr>
+        <w:t>🚀</w:t>
+      </w:r>
+    </w:p>
     <w:p/>
     <w:sectPr>
       <w:pgSz w:w="12240" w:h="15840"/>
@@ -16961,9 +19502,9 @@
     </w:lvl>
   </w:abstractNum>
   <w:abstractNum w:abstractNumId="12" w15:restartNumberingAfterBreak="0">
-    <w:nsid w:val="6BB30D00"/>
+    <w:nsid w:val="67824568"/>
     <w:multiLevelType w:val="multilevel"/>
-    <w:tmpl w:val="D4B4A09C"/>
+    <w:tmpl w:val="D8BE9966"/>
     <w:lvl w:ilvl="0">
       <w:start w:val="1"/>
       <w:numFmt w:val="bullet"/>
@@ -17110,9 +19651,9 @@
     </w:lvl>
   </w:abstractNum>
   <w:abstractNum w:abstractNumId="13" w15:restartNumberingAfterBreak="0">
-    <w:nsid w:val="6F3E6436"/>
+    <w:nsid w:val="6BB30D00"/>
     <w:multiLevelType w:val="multilevel"/>
-    <w:tmpl w:val="6EB0AEEC"/>
+    <w:tmpl w:val="D4B4A09C"/>
     <w:lvl w:ilvl="0">
       <w:start w:val="1"/>
       <w:numFmt w:val="bullet"/>
@@ -17259,6 +19800,155 @@
     </w:lvl>
   </w:abstractNum>
   <w:abstractNum w:abstractNumId="14" w15:restartNumberingAfterBreak="0">
+    <w:nsid w:val="6F3E6436"/>
+    <w:multiLevelType w:val="multilevel"/>
+    <w:tmpl w:val="6EB0AEEC"/>
+    <w:lvl w:ilvl="0">
+      <w:start w:val="1"/>
+      <w:numFmt w:val="bullet"/>
+      <w:lvlText w:val=""/>
+      <w:lvlJc w:val="left"/>
+      <w:pPr>
+        <w:tabs>
+          <w:tab w:val="num" w:pos="720"/>
+        </w:tabs>
+        <w:ind w:left="720" w:hanging="360"/>
+      </w:pPr>
+      <w:rPr>
+        <w:rFonts w:ascii="Symbol" w:hAnsi="Symbol" w:hint="default"/>
+        <w:sz w:val="20"/>
+      </w:rPr>
+    </w:lvl>
+    <w:lvl w:ilvl="1" w:tentative="1">
+      <w:start w:val="1"/>
+      <w:numFmt w:val="bullet"/>
+      <w:lvlText w:val="o"/>
+      <w:lvlJc w:val="left"/>
+      <w:pPr>
+        <w:tabs>
+          <w:tab w:val="num" w:pos="1440"/>
+        </w:tabs>
+        <w:ind w:left="1440" w:hanging="360"/>
+      </w:pPr>
+      <w:rPr>
+        <w:rFonts w:ascii="Courier New" w:hAnsi="Courier New" w:hint="default"/>
+        <w:sz w:val="20"/>
+      </w:rPr>
+    </w:lvl>
+    <w:lvl w:ilvl="2" w:tentative="1">
+      <w:start w:val="1"/>
+      <w:numFmt w:val="bullet"/>
+      <w:lvlText w:val=""/>
+      <w:lvlJc w:val="left"/>
+      <w:pPr>
+        <w:tabs>
+          <w:tab w:val="num" w:pos="2160"/>
+        </w:tabs>
+        <w:ind w:left="2160" w:hanging="360"/>
+      </w:pPr>
+      <w:rPr>
+        <w:rFonts w:ascii="Wingdings" w:hAnsi="Wingdings" w:hint="default"/>
+        <w:sz w:val="20"/>
+      </w:rPr>
+    </w:lvl>
+    <w:lvl w:ilvl="3" w:tentative="1">
+      <w:start w:val="1"/>
+      <w:numFmt w:val="bullet"/>
+      <w:lvlText w:val=""/>
+      <w:lvlJc w:val="left"/>
+      <w:pPr>
+        <w:tabs>
+          <w:tab w:val="num" w:pos="2880"/>
+        </w:tabs>
+        <w:ind w:left="2880" w:hanging="360"/>
+      </w:pPr>
+      <w:rPr>
+        <w:rFonts w:ascii="Wingdings" w:hAnsi="Wingdings" w:hint="default"/>
+        <w:sz w:val="20"/>
+      </w:rPr>
+    </w:lvl>
+    <w:lvl w:ilvl="4" w:tentative="1">
+      <w:start w:val="1"/>
+      <w:numFmt w:val="bullet"/>
+      <w:lvlText w:val=""/>
+      <w:lvlJc w:val="left"/>
+      <w:pPr>
+        <w:tabs>
+          <w:tab w:val="num" w:pos="3600"/>
+        </w:tabs>
+        <w:ind w:left="3600" w:hanging="360"/>
+      </w:pPr>
+      <w:rPr>
+        <w:rFonts w:ascii="Wingdings" w:hAnsi="Wingdings" w:hint="default"/>
+        <w:sz w:val="20"/>
+      </w:rPr>
+    </w:lvl>
+    <w:lvl w:ilvl="5" w:tentative="1">
+      <w:start w:val="1"/>
+      <w:numFmt w:val="bullet"/>
+      <w:lvlText w:val=""/>
+      <w:lvlJc w:val="left"/>
+      <w:pPr>
+        <w:tabs>
+          <w:tab w:val="num" w:pos="4320"/>
+        </w:tabs>
+        <w:ind w:left="4320" w:hanging="360"/>
+      </w:pPr>
+      <w:rPr>
+        <w:rFonts w:ascii="Wingdings" w:hAnsi="Wingdings" w:hint="default"/>
+        <w:sz w:val="20"/>
+      </w:rPr>
+    </w:lvl>
+    <w:lvl w:ilvl="6" w:tentative="1">
+      <w:start w:val="1"/>
+      <w:numFmt w:val="bullet"/>
+      <w:lvlText w:val=""/>
+      <w:lvlJc w:val="left"/>
+      <w:pPr>
+        <w:tabs>
+          <w:tab w:val="num" w:pos="5040"/>
+        </w:tabs>
+        <w:ind w:left="5040" w:hanging="360"/>
+      </w:pPr>
+      <w:rPr>
+        <w:rFonts w:ascii="Wingdings" w:hAnsi="Wingdings" w:hint="default"/>
+        <w:sz w:val="20"/>
+      </w:rPr>
+    </w:lvl>
+    <w:lvl w:ilvl="7" w:tentative="1">
+      <w:start w:val="1"/>
+      <w:numFmt w:val="bullet"/>
+      <w:lvlText w:val=""/>
+      <w:lvlJc w:val="left"/>
+      <w:pPr>
+        <w:tabs>
+          <w:tab w:val="num" w:pos="5760"/>
+        </w:tabs>
+        <w:ind w:left="5760" w:hanging="360"/>
+      </w:pPr>
+      <w:rPr>
+        <w:rFonts w:ascii="Wingdings" w:hAnsi="Wingdings" w:hint="default"/>
+        <w:sz w:val="20"/>
+      </w:rPr>
+    </w:lvl>
+    <w:lvl w:ilvl="8" w:tentative="1">
+      <w:start w:val="1"/>
+      <w:numFmt w:val="bullet"/>
+      <w:lvlText w:val=""/>
+      <w:lvlJc w:val="left"/>
+      <w:pPr>
+        <w:tabs>
+          <w:tab w:val="num" w:pos="6480"/>
+        </w:tabs>
+        <w:ind w:left="6480" w:hanging="360"/>
+      </w:pPr>
+      <w:rPr>
+        <w:rFonts w:ascii="Wingdings" w:hAnsi="Wingdings" w:hint="default"/>
+        <w:sz w:val="20"/>
+      </w:rPr>
+    </w:lvl>
+  </w:abstractNum>
+  <w:abstractNum w:abstractNumId="15" w15:restartNumberingAfterBreak="0">
     <w:nsid w:val="77C6450F"/>
     <w:multiLevelType w:val="multilevel"/>
     <w:tmpl w:val="0784A452"/>
@@ -17432,7 +20122,7 @@
     <w:abstractNumId w:val="9"/>
   </w:num>
   <w:num w:numId="9" w16cid:durableId="318193582">
-    <w:abstractNumId w:val="13"/>
+    <w:abstractNumId w:val="14"/>
   </w:num>
   <w:num w:numId="10" w16cid:durableId="1190871270">
     <w:abstractNumId w:val="10"/>
@@ -17447,10 +20137,13 @@
     <w:abstractNumId w:val="6"/>
   </w:num>
   <w:num w:numId="14" w16cid:durableId="2145149169">
-    <w:abstractNumId w:val="12"/>
+    <w:abstractNumId w:val="13"/>
   </w:num>
   <w:num w:numId="15" w16cid:durableId="854465638">
-    <w:abstractNumId w:val="14"/>
+    <w:abstractNumId w:val="15"/>
+  </w:num>
+  <w:num w:numId="16" w16cid:durableId="782530117">
+    <w:abstractNumId w:val="12"/>
   </w:num>
 </w:numbering>
 </file>
